--- a/Description.docx
+++ b/Description.docx
@@ -738,6 +738,16 @@
         </w:rPr>
         <w:t>Review</w:t>
       </w:r>
+      <w:r>
+        <w:t xml:space="preserve"> - </w:t>
+      </w:r>
+      <w:r>
+        <w:rPr>
+          <w:rFonts w:ascii="Sylfaen" w:hAnsi="Sylfaen"/>
+          <w:lang w:val="ka-GE"/>
+        </w:rPr>
+        <w:t>მომხმარებლის საშუალო რეიტინგი, გაცვლებით მიღებული შეფასების შედეგად.</w:t>
+      </w:r>
     </w:p>
     <w:p>
       <w:pPr>
@@ -761,6 +771,13 @@
       </w:pPr>
       <w:r>
         <w:t>Edit (Whole) Info</w:t>
+      </w:r>
+      <w:r>
+        <w:rPr>
+          <w:rFonts w:ascii="Sylfaen" w:hAnsi="Sylfaen"/>
+          <w:lang w:val="ka-GE"/>
+        </w:rPr>
+        <w:t xml:space="preserve"> - პირადი ინფორმაციის შესაცვლელი გვერდი.</w:t>
       </w:r>
     </w:p>
     <w:p>
@@ -2342,7 +2359,7 @@
 </file>
 
 <file path=customXml/itemProps1.xml><?xml version="1.0" encoding="utf-8"?>
-<ds:datastoreItem xmlns:ds="http://schemas.openxmlformats.org/officeDocument/2006/customXml" ds:itemID="{C99FD67C-E424-468F-981F-3939B36C8D1B}">
+<ds:datastoreItem xmlns:ds="http://schemas.openxmlformats.org/officeDocument/2006/customXml" ds:itemID="{BD2669C8-EB66-4961-800E-41E61AEF2499}">
   <ds:schemaRefs>
     <ds:schemaRef ds:uri="http://schemas.openxmlformats.org/officeDocument/2006/bibliography"/>
   </ds:schemaRefs>

--- a/Description.docx
+++ b/Description.docx
@@ -1,9 +1,10 @@
 
 <file path=word/document.xml><?xml version="1.0" encoding="utf-8"?>
-<w:document xmlns:wpc="http://schemas.microsoft.com/office/word/2010/wordprocessingCanvas" xmlns:cx="http://schemas.microsoft.com/office/drawing/2014/chartex" xmlns:cx1="http://schemas.microsoft.com/office/drawing/2015/9/8/chartex" xmlns:mc="http://schemas.openxmlformats.org/markup-compatibility/2006" xmlns:o="urn:schemas-microsoft-com:office:office" xmlns:r="http://schemas.openxmlformats.org/officeDocument/2006/relationships" xmlns:m="http://schemas.openxmlformats.org/officeDocument/2006/math" xmlns:v="urn:schemas-microsoft-com:vml" xmlns:wp14="http://schemas.microsoft.com/office/word/2010/wordprocessingDrawing" xmlns:wp="http://schemas.openxmlformats.org/drawingml/2006/wordprocessingDrawing" xmlns:w10="urn:schemas-microsoft-com:office:word" xmlns:w="http://schemas.openxmlformats.org/wordprocessingml/2006/main" xmlns:w14="http://schemas.microsoft.com/office/word/2010/wordml" xmlns:w15="http://schemas.microsoft.com/office/word/2012/wordml" xmlns:w16se="http://schemas.microsoft.com/office/word/2015/wordml/symex" xmlns:wpg="http://schemas.microsoft.com/office/word/2010/wordprocessingGroup" xmlns:wpi="http://schemas.microsoft.com/office/word/2010/wordprocessingInk" xmlns:wne="http://schemas.microsoft.com/office/word/2006/wordml" xmlns:wps="http://schemas.microsoft.com/office/word/2010/wordprocessingShape" mc:Ignorable="w14 w15 w16se wp14">
+<w:document xmlns:o="urn:schemas-microsoft-com:office:office" xmlns:r="http://schemas.openxmlformats.org/officeDocument/2006/relationships" xmlns:v="urn:schemas-microsoft-com:vml" xmlns:w="http://schemas.openxmlformats.org/wordprocessingml/2006/main" xmlns:w10="urn:schemas-microsoft-com:office:word" xmlns:wp="http://schemas.openxmlformats.org/drawingml/2006/wordprocessingDrawing" xmlns:wps="http://schemas.microsoft.com/office/word/2010/wordprocessingShape" xmlns:wpg="http://schemas.microsoft.com/office/word/2010/wordprocessingGroup" xmlns:mc="http://schemas.openxmlformats.org/markup-compatibility/2006" xmlns:wp14="http://schemas.microsoft.com/office/word/2010/wordprocessingDrawing" xmlns:w14="http://schemas.microsoft.com/office/word/2010/wordml" mc:Ignorable="w14 wp14">
   <w:body>
     <w:p>
       <w:pPr>
+        <w:pStyle w:val="Normal"/>
         <w:rPr>
           <w:rFonts w:ascii="Sylfaen" w:hAnsi="Sylfaen"/>
           <w:lang w:val="ka-GE"/>
@@ -15,12 +16,6 @@
           <w:lang w:val="ka-GE"/>
         </w:rPr>
         <w:t>ჯგუფის სახელი:</w:t>
-      </w:r>
-      <w:r>
-        <w:rPr>
-          <w:rFonts w:ascii="Sylfaen" w:hAnsi="Sylfaen"/>
-          <w:lang w:val="ka-GE"/>
-        </w:rPr>
         <w:br/>
       </w:r>
       <w:r>
@@ -32,6 +27,7 @@
     </w:p>
     <w:p>
       <w:pPr>
+        <w:pStyle w:val="Normal"/>
         <w:rPr>
           <w:rFonts w:ascii="Sylfaen" w:hAnsi="Sylfaen"/>
         </w:rPr>
@@ -42,12 +38,6 @@
           <w:lang w:val="ka-GE"/>
         </w:rPr>
         <w:t>ჯგუფის დევიზი:</w:t>
-      </w:r>
-      <w:r>
-        <w:rPr>
-          <w:rFonts w:ascii="Sylfaen" w:hAnsi="Sylfaen"/>
-          <w:lang w:val="ka-GE"/>
-        </w:rPr>
         <w:br/>
       </w:r>
       <w:r>
@@ -59,6 +49,7 @@
     </w:p>
     <w:p>
       <w:pPr>
+        <w:pStyle w:val="Normal"/>
         <w:rPr>
           <w:rFonts w:ascii="Sylfaen" w:hAnsi="Sylfaen"/>
           <w:lang w:val="ka-GE"/>
@@ -77,23 +68,23 @@
         <w:pStyle w:val="ListParagraph"/>
         <w:numPr>
           <w:ilvl w:val="0"/>
-          <w:numId w:val="4"/>
-        </w:numPr>
-        <w:rPr>
-          <w:rFonts w:ascii="Sylfaen" w:hAnsi="Sylfaen"/>
-          <w:lang w:val="ka-GE"/>
-        </w:rPr>
-      </w:pPr>
-      <w:r>
-        <w:rPr>
-          <w:rFonts w:ascii="Sylfaen" w:hAnsi="Sylfaen" w:cs="Sylfaen"/>
+          <w:numId w:val="2"/>
+        </w:numPr>
+        <w:rPr>
+          <w:rFonts w:ascii="Sylfaen" w:hAnsi="Sylfaen"/>
+          <w:lang w:val="ka-GE"/>
+        </w:rPr>
+      </w:pPr>
+      <w:r>
+        <w:rPr>
+          <w:rFonts w:cs="Sylfaen" w:ascii="Sylfaen" w:hAnsi="Sylfaen"/>
           <w:lang w:val="ka-GE"/>
         </w:rPr>
         <w:t xml:space="preserve">გიორგი კრაწაშვილი </w:t>
       </w:r>
       <w:r>
         <w:rPr>
-          <w:rFonts w:ascii="Sylfaen" w:hAnsi="Sylfaen" w:cs="Sylfaen"/>
+          <w:rFonts w:cs="Sylfaen" w:ascii="Sylfaen" w:hAnsi="Sylfaen"/>
         </w:rPr>
         <w:t>gkrat17@freeuni.edu.ge</w:t>
       </w:r>
@@ -103,7 +94,7 @@
         <w:pStyle w:val="ListParagraph"/>
         <w:numPr>
           <w:ilvl w:val="0"/>
-          <w:numId w:val="4"/>
+          <w:numId w:val="2"/>
         </w:numPr>
         <w:rPr>
           <w:rFonts w:ascii="Sylfaen" w:hAnsi="Sylfaen"/>
@@ -129,7 +120,7 @@
         <w:pStyle w:val="ListParagraph"/>
         <w:numPr>
           <w:ilvl w:val="0"/>
-          <w:numId w:val="4"/>
+          <w:numId w:val="2"/>
         </w:numPr>
         <w:rPr>
           <w:rFonts w:ascii="Sylfaen" w:hAnsi="Sylfaen"/>
@@ -155,7 +146,7 @@
         <w:pStyle w:val="ListParagraph"/>
         <w:numPr>
           <w:ilvl w:val="0"/>
-          <w:numId w:val="4"/>
+          <w:numId w:val="2"/>
         </w:numPr>
         <w:rPr>
           <w:rFonts w:ascii="Sylfaen" w:hAnsi="Sylfaen"/>
@@ -181,12 +172,9 @@
         <w:pStyle w:val="ListParagraph"/>
         <w:numPr>
           <w:ilvl w:val="0"/>
-          <w:numId w:val="4"/>
-        </w:numPr>
-        <w:rPr>
-          <w:rFonts w:ascii="Sylfaen" w:hAnsi="Sylfaen"/>
-          <w:lang w:val="ka-GE"/>
-        </w:rPr>
+          <w:numId w:val="2"/>
+        </w:numPr>
+        <w:rPr/>
       </w:pPr>
       <w:r>
         <w:rPr>
@@ -201,10 +189,10 @@
         </w:rPr>
         <w:t xml:space="preserve"> </w:t>
       </w:r>
-      <w:hyperlink r:id="rId8" w:history="1">
+      <w:hyperlink r:id="rId2">
         <w:r>
           <w:rPr>
-            <w:rStyle w:val="Hyperlink"/>
+            <w:rStyle w:val="InternetLink"/>
             <w:rFonts w:ascii="Sylfaen" w:hAnsi="Sylfaen"/>
           </w:rPr>
           <w:t>spapi17@freeuni.edu.ge</w:t>
@@ -214,17 +202,23 @@
     <w:p>
       <w:pPr>
         <w:pStyle w:val="ListParagraph"/>
-        <w:ind w:left="0"/>
-        <w:rPr>
-          <w:rFonts w:ascii="Sylfaen" w:hAnsi="Sylfaen"/>
-          <w:lang w:val="ka-GE"/>
-        </w:rPr>
-      </w:pPr>
-    </w:p>
-    <w:p>
-      <w:pPr>
-        <w:pStyle w:val="ListParagraph"/>
-        <w:ind w:left="0"/>
+        <w:ind w:left="0" w:hanging="0"/>
+        <w:rPr>
+          <w:rFonts w:ascii="Sylfaen" w:hAnsi="Sylfaen"/>
+          <w:lang w:val="ka-GE"/>
+        </w:rPr>
+      </w:pPr>
+      <w:r>
+        <w:rPr>
+          <w:rFonts w:ascii="Sylfaen" w:hAnsi="Sylfaen"/>
+          <w:lang w:val="ka-GE"/>
+        </w:rPr>
+      </w:r>
+    </w:p>
+    <w:p>
+      <w:pPr>
+        <w:pStyle w:val="ListParagraph"/>
+        <w:ind w:left="0" w:hanging="0"/>
         <w:rPr>
           <w:rFonts w:ascii="Sylfaen" w:hAnsi="Sylfaen"/>
         </w:rPr>
@@ -235,12 +229,6 @@
           <w:lang w:val="ka-GE"/>
         </w:rPr>
         <w:t>პროექტის აღწერა:</w:t>
-      </w:r>
-      <w:r>
-        <w:rPr>
-          <w:rFonts w:ascii="Sylfaen" w:hAnsi="Sylfaen"/>
-          <w:lang w:val="ka-GE"/>
-        </w:rPr>
         <w:br/>
       </w:r>
       <w:r>
@@ -253,16 +241,21 @@
     <w:p>
       <w:pPr>
         <w:pStyle w:val="ListParagraph"/>
-        <w:ind w:left="0"/>
-        <w:rPr>
-          <w:rFonts w:ascii="Sylfaen" w:hAnsi="Sylfaen"/>
-        </w:rPr>
-      </w:pPr>
-    </w:p>
-    <w:p>
-      <w:pPr>
-        <w:pStyle w:val="ListParagraph"/>
-        <w:ind w:left="0"/>
+        <w:ind w:left="0" w:hanging="0"/>
+        <w:rPr>
+          <w:rFonts w:ascii="Sylfaen" w:hAnsi="Sylfaen"/>
+        </w:rPr>
+      </w:pPr>
+      <w:r>
+        <w:rPr>
+          <w:rFonts w:ascii="Sylfaen" w:hAnsi="Sylfaen"/>
+        </w:rPr>
+      </w:r>
+    </w:p>
+    <w:p>
+      <w:pPr>
+        <w:pStyle w:val="ListParagraph"/>
+        <w:ind w:left="0" w:hanging="0"/>
         <w:rPr>
           <w:rFonts w:ascii="Sylfaen" w:hAnsi="Sylfaen"/>
         </w:rPr>
@@ -301,8 +294,10 @@
           <w:ilvl w:val="0"/>
           <w:numId w:val="1"/>
         </w:numPr>
-      </w:pPr>
-      <w:r>
+        <w:rPr/>
+      </w:pPr>
+      <w:r>
+        <w:rPr/>
         <w:t>Pages / Features</w:t>
       </w:r>
     </w:p>
@@ -313,8 +308,10 @@
           <w:ilvl w:val="1"/>
           <w:numId w:val="1"/>
         </w:numPr>
-      </w:pPr>
-      <w:r>
+        <w:rPr/>
+      </w:pPr>
+      <w:r>
+        <w:rPr/>
         <w:t>Public</w:t>
       </w:r>
     </w:p>
@@ -325,8 +322,10 @@
           <w:ilvl w:val="2"/>
           <w:numId w:val="1"/>
         </w:numPr>
-      </w:pPr>
-      <w:r>
+        <w:rPr/>
+      </w:pPr>
+      <w:r>
+        <w:rPr/>
         <w:t>Home</w:t>
       </w:r>
       <w:r>
@@ -344,12 +343,35 @@
           <w:ilvl w:val="2"/>
           <w:numId w:val="1"/>
         </w:numPr>
-      </w:pPr>
-      <w:r>
-        <w:t>Trades E</w:t>
-      </w:r>
-      <w:r>
-        <w:t>xplore</w:t>
+        <w:rPr/>
+      </w:pPr>
+      <w:r>
+        <w:rPr/>
+        <w:t>Trade</w:t>
+      </w:r>
+      <w:r>
+        <w:rPr>
+          <w:rFonts w:ascii="Sylfaen" w:hAnsi="Sylfaen"/>
+          <w:sz w:val="22"/>
+          <w:szCs w:val="22"/>
+        </w:rPr>
+        <w:t xml:space="preserve">s Explore - </w:t>
+      </w:r>
+      <w:r>
+        <w:rPr>
+          <w:rFonts w:ascii="Sylfaen" w:hAnsi="Sylfaen"/>
+          <w:sz w:val="22"/>
+          <w:szCs w:val="22"/>
+        </w:rPr>
+        <w:t>შ</w:t>
+      </w:r>
+      <w:r>
+        <w:rPr>
+          <w:rFonts w:ascii="Sylfaen" w:hAnsi="Sylfaen"/>
+          <w:sz w:val="22"/>
+          <w:szCs w:val="22"/>
+        </w:rPr>
+        <w:t>ემოთავაზებების დათვალიერება</w:t>
       </w:r>
     </w:p>
     <w:p>
@@ -359,9 +381,27 @@
           <w:ilvl w:val="3"/>
           <w:numId w:val="1"/>
         </w:numPr>
-      </w:pPr>
-      <w:r>
-        <w:t>Search</w:t>
+        <w:rPr>
+          <w:rFonts w:ascii="Sylfaen" w:hAnsi="Sylfaen"/>
+          <w:sz w:val="22"/>
+          <w:szCs w:val="22"/>
+        </w:rPr>
+      </w:pPr>
+      <w:r>
+        <w:rPr>
+          <w:rFonts w:ascii="Sylfaen" w:hAnsi="Sylfaen"/>
+          <w:sz w:val="22"/>
+          <w:szCs w:val="22"/>
+        </w:rPr>
+        <w:t xml:space="preserve">Search – </w:t>
+      </w:r>
+      <w:r>
+        <w:rPr>
+          <w:rFonts w:ascii="Sylfaen" w:hAnsi="Sylfaen"/>
+          <w:sz w:val="22"/>
+          <w:szCs w:val="22"/>
+        </w:rPr>
+        <w:t>გაცვლების ძებნა</w:t>
       </w:r>
     </w:p>
     <w:p>
@@ -371,9 +411,27 @@
           <w:ilvl w:val="4"/>
           <w:numId w:val="1"/>
         </w:numPr>
-      </w:pPr>
-      <w:r>
-        <w:t>Want</w:t>
+        <w:rPr>
+          <w:rFonts w:ascii="Sylfaen" w:hAnsi="Sylfaen"/>
+          <w:sz w:val="22"/>
+          <w:szCs w:val="22"/>
+        </w:rPr>
+      </w:pPr>
+      <w:r>
+        <w:rPr>
+          <w:rFonts w:ascii="Sylfaen" w:hAnsi="Sylfaen"/>
+          <w:sz w:val="22"/>
+          <w:szCs w:val="22"/>
+        </w:rPr>
+        <w:t xml:space="preserve">Want – </w:t>
+      </w:r>
+      <w:r>
+        <w:rPr>
+          <w:rFonts w:ascii="Sylfaen" w:hAnsi="Sylfaen"/>
+          <w:sz w:val="22"/>
+          <w:szCs w:val="22"/>
+        </w:rPr>
+        <w:t>იმის მიხედვით, თუ რა მინდა</w:t>
       </w:r>
     </w:p>
     <w:p>
@@ -383,9 +441,27 @@
           <w:ilvl w:val="4"/>
           <w:numId w:val="1"/>
         </w:numPr>
-      </w:pPr>
-      <w:r>
-        <w:t>Have</w:t>
+        <w:rPr>
+          <w:rFonts w:ascii="Sylfaen" w:hAnsi="Sylfaen"/>
+          <w:sz w:val="22"/>
+          <w:szCs w:val="22"/>
+        </w:rPr>
+      </w:pPr>
+      <w:r>
+        <w:rPr>
+          <w:rFonts w:ascii="Sylfaen" w:hAnsi="Sylfaen"/>
+          <w:sz w:val="22"/>
+          <w:szCs w:val="22"/>
+        </w:rPr>
+        <w:t xml:space="preserve">Have – </w:t>
+      </w:r>
+      <w:r>
+        <w:rPr>
+          <w:rFonts w:ascii="Sylfaen" w:hAnsi="Sylfaen"/>
+          <w:sz w:val="22"/>
+          <w:szCs w:val="22"/>
+        </w:rPr>
+        <w:t>იმის მიხედვით, თუ რა მაქვს</w:t>
       </w:r>
     </w:p>
     <w:p>
@@ -395,9 +471,27 @@
           <w:ilvl w:val="3"/>
           <w:numId w:val="1"/>
         </w:numPr>
-      </w:pPr>
-      <w:r>
-        <w:t>Filters</w:t>
+        <w:rPr>
+          <w:rFonts w:ascii="Sylfaen" w:hAnsi="Sylfaen"/>
+          <w:sz w:val="22"/>
+          <w:szCs w:val="22"/>
+        </w:rPr>
+      </w:pPr>
+      <w:r>
+        <w:rPr>
+          <w:rFonts w:ascii="Sylfaen" w:hAnsi="Sylfaen"/>
+          <w:sz w:val="22"/>
+          <w:szCs w:val="22"/>
+        </w:rPr>
+        <w:t xml:space="preserve">Filters – </w:t>
+      </w:r>
+      <w:r>
+        <w:rPr>
+          <w:rFonts w:ascii="Sylfaen" w:hAnsi="Sylfaen"/>
+          <w:sz w:val="22"/>
+          <w:szCs w:val="22"/>
+        </w:rPr>
+        <w:t>ძებნის ფილტრები(მაგ. კატეგორია)</w:t>
       </w:r>
     </w:p>
     <w:p>
@@ -407,9 +501,27 @@
           <w:ilvl w:val="3"/>
           <w:numId w:val="1"/>
         </w:numPr>
-      </w:pPr>
-      <w:r>
-        <w:t>Sort</w:t>
+        <w:rPr>
+          <w:rFonts w:ascii="Sylfaen" w:hAnsi="Sylfaen"/>
+          <w:sz w:val="22"/>
+          <w:szCs w:val="22"/>
+        </w:rPr>
+      </w:pPr>
+      <w:r>
+        <w:rPr>
+          <w:rFonts w:ascii="Sylfaen" w:hAnsi="Sylfaen"/>
+          <w:sz w:val="22"/>
+          <w:szCs w:val="22"/>
+        </w:rPr>
+        <w:t xml:space="preserve">Sort – </w:t>
+      </w:r>
+      <w:r>
+        <w:rPr>
+          <w:rFonts w:ascii="Sylfaen" w:hAnsi="Sylfaen"/>
+          <w:sz w:val="22"/>
+          <w:szCs w:val="22"/>
+        </w:rPr>
+        <w:t>ძებნის შედეგების დასორტირება</w:t>
       </w:r>
     </w:p>
     <w:p>
@@ -419,9 +531,27 @@
           <w:ilvl w:val="3"/>
           <w:numId w:val="1"/>
         </w:numPr>
-      </w:pPr>
-      <w:r>
-        <w:t>Pagination</w:t>
+        <w:rPr>
+          <w:rFonts w:ascii="Sylfaen" w:hAnsi="Sylfaen"/>
+          <w:sz w:val="22"/>
+          <w:szCs w:val="22"/>
+        </w:rPr>
+      </w:pPr>
+      <w:r>
+        <w:rPr>
+          <w:rFonts w:ascii="Sylfaen" w:hAnsi="Sylfaen"/>
+          <w:sz w:val="22"/>
+          <w:szCs w:val="22"/>
+        </w:rPr>
+        <w:t xml:space="preserve">Pagination – </w:t>
+      </w:r>
+      <w:r>
+        <w:rPr>
+          <w:rFonts w:ascii="Sylfaen" w:hAnsi="Sylfaen"/>
+          <w:sz w:val="22"/>
+          <w:szCs w:val="22"/>
+        </w:rPr>
+        <w:t>ძებნის შედეგის დათვალიერება(infinite scroll ან გვერდები)</w:t>
       </w:r>
     </w:p>
     <w:p>
@@ -431,8 +561,10 @@
           <w:ilvl w:val="2"/>
           <w:numId w:val="1"/>
         </w:numPr>
-      </w:pPr>
-      <w:r>
+        <w:rPr/>
+      </w:pPr>
+      <w:r>
+        <w:rPr/>
         <w:t>Trade</w:t>
       </w:r>
     </w:p>
@@ -443,8 +575,10 @@
           <w:ilvl w:val="3"/>
           <w:numId w:val="1"/>
         </w:numPr>
-      </w:pPr>
-      <w:r>
+        <w:rPr/>
+      </w:pPr>
+      <w:r>
+        <w:rPr/>
         <w:t>Category</w:t>
       </w:r>
     </w:p>
@@ -455,8 +589,10 @@
           <w:ilvl w:val="3"/>
           <w:numId w:val="1"/>
         </w:numPr>
-      </w:pPr>
-      <w:r>
+        <w:rPr/>
+      </w:pPr>
+      <w:r>
+        <w:rPr/>
         <w:t>Name</w:t>
       </w:r>
     </w:p>
@@ -467,8 +603,10 @@
           <w:ilvl w:val="3"/>
           <w:numId w:val="1"/>
         </w:numPr>
-      </w:pPr>
-      <w:r>
+        <w:rPr/>
+      </w:pPr>
+      <w:r>
+        <w:rPr/>
         <w:t>Description</w:t>
       </w:r>
     </w:p>
@@ -479,8 +617,10 @@
           <w:ilvl w:val="3"/>
           <w:numId w:val="1"/>
         </w:numPr>
-      </w:pPr>
-      <w:r>
+        <w:rPr/>
+      </w:pPr>
+      <w:r>
+        <w:rPr/>
         <w:t>Photos</w:t>
       </w:r>
     </w:p>
@@ -491,8 +631,10 @@
           <w:ilvl w:val="3"/>
           <w:numId w:val="1"/>
         </w:numPr>
-      </w:pPr>
-      <w:r>
+        <w:rPr/>
+      </w:pPr>
+      <w:r>
+        <w:rPr/>
         <w:t>Exchange Item(s)</w:t>
       </w:r>
     </w:p>
@@ -503,8 +645,10 @@
           <w:ilvl w:val="3"/>
           <w:numId w:val="1"/>
         </w:numPr>
-      </w:pPr>
-      <w:r>
+        <w:rPr/>
+      </w:pPr>
+      <w:r>
+        <w:rPr/>
         <w:t>Contacts</w:t>
       </w:r>
     </w:p>
@@ -515,21 +659,11 @@
           <w:ilvl w:val="2"/>
           <w:numId w:val="1"/>
         </w:numPr>
-      </w:pPr>
-      <w:r>
-        <w:t>Login</w:t>
-      </w:r>
-      <w:r>
-        <w:t xml:space="preserve"> </w:t>
-      </w:r>
-      <w:r>
-        <w:t>/</w:t>
-      </w:r>
-      <w:r>
-        <w:t xml:space="preserve"> </w:t>
-      </w:r>
-      <w:r>
-        <w:t>Registration</w:t>
+        <w:rPr/>
+      </w:pPr>
+      <w:r>
+        <w:rPr/>
+        <w:t>Login / Registration</w:t>
       </w:r>
     </w:p>
     <w:p>
@@ -539,6 +673,7 @@
           <w:ilvl w:val="3"/>
           <w:numId w:val="1"/>
         </w:numPr>
+        <w:rPr/>
       </w:pPr>
       <w:r>
         <w:rPr>
@@ -547,6 +682,7 @@
         <w:t>Email Verification</w:t>
       </w:r>
       <w:r>
+        <w:rPr/>
         <w:t xml:space="preserve"> =&gt; </w:t>
       </w:r>
       <w:r>
@@ -563,8 +699,10 @@
           <w:ilvl w:val="1"/>
           <w:numId w:val="1"/>
         </w:numPr>
-      </w:pPr>
-      <w:r>
+        <w:rPr/>
+      </w:pPr>
+      <w:r>
+        <w:rPr/>
         <w:t>User</w:t>
       </w:r>
     </w:p>
@@ -575,8 +713,10 @@
           <w:ilvl w:val="2"/>
           <w:numId w:val="1"/>
         </w:numPr>
-      </w:pPr>
-      <w:r>
+        <w:rPr/>
+      </w:pPr>
+      <w:r>
+        <w:rPr/>
         <w:t>Profile</w:t>
       </w:r>
       <w:r>
@@ -594,8 +734,10 @@
           <w:ilvl w:val="3"/>
           <w:numId w:val="1"/>
         </w:numPr>
-      </w:pPr>
-      <w:r>
+        <w:rPr/>
+      </w:pPr>
+      <w:r>
+        <w:rPr/>
         <w:t>Email</w:t>
       </w:r>
     </w:p>
@@ -606,8 +748,10 @@
           <w:ilvl w:val="3"/>
           <w:numId w:val="1"/>
         </w:numPr>
-      </w:pPr>
-      <w:r>
+        <w:rPr/>
+      </w:pPr>
+      <w:r>
+        <w:rPr/>
         <w:t>Name</w:t>
       </w:r>
     </w:p>
@@ -618,8 +762,10 @@
           <w:ilvl w:val="3"/>
           <w:numId w:val="1"/>
         </w:numPr>
-      </w:pPr>
-      <w:r>
+        <w:rPr/>
+      </w:pPr>
+      <w:r>
+        <w:rPr/>
         <w:t>Trade Deals</w:t>
       </w:r>
       <w:r>
@@ -637,8 +783,10 @@
           <w:ilvl w:val="4"/>
           <w:numId w:val="1"/>
         </w:numPr>
-      </w:pPr>
-      <w:r>
+        <w:rPr/>
+      </w:pPr>
+      <w:r>
+        <w:rPr/>
         <w:t>Active</w:t>
       </w:r>
       <w:r>
@@ -656,8 +804,10 @@
           <w:ilvl w:val="5"/>
           <w:numId w:val="1"/>
         </w:numPr>
-      </w:pPr>
-      <w:r>
+        <w:rPr/>
+      </w:pPr>
+      <w:r>
+        <w:rPr/>
         <w:t>Suggested Cycles</w:t>
       </w:r>
       <w:r>
@@ -675,8 +825,10 @@
           <w:ilvl w:val="4"/>
           <w:numId w:val="1"/>
         </w:numPr>
-      </w:pPr>
-      <w:r>
+        <w:rPr/>
+      </w:pPr>
+      <w:r>
+        <w:rPr/>
         <w:t>Completed</w:t>
       </w:r>
       <w:r>
@@ -694,6 +846,7 @@
           <w:ilvl w:val="5"/>
           <w:numId w:val="1"/>
         </w:numPr>
+        <w:rPr/>
       </w:pPr>
       <w:r>
         <w:rPr>
@@ -716,6 +869,7 @@
           <w:ilvl w:val="3"/>
           <w:numId w:val="1"/>
         </w:numPr>
+        <w:rPr/>
       </w:pPr>
       <w:r>
         <w:rPr>
@@ -731,6 +885,7 @@
           <w:ilvl w:val="3"/>
           <w:numId w:val="1"/>
         </w:numPr>
+        <w:rPr/>
       </w:pPr>
       <w:r>
         <w:rPr>
@@ -739,6 +894,7 @@
         <w:t>Review</w:t>
       </w:r>
       <w:r>
+        <w:rPr/>
         <w:t xml:space="preserve"> - </w:t>
       </w:r>
       <w:r>
@@ -756,8 +912,10 @@
           <w:ilvl w:val="3"/>
           <w:numId w:val="1"/>
         </w:numPr>
-      </w:pPr>
-      <w:r>
+        <w:rPr/>
+      </w:pPr>
+      <w:r>
+        <w:rPr/>
         <w:t>Phone Number</w:t>
       </w:r>
     </w:p>
@@ -768,8 +926,10 @@
           <w:ilvl w:val="3"/>
           <w:numId w:val="1"/>
         </w:numPr>
-      </w:pPr>
-      <w:r>
+        <w:rPr/>
+      </w:pPr>
+      <w:r>
+        <w:rPr/>
         <w:t>Edit (Whole) Info</w:t>
       </w:r>
       <w:r>
@@ -787,8 +947,10 @@
           <w:ilvl w:val="2"/>
           <w:numId w:val="1"/>
         </w:numPr>
-      </w:pPr>
-      <w:r>
+        <w:rPr/>
+      </w:pPr>
+      <w:r>
+        <w:rPr/>
         <w:t xml:space="preserve">Create / Edit / Delete / </w:t>
       </w:r>
       <w:r>
@@ -798,6 +960,7 @@
         <w:t>Submit</w:t>
       </w:r>
       <w:r>
+        <w:rPr/>
         <w:t xml:space="preserve"> Deal</w:t>
       </w:r>
     </w:p>
@@ -808,12 +971,15 @@
           <w:ilvl w:val="3"/>
           <w:numId w:val="1"/>
         </w:numPr>
-      </w:pPr>
-      <w:r>
-        <w:t>“Trade</w:t>
-      </w:r>
-      <w:r>
-        <w:t>”</w:t>
+        <w:rPr/>
+      </w:pPr>
+      <w:r>
+        <w:rPr/>
+        <w:t>“</w:t>
+      </w:r>
+      <w:r>
+        <w:rPr/>
+        <w:t>Trade”</w:t>
       </w:r>
     </w:p>
     <w:p>
@@ -823,9 +989,23 @@
           <w:ilvl w:val="2"/>
           <w:numId w:val="1"/>
         </w:numPr>
-      </w:pPr>
-      <w:r>
-        <w:t>Group Chats</w:t>
+        <w:rPr/>
+      </w:pPr>
+      <w:r>
+        <w:rPr/>
+        <w:t>Group C</w:t>
+      </w:r>
+      <w:r>
+        <w:rPr>
+          <w:rFonts w:ascii="Sylfaen" w:hAnsi="Sylfaen"/>
+        </w:rPr>
+        <w:t xml:space="preserve">hats – </w:t>
+      </w:r>
+      <w:r>
+        <w:rPr>
+          <w:rFonts w:ascii="Sylfaen" w:hAnsi="Sylfaen"/>
+        </w:rPr>
+        <w:t>როცა ყველა დაეთანხმება შემოთავაზებას, გაიხსნება ჩატი, სადაც გაცვლაში მონაწილეებს შეეძლებათ  შეთანხმება.</w:t>
       </w:r>
     </w:p>
     <w:p>
@@ -835,6 +1015,7 @@
           <w:ilvl w:val="1"/>
           <w:numId w:val="1"/>
         </w:numPr>
+        <w:rPr/>
       </w:pPr>
       <w:r>
         <w:rPr>
@@ -850,12 +1031,11 @@
           <w:ilvl w:val="2"/>
           <w:numId w:val="1"/>
         </w:numPr>
-      </w:pPr>
-      <w:r>
-        <w:t xml:space="preserve">All Deals </w:t>
-      </w:r>
-      <w:r>
-        <w:t>(</w:t>
+        <w:rPr/>
+      </w:pPr>
+      <w:r>
+        <w:rPr/>
+        <w:t>All Deals (</w:t>
       </w:r>
       <w:r>
         <w:rPr>
@@ -864,13 +1044,15 @@
         <w:t>C</w:t>
       </w:r>
       <w:r>
+        <w:rPr/>
         <w:t>RUD)</w:t>
       </w:r>
       <w:r>
         <w:rPr>
-          <w:rStyle w:val="FootnoteReference"/>
-        </w:rPr>
-        <w:footnoteReference w:id="1"/>
+          <w:rStyle w:val="FootnoteCharacters"/>
+          <w:rStyle w:val="FootnoteAnchor"/>
+        </w:rPr>
+        <w:footnoteReference w:id="2"/>
       </w:r>
     </w:p>
     <w:p>
@@ -880,12 +1062,11 @@
           <w:ilvl w:val="2"/>
           <w:numId w:val="1"/>
         </w:numPr>
-      </w:pPr>
-      <w:r>
-        <w:t xml:space="preserve">All </w:t>
-      </w:r>
-      <w:r>
-        <w:t>Users (</w:t>
+        <w:rPr/>
+      </w:pPr>
+      <w:r>
+        <w:rPr/>
+        <w:t>All Users (</w:t>
       </w:r>
       <w:r>
         <w:rPr>
@@ -894,6 +1075,7 @@
         <w:t>C</w:t>
       </w:r>
       <w:r>
+        <w:rPr/>
         <w:t>RUD)</w:t>
       </w:r>
     </w:p>
@@ -904,79 +1086,73 @@
           <w:ilvl w:val="2"/>
           <w:numId w:val="1"/>
         </w:numPr>
-      </w:pPr>
-      <w:r>
+        <w:spacing w:before="0" w:after="160"/>
+        <w:contextualSpacing/>
+        <w:rPr/>
+      </w:pPr>
+      <w:r>
+        <w:rPr/>
         <w:t>Categories (CRUD)</w:t>
       </w:r>
     </w:p>
     <w:sectPr>
+      <w:footnotePr>
+        <w:numFmt w:val="decimal"/>
+      </w:footnotePr>
+      <w:type w:val="nextPage"/>
       <w:pgSz w:w="12240" w:h="15840"/>
-      <w:pgMar w:top="1440" w:right="1440" w:bottom="1440" w:left="1440" w:header="0" w:footer="0" w:gutter="0"/>
-      <w:cols w:space="720"/>
-      <w:formProt w:val="0"/>
-      <w:docGrid w:linePitch="360" w:charSpace="4096"/>
+      <w:pgMar w:left="1440" w:right="1440" w:header="0" w:top="1440" w:footer="0" w:bottom="1440" w:gutter="0"/>
+      <w:pgNumType w:fmt="decimal"/>
+      <w:formProt w:val="false"/>
+      <w:textDirection w:val="lrTb"/>
+      <w:docGrid w:type="default" w:linePitch="360" w:charSpace="8192"/>
     </w:sectPr>
   </w:body>
 </w:document>
 </file>
 
-<file path=word/endnotes.xml><?xml version="1.0" encoding="utf-8"?>
-<w:endnotes xmlns:wpc="http://schemas.microsoft.com/office/word/2010/wordprocessingCanvas" xmlns:cx="http://schemas.microsoft.com/office/drawing/2014/chartex" xmlns:cx1="http://schemas.microsoft.com/office/drawing/2015/9/8/chartex" xmlns:mc="http://schemas.openxmlformats.org/markup-compatibility/2006" xmlns:o="urn:schemas-microsoft-com:office:office" xmlns:r="http://schemas.openxmlformats.org/officeDocument/2006/relationships" xmlns:m="http://schemas.openxmlformats.org/officeDocument/2006/math" xmlns:v="urn:schemas-microsoft-com:vml" xmlns:wp14="http://schemas.microsoft.com/office/word/2010/wordprocessingDrawing" xmlns:wp="http://schemas.openxmlformats.org/drawingml/2006/wordprocessingDrawing" xmlns:w10="urn:schemas-microsoft-com:office:word" xmlns:w="http://schemas.openxmlformats.org/wordprocessingml/2006/main" xmlns:w14="http://schemas.microsoft.com/office/word/2010/wordml" xmlns:w15="http://schemas.microsoft.com/office/word/2012/wordml" xmlns:w16se="http://schemas.microsoft.com/office/word/2015/wordml/symex" xmlns:wpg="http://schemas.microsoft.com/office/word/2010/wordprocessingGroup" xmlns:wpi="http://schemas.microsoft.com/office/word/2010/wordprocessingInk" xmlns:wne="http://schemas.microsoft.com/office/word/2006/wordml" xmlns:wps="http://schemas.microsoft.com/office/word/2010/wordprocessingShape" mc:Ignorable="w14 w15 w16se wp14">
-  <w:endnote w:type="separator" w:id="-1">
-    <w:p>
-      <w:pPr>
-        <w:spacing w:after="0" w:line="240" w:lineRule="auto"/>
-      </w:pPr>
+<file path=word/footnotes.xml><?xml version="1.0" encoding="utf-8"?>
+<w:footnotes xmlns:o="urn:schemas-microsoft-com:office:office" xmlns:r="http://schemas.openxmlformats.org/officeDocument/2006/relationships" xmlns:v="urn:schemas-microsoft-com:vml" xmlns:w="http://schemas.openxmlformats.org/wordprocessingml/2006/main" xmlns:w10="urn:schemas-microsoft-com:office:word" xmlns:wp="http://schemas.openxmlformats.org/drawingml/2006/wordprocessingDrawing" xmlns:wps="http://schemas.microsoft.com/office/word/2010/wordprocessingShape" xmlns:wpg="http://schemas.microsoft.com/office/word/2010/wordprocessingGroup" xmlns:mc="http://schemas.openxmlformats.org/markup-compatibility/2006" xmlns:wp14="http://schemas.microsoft.com/office/word/2010/wordprocessingDrawing" xmlns:w14="http://schemas.microsoft.com/office/word/2010/wordml" mc:Ignorable="w14 wp14">
+  <w:footnote w:id="0" w:type="separator">
+    <w:p>
       <w:r>
         <w:separator/>
       </w:r>
     </w:p>
-  </w:endnote>
-  <w:endnote w:type="continuationSeparator" w:id="0">
-    <w:p>
-      <w:pPr>
-        <w:spacing w:after="0" w:line="240" w:lineRule="auto"/>
-      </w:pPr>
+  </w:footnote>
+  <w:footnote w:id="1" w:type="continuationSeparator">
+    <w:p>
       <w:r>
         <w:continuationSeparator/>
       </w:r>
     </w:p>
-  </w:endnote>
-</w:endnotes>
-</file>
-
-<file path=word/footnotes.xml><?xml version="1.0" encoding="utf-8"?>
-<w:footnotes xmlns:wpc="http://schemas.microsoft.com/office/word/2010/wordprocessingCanvas" xmlns:cx="http://schemas.microsoft.com/office/drawing/2014/chartex" xmlns:cx1="http://schemas.microsoft.com/office/drawing/2015/9/8/chartex" xmlns:mc="http://schemas.openxmlformats.org/markup-compatibility/2006" xmlns:o="urn:schemas-microsoft-com:office:office" xmlns:r="http://schemas.openxmlformats.org/officeDocument/2006/relationships" xmlns:m="http://schemas.openxmlformats.org/officeDocument/2006/math" xmlns:v="urn:schemas-microsoft-com:vml" xmlns:wp14="http://schemas.microsoft.com/office/word/2010/wordprocessingDrawing" xmlns:wp="http://schemas.openxmlformats.org/drawingml/2006/wordprocessingDrawing" xmlns:w10="urn:schemas-microsoft-com:office:word" xmlns:w="http://schemas.openxmlformats.org/wordprocessingml/2006/main" xmlns:w14="http://schemas.microsoft.com/office/word/2010/wordml" xmlns:w15="http://schemas.microsoft.com/office/word/2012/wordml" xmlns:w16se="http://schemas.microsoft.com/office/word/2015/wordml/symex" xmlns:wpg="http://schemas.microsoft.com/office/word/2010/wordprocessingGroup" xmlns:wpi="http://schemas.microsoft.com/office/word/2010/wordprocessingInk" xmlns:wne="http://schemas.microsoft.com/office/word/2006/wordml" xmlns:wps="http://schemas.microsoft.com/office/word/2010/wordprocessingShape" mc:Ignorable="w14 w15 w16se wp14">
-  <w:footnote w:type="separator" w:id="-1">
-    <w:p>
-      <w:pPr>
-        <w:spacing w:after="0" w:line="240" w:lineRule="auto"/>
-      </w:pPr>
-      <w:r>
-        <w:separator/>
-      </w:r>
-    </w:p>
   </w:footnote>
-  <w:footnote w:type="continuationSeparator" w:id="0">
-    <w:p>
-      <w:pPr>
-        <w:spacing w:after="0" w:line="240" w:lineRule="auto"/>
-      </w:pPr>
-      <w:r>
-        <w:continuationSeparator/>
-      </w:r>
-    </w:p>
-  </w:footnote>
-  <w:footnote w:id="1">
-    <w:p>
-      <w:r>
-        <w:rPr>
-          <w:rStyle w:val="FootnoteReference"/>
+  <w:footnote w:id="2">
+    <w:p>
+      <w:pPr>
+        <w:pStyle w:val="Normal"/>
+        <w:spacing w:before="0" w:after="160"/>
+        <w:rPr/>
+      </w:pPr>
+      <w:r>
+        <w:rPr>
+          <w:rStyle w:val="FootnoteCharacters"/>
         </w:rPr>
         <w:footnoteRef/>
       </w:r>
       <w:r>
-        <w:t xml:space="preserve"> CRUD – </w:t>
+        <w:rPr>
+          <w:rStyle w:val="FootnoteCharacters"/>
+        </w:rPr>
+        <w:tab/>
+      </w:r>
+      <w:r>
+        <w:rPr/>
+        <w:t xml:space="preserve"> </w:t>
+      </w:r>
+      <w:r>
+        <w:rPr/>
+        <w:t xml:space="preserve">CRUD – </w:t>
       </w:r>
       <w:r>
         <w:rPr>
@@ -985,6 +1161,7 @@
         <w:t>C</w:t>
       </w:r>
       <w:r>
+        <w:rPr/>
         <w:t xml:space="preserve">reate </w:t>
       </w:r>
       <w:r>
@@ -994,6 +1171,7 @@
         <w:t>R</w:t>
       </w:r>
       <w:r>
+        <w:rPr/>
         <w:t xml:space="preserve">ead </w:t>
       </w:r>
       <w:r>
@@ -1003,6 +1181,7 @@
         <w:t>U</w:t>
       </w:r>
       <w:r>
+        <w:rPr/>
         <w:t xml:space="preserve">pdate </w:t>
       </w:r>
       <w:r>
@@ -1012,6 +1191,7 @@
         <w:t>D</w:t>
       </w:r>
       <w:r>
+        <w:rPr/>
         <w:t>elete</w:t>
       </w:r>
     </w:p>
@@ -1020,12 +1200,128 @@
 </file>
 
 <file path=word/numbering.xml><?xml version="1.0" encoding="utf-8"?>
-<w:numbering xmlns:wpc="http://schemas.microsoft.com/office/word/2010/wordprocessingCanvas" xmlns:cx="http://schemas.microsoft.com/office/drawing/2014/chartex" xmlns:cx1="http://schemas.microsoft.com/office/drawing/2015/9/8/chartex" xmlns:mc="http://schemas.openxmlformats.org/markup-compatibility/2006" xmlns:o="urn:schemas-microsoft-com:office:office" xmlns:r="http://schemas.openxmlformats.org/officeDocument/2006/relationships" xmlns:m="http://schemas.openxmlformats.org/officeDocument/2006/math" xmlns:v="urn:schemas-microsoft-com:vml" xmlns:wp14="http://schemas.microsoft.com/office/word/2010/wordprocessingDrawing" xmlns:wp="http://schemas.openxmlformats.org/drawingml/2006/wordprocessingDrawing" xmlns:w10="urn:schemas-microsoft-com:office:word" xmlns:w="http://schemas.openxmlformats.org/wordprocessingml/2006/main" xmlns:w14="http://schemas.microsoft.com/office/word/2010/wordml" xmlns:w15="http://schemas.microsoft.com/office/word/2012/wordml" xmlns:w16se="http://schemas.microsoft.com/office/word/2015/wordml/symex" xmlns:wpg="http://schemas.microsoft.com/office/word/2010/wordprocessingGroup" xmlns:wpi="http://schemas.microsoft.com/office/word/2010/wordprocessingInk" xmlns:wne="http://schemas.microsoft.com/office/word/2006/wordml" xmlns:wps="http://schemas.microsoft.com/office/word/2010/wordprocessingShape" mc:Ignorable="w14 w15 w16se wp14">
-  <w:abstractNum w:abstractNumId="0" w15:restartNumberingAfterBreak="0">
-    <w:nsid w:val="0252219A"/>
-    <w:multiLevelType w:val="hybridMultilevel"/>
-    <w:tmpl w:val="792E633E"/>
-    <w:lvl w:ilvl="0" w:tplc="0409000F">
+<w:numbering xmlns:w="http://schemas.openxmlformats.org/wordprocessingml/2006/main" xmlns:o="urn:schemas-microsoft-com:office:office" xmlns:r="http://schemas.openxmlformats.org/officeDocument/2006/relationships" xmlns:v="urn:schemas-microsoft-com:vml">
+  <w:abstractNum w:abstractNumId="1">
+    <w:lvl w:ilvl="0">
+      <w:start w:val="1"/>
+      <w:numFmt w:val="bullet"/>
+      <w:lvlText w:val=""/>
+      <w:lvlJc w:val="left"/>
+      <w:pPr>
+        <w:ind w:left="720" w:hanging="360"/>
+      </w:pPr>
+      <w:rPr>
+        <w:rFonts w:ascii="Symbol" w:hAnsi="Symbol" w:cs="Symbol" w:hint="default"/>
+        <w:rFonts w:cs="Symbol"/>
+      </w:rPr>
+    </w:lvl>
+    <w:lvl w:ilvl="1">
+      <w:start w:val="1"/>
+      <w:numFmt w:val="bullet"/>
+      <w:lvlText w:val="o"/>
+      <w:lvlJc w:val="left"/>
+      <w:pPr>
+        <w:ind w:left="1440" w:hanging="360"/>
+      </w:pPr>
+      <w:rPr>
+        <w:rFonts w:ascii="Courier New" w:hAnsi="Courier New" w:cs="Courier New" w:hint="default"/>
+        <w:rFonts w:cs="Courier New"/>
+      </w:rPr>
+    </w:lvl>
+    <w:lvl w:ilvl="2">
+      <w:start w:val="1"/>
+      <w:numFmt w:val="bullet"/>
+      <w:lvlText w:val=""/>
+      <w:lvlJc w:val="left"/>
+      <w:pPr>
+        <w:ind w:left="2160" w:hanging="360"/>
+      </w:pPr>
+      <w:rPr>
+        <w:rFonts w:ascii="Wingdings" w:hAnsi="Wingdings" w:cs="Wingdings" w:hint="default"/>
+        <w:rFonts w:cs="Wingdings"/>
+      </w:rPr>
+    </w:lvl>
+    <w:lvl w:ilvl="3">
+      <w:start w:val="1"/>
+      <w:numFmt w:val="bullet"/>
+      <w:lvlText w:val=""/>
+      <w:lvlJc w:val="left"/>
+      <w:pPr>
+        <w:ind w:left="2880" w:hanging="360"/>
+      </w:pPr>
+      <w:rPr>
+        <w:rFonts w:ascii="Symbol" w:hAnsi="Symbol" w:cs="Symbol" w:hint="default"/>
+        <w:rFonts w:cs="Symbol"/>
+      </w:rPr>
+    </w:lvl>
+    <w:lvl w:ilvl="4">
+      <w:start w:val="1"/>
+      <w:numFmt w:val="bullet"/>
+      <w:lvlText w:val="o"/>
+      <w:lvlJc w:val="left"/>
+      <w:pPr>
+        <w:ind w:left="3600" w:hanging="360"/>
+      </w:pPr>
+      <w:rPr>
+        <w:rFonts w:ascii="Courier New" w:hAnsi="Courier New" w:cs="Courier New" w:hint="default"/>
+        <w:rFonts w:cs="Courier New"/>
+      </w:rPr>
+    </w:lvl>
+    <w:lvl w:ilvl="5">
+      <w:start w:val="1"/>
+      <w:numFmt w:val="bullet"/>
+      <w:lvlText w:val=""/>
+      <w:lvlJc w:val="left"/>
+      <w:pPr>
+        <w:ind w:left="4320" w:hanging="360"/>
+      </w:pPr>
+      <w:rPr>
+        <w:rFonts w:ascii="Wingdings" w:hAnsi="Wingdings" w:cs="Wingdings" w:hint="default"/>
+        <w:rFonts w:cs="Wingdings"/>
+      </w:rPr>
+    </w:lvl>
+    <w:lvl w:ilvl="6">
+      <w:start w:val="1"/>
+      <w:numFmt w:val="bullet"/>
+      <w:lvlText w:val=""/>
+      <w:lvlJc w:val="left"/>
+      <w:pPr>
+        <w:ind w:left="5040" w:hanging="360"/>
+      </w:pPr>
+      <w:rPr>
+        <w:rFonts w:ascii="Symbol" w:hAnsi="Symbol" w:cs="Symbol" w:hint="default"/>
+        <w:rFonts w:cs="Symbol"/>
+      </w:rPr>
+    </w:lvl>
+    <w:lvl w:ilvl="7">
+      <w:start w:val="1"/>
+      <w:numFmt w:val="bullet"/>
+      <w:lvlText w:val="o"/>
+      <w:lvlJc w:val="left"/>
+      <w:pPr>
+        <w:ind w:left="5760" w:hanging="360"/>
+      </w:pPr>
+      <w:rPr>
+        <w:rFonts w:ascii="Courier New" w:hAnsi="Courier New" w:cs="Courier New" w:hint="default"/>
+        <w:rFonts w:cs="Courier New"/>
+      </w:rPr>
+    </w:lvl>
+    <w:lvl w:ilvl="8">
+      <w:start w:val="1"/>
+      <w:numFmt w:val="bullet"/>
+      <w:lvlText w:val=""/>
+      <w:lvlJc w:val="left"/>
+      <w:pPr>
+        <w:ind w:left="6480" w:hanging="360"/>
+      </w:pPr>
+      <w:rPr>
+        <w:rFonts w:ascii="Wingdings" w:hAnsi="Wingdings" w:cs="Wingdings" w:hint="default"/>
+        <w:rFonts w:cs="Wingdings"/>
+      </w:rPr>
+    </w:lvl>
+  </w:abstractNum>
+  <w:abstractNum w:abstractNumId="2">
+    <w:lvl w:ilvl="0">
       <w:start w:val="1"/>
       <w:numFmt w:val="decimal"/>
       <w:lvlText w:val="%1."/>
@@ -1034,7 +1330,7 @@
         <w:ind w:left="720" w:hanging="360"/>
       </w:pPr>
     </w:lvl>
-    <w:lvl w:ilvl="1" w:tplc="04090019" w:tentative="1">
+    <w:lvl w:ilvl="1">
       <w:start w:val="1"/>
       <w:numFmt w:val="lowerLetter"/>
       <w:lvlText w:val="%2."/>
@@ -1043,7 +1339,7 @@
         <w:ind w:left="1440" w:hanging="360"/>
       </w:pPr>
     </w:lvl>
-    <w:lvl w:ilvl="2" w:tplc="0409001B" w:tentative="1">
+    <w:lvl w:ilvl="2">
       <w:start w:val="1"/>
       <w:numFmt w:val="lowerRoman"/>
       <w:lvlText w:val="%3."/>
@@ -1052,7 +1348,7 @@
         <w:ind w:left="2160" w:hanging="180"/>
       </w:pPr>
     </w:lvl>
-    <w:lvl w:ilvl="3" w:tplc="0409000F" w:tentative="1">
+    <w:lvl w:ilvl="3">
       <w:start w:val="1"/>
       <w:numFmt w:val="decimal"/>
       <w:lvlText w:val="%4."/>
@@ -1061,7 +1357,7 @@
         <w:ind w:left="2880" w:hanging="360"/>
       </w:pPr>
     </w:lvl>
-    <w:lvl w:ilvl="4" w:tplc="04090019" w:tentative="1">
+    <w:lvl w:ilvl="4">
       <w:start w:val="1"/>
       <w:numFmt w:val="lowerLetter"/>
       <w:lvlText w:val="%5."/>
@@ -1070,7 +1366,7 @@
         <w:ind w:left="3600" w:hanging="360"/>
       </w:pPr>
     </w:lvl>
-    <w:lvl w:ilvl="5" w:tplc="0409001B" w:tentative="1">
+    <w:lvl w:ilvl="5">
       <w:start w:val="1"/>
       <w:numFmt w:val="lowerRoman"/>
       <w:lvlText w:val="%6."/>
@@ -1079,7 +1375,7 @@
         <w:ind w:left="4320" w:hanging="180"/>
       </w:pPr>
     </w:lvl>
-    <w:lvl w:ilvl="6" w:tplc="0409000F" w:tentative="1">
+    <w:lvl w:ilvl="6">
       <w:start w:val="1"/>
       <w:numFmt w:val="decimal"/>
       <w:lvlText w:val="%7."/>
@@ -1088,7 +1384,7 @@
         <w:ind w:left="5040" w:hanging="360"/>
       </w:pPr>
     </w:lvl>
-    <w:lvl w:ilvl="7" w:tplc="04090019" w:tentative="1">
+    <w:lvl w:ilvl="7">
       <w:start w:val="1"/>
       <w:numFmt w:val="lowerLetter"/>
       <w:lvlText w:val="%8."/>
@@ -1097,7 +1393,7 @@
         <w:ind w:left="5760" w:hanging="360"/>
       </w:pPr>
     </w:lvl>
-    <w:lvl w:ilvl="8" w:tplc="0409001B" w:tentative="1">
+    <w:lvl w:ilvl="8">
       <w:start w:val="1"/>
       <w:numFmt w:val="lowerRoman"/>
       <w:lvlText w:val="%9."/>
@@ -1107,209 +1403,7 @@
       </w:pPr>
     </w:lvl>
   </w:abstractNum>
-  <w:abstractNum w:abstractNumId="1" w15:restartNumberingAfterBreak="0">
-    <w:nsid w:val="118D76B7"/>
-    <w:multiLevelType w:val="hybridMultilevel"/>
-    <w:tmpl w:val="51860958"/>
-    <w:lvl w:ilvl="0" w:tplc="04090001">
-      <w:start w:val="1"/>
-      <w:numFmt w:val="bullet"/>
-      <w:lvlText w:val=""/>
-      <w:lvlJc w:val="left"/>
-      <w:pPr>
-        <w:ind w:left="720" w:hanging="360"/>
-      </w:pPr>
-      <w:rPr>
-        <w:rFonts w:ascii="Symbol" w:hAnsi="Symbol" w:hint="default"/>
-      </w:rPr>
-    </w:lvl>
-    <w:lvl w:ilvl="1" w:tplc="04090003" w:tentative="1">
-      <w:start w:val="1"/>
-      <w:numFmt w:val="bullet"/>
-      <w:lvlText w:val="o"/>
-      <w:lvlJc w:val="left"/>
-      <w:pPr>
-        <w:ind w:left="1440" w:hanging="360"/>
-      </w:pPr>
-      <w:rPr>
-        <w:rFonts w:ascii="Courier New" w:hAnsi="Courier New" w:cs="Courier New" w:hint="default"/>
-      </w:rPr>
-    </w:lvl>
-    <w:lvl w:ilvl="2" w:tplc="04090005" w:tentative="1">
-      <w:start w:val="1"/>
-      <w:numFmt w:val="bullet"/>
-      <w:lvlText w:val=""/>
-      <w:lvlJc w:val="left"/>
-      <w:pPr>
-        <w:ind w:left="2160" w:hanging="360"/>
-      </w:pPr>
-      <w:rPr>
-        <w:rFonts w:ascii="Wingdings" w:hAnsi="Wingdings" w:hint="default"/>
-      </w:rPr>
-    </w:lvl>
-    <w:lvl w:ilvl="3" w:tplc="04090001" w:tentative="1">
-      <w:start w:val="1"/>
-      <w:numFmt w:val="bullet"/>
-      <w:lvlText w:val=""/>
-      <w:lvlJc w:val="left"/>
-      <w:pPr>
-        <w:ind w:left="2880" w:hanging="360"/>
-      </w:pPr>
-      <w:rPr>
-        <w:rFonts w:ascii="Symbol" w:hAnsi="Symbol" w:hint="default"/>
-      </w:rPr>
-    </w:lvl>
-    <w:lvl w:ilvl="4" w:tplc="04090003" w:tentative="1">
-      <w:start w:val="1"/>
-      <w:numFmt w:val="bullet"/>
-      <w:lvlText w:val="o"/>
-      <w:lvlJc w:val="left"/>
-      <w:pPr>
-        <w:ind w:left="3600" w:hanging="360"/>
-      </w:pPr>
-      <w:rPr>
-        <w:rFonts w:ascii="Courier New" w:hAnsi="Courier New" w:cs="Courier New" w:hint="default"/>
-      </w:rPr>
-    </w:lvl>
-    <w:lvl w:ilvl="5" w:tplc="04090005" w:tentative="1">
-      <w:start w:val="1"/>
-      <w:numFmt w:val="bullet"/>
-      <w:lvlText w:val=""/>
-      <w:lvlJc w:val="left"/>
-      <w:pPr>
-        <w:ind w:left="4320" w:hanging="360"/>
-      </w:pPr>
-      <w:rPr>
-        <w:rFonts w:ascii="Wingdings" w:hAnsi="Wingdings" w:hint="default"/>
-      </w:rPr>
-    </w:lvl>
-    <w:lvl w:ilvl="6" w:tplc="04090001" w:tentative="1">
-      <w:start w:val="1"/>
-      <w:numFmt w:val="bullet"/>
-      <w:lvlText w:val=""/>
-      <w:lvlJc w:val="left"/>
-      <w:pPr>
-        <w:ind w:left="5040" w:hanging="360"/>
-      </w:pPr>
-      <w:rPr>
-        <w:rFonts w:ascii="Symbol" w:hAnsi="Symbol" w:hint="default"/>
-      </w:rPr>
-    </w:lvl>
-    <w:lvl w:ilvl="7" w:tplc="04090003" w:tentative="1">
-      <w:start w:val="1"/>
-      <w:numFmt w:val="bullet"/>
-      <w:lvlText w:val="o"/>
-      <w:lvlJc w:val="left"/>
-      <w:pPr>
-        <w:ind w:left="5760" w:hanging="360"/>
-      </w:pPr>
-      <w:rPr>
-        <w:rFonts w:ascii="Courier New" w:hAnsi="Courier New" w:cs="Courier New" w:hint="default"/>
-      </w:rPr>
-    </w:lvl>
-    <w:lvl w:ilvl="8" w:tplc="04090005" w:tentative="1">
-      <w:start w:val="1"/>
-      <w:numFmt w:val="bullet"/>
-      <w:lvlText w:val=""/>
-      <w:lvlJc w:val="left"/>
-      <w:pPr>
-        <w:ind w:left="6480" w:hanging="360"/>
-      </w:pPr>
-      <w:rPr>
-        <w:rFonts w:ascii="Wingdings" w:hAnsi="Wingdings" w:hint="default"/>
-      </w:rPr>
-    </w:lvl>
-  </w:abstractNum>
-  <w:abstractNum w:abstractNumId="2" w15:restartNumberingAfterBreak="0">
-    <w:nsid w:val="342D55AD"/>
-    <w:multiLevelType w:val="hybridMultilevel"/>
-    <w:tmpl w:val="06042DAC"/>
-    <w:lvl w:ilvl="0" w:tplc="0409000F">
-      <w:start w:val="1"/>
-      <w:numFmt w:val="decimal"/>
-      <w:lvlText w:val="%1."/>
-      <w:lvlJc w:val="left"/>
-      <w:pPr>
-        <w:ind w:left="720" w:hanging="360"/>
-      </w:pPr>
-    </w:lvl>
-    <w:lvl w:ilvl="1" w:tplc="04090019" w:tentative="1">
-      <w:start w:val="1"/>
-      <w:numFmt w:val="lowerLetter"/>
-      <w:lvlText w:val="%2."/>
-      <w:lvlJc w:val="left"/>
-      <w:pPr>
-        <w:ind w:left="1440" w:hanging="360"/>
-      </w:pPr>
-    </w:lvl>
-    <w:lvl w:ilvl="2" w:tplc="0409001B" w:tentative="1">
-      <w:start w:val="1"/>
-      <w:numFmt w:val="lowerRoman"/>
-      <w:lvlText w:val="%3."/>
-      <w:lvlJc w:val="right"/>
-      <w:pPr>
-        <w:ind w:left="2160" w:hanging="180"/>
-      </w:pPr>
-    </w:lvl>
-    <w:lvl w:ilvl="3" w:tplc="0409000F" w:tentative="1">
-      <w:start w:val="1"/>
-      <w:numFmt w:val="decimal"/>
-      <w:lvlText w:val="%4."/>
-      <w:lvlJc w:val="left"/>
-      <w:pPr>
-        <w:ind w:left="2880" w:hanging="360"/>
-      </w:pPr>
-    </w:lvl>
-    <w:lvl w:ilvl="4" w:tplc="04090019" w:tentative="1">
-      <w:start w:val="1"/>
-      <w:numFmt w:val="lowerLetter"/>
-      <w:lvlText w:val="%5."/>
-      <w:lvlJc w:val="left"/>
-      <w:pPr>
-        <w:ind w:left="3600" w:hanging="360"/>
-      </w:pPr>
-    </w:lvl>
-    <w:lvl w:ilvl="5" w:tplc="0409001B" w:tentative="1">
-      <w:start w:val="1"/>
-      <w:numFmt w:val="lowerRoman"/>
-      <w:lvlText w:val="%6."/>
-      <w:lvlJc w:val="right"/>
-      <w:pPr>
-        <w:ind w:left="4320" w:hanging="180"/>
-      </w:pPr>
-    </w:lvl>
-    <w:lvl w:ilvl="6" w:tplc="0409000F" w:tentative="1">
-      <w:start w:val="1"/>
-      <w:numFmt w:val="decimal"/>
-      <w:lvlText w:val="%7."/>
-      <w:lvlJc w:val="left"/>
-      <w:pPr>
-        <w:ind w:left="5040" w:hanging="360"/>
-      </w:pPr>
-    </w:lvl>
-    <w:lvl w:ilvl="7" w:tplc="04090019" w:tentative="1">
-      <w:start w:val="1"/>
-      <w:numFmt w:val="lowerLetter"/>
-      <w:lvlText w:val="%8."/>
-      <w:lvlJc w:val="left"/>
-      <w:pPr>
-        <w:ind w:left="5760" w:hanging="360"/>
-      </w:pPr>
-    </w:lvl>
-    <w:lvl w:ilvl="8" w:tplc="0409001B" w:tentative="1">
-      <w:start w:val="1"/>
-      <w:numFmt w:val="lowerRoman"/>
-      <w:lvlText w:val="%9."/>
-      <w:lvlJc w:val="right"/>
-      <w:pPr>
-        <w:ind w:left="6480" w:hanging="180"/>
-      </w:pPr>
-    </w:lvl>
-  </w:abstractNum>
-  <w:abstractNum w:abstractNumId="3" w15:restartNumberingAfterBreak="0">
-    <w:nsid w:val="5ABB1136"/>
-    <w:multiLevelType w:val="multilevel"/>
-    <w:tmpl w:val="FA702190"/>
+  <w:abstractNum w:abstractNumId="3">
     <w:lvl w:ilvl="0">
       <w:start w:val="1"/>
       <w:numFmt w:val="none"/>
@@ -1317,7 +1411,7 @@
       <w:lvlText w:val=""/>
       <w:lvlJc w:val="left"/>
       <w:pPr>
-        <w:ind w:left="0" w:firstLine="0"/>
+        <w:ind w:left="0" w:hanging="0"/>
       </w:pPr>
     </w:lvl>
     <w:lvl w:ilvl="1">
@@ -1327,7 +1421,7 @@
       <w:lvlText w:val=""/>
       <w:lvlJc w:val="left"/>
       <w:pPr>
-        <w:ind w:left="0" w:firstLine="0"/>
+        <w:ind w:left="0" w:hanging="0"/>
       </w:pPr>
     </w:lvl>
     <w:lvl w:ilvl="2">
@@ -1337,7 +1431,7 @@
       <w:lvlText w:val=""/>
       <w:lvlJc w:val="left"/>
       <w:pPr>
-        <w:ind w:left="0" w:firstLine="0"/>
+        <w:ind w:left="0" w:hanging="0"/>
       </w:pPr>
     </w:lvl>
     <w:lvl w:ilvl="3">
@@ -1347,7 +1441,7 @@
       <w:lvlText w:val=""/>
       <w:lvlJc w:val="left"/>
       <w:pPr>
-        <w:ind w:left="0" w:firstLine="0"/>
+        <w:ind w:left="0" w:hanging="0"/>
       </w:pPr>
     </w:lvl>
     <w:lvl w:ilvl="4">
@@ -1357,7 +1451,7 @@
       <w:lvlText w:val=""/>
       <w:lvlJc w:val="left"/>
       <w:pPr>
-        <w:ind w:left="0" w:firstLine="0"/>
+        <w:ind w:left="0" w:hanging="0"/>
       </w:pPr>
     </w:lvl>
     <w:lvl w:ilvl="5">
@@ -1367,7 +1461,7 @@
       <w:lvlText w:val=""/>
       <w:lvlJc w:val="left"/>
       <w:pPr>
-        <w:ind w:left="0" w:firstLine="0"/>
+        <w:ind w:left="0" w:hanging="0"/>
       </w:pPr>
     </w:lvl>
     <w:lvl w:ilvl="6">
@@ -1377,7 +1471,7 @@
       <w:lvlText w:val=""/>
       <w:lvlJc w:val="left"/>
       <w:pPr>
-        <w:ind w:left="0" w:firstLine="0"/>
+        <w:ind w:left="0" w:hanging="0"/>
       </w:pPr>
     </w:lvl>
     <w:lvl w:ilvl="7">
@@ -1387,7 +1481,7 @@
       <w:lvlText w:val=""/>
       <w:lvlJc w:val="left"/>
       <w:pPr>
-        <w:ind w:left="0" w:firstLine="0"/>
+        <w:ind w:left="0" w:hanging="0"/>
       </w:pPr>
     </w:lvl>
     <w:lvl w:ilvl="8">
@@ -1397,165 +1491,48 @@
       <w:lvlText w:val=""/>
       <w:lvlJc w:val="left"/>
       <w:pPr>
-        <w:ind w:left="0" w:firstLine="0"/>
-      </w:pPr>
-    </w:lvl>
-  </w:abstractNum>
-  <w:abstractNum w:abstractNumId="4" w15:restartNumberingAfterBreak="0">
-    <w:nsid w:val="6C2235EA"/>
-    <w:multiLevelType w:val="multilevel"/>
-    <w:tmpl w:val="1BD28C3E"/>
-    <w:lvl w:ilvl="0">
-      <w:start w:val="1"/>
-      <w:numFmt w:val="bullet"/>
-      <w:lvlText w:val=""/>
-      <w:lvlJc w:val="left"/>
-      <w:pPr>
-        <w:ind w:left="720" w:hanging="360"/>
-      </w:pPr>
-      <w:rPr>
-        <w:rFonts w:ascii="Symbol" w:hAnsi="Symbol" w:cs="Symbol" w:hint="default"/>
-      </w:rPr>
-    </w:lvl>
-    <w:lvl w:ilvl="1">
-      <w:start w:val="1"/>
-      <w:numFmt w:val="bullet"/>
-      <w:lvlText w:val="o"/>
-      <w:lvlJc w:val="left"/>
-      <w:pPr>
-        <w:ind w:left="1440" w:hanging="360"/>
-      </w:pPr>
-      <w:rPr>
-        <w:rFonts w:ascii="Courier New" w:hAnsi="Courier New" w:cs="Courier New" w:hint="default"/>
-      </w:rPr>
-    </w:lvl>
-    <w:lvl w:ilvl="2">
-      <w:start w:val="1"/>
-      <w:numFmt w:val="bullet"/>
-      <w:lvlText w:val=""/>
-      <w:lvlJc w:val="left"/>
-      <w:pPr>
-        <w:ind w:left="2160" w:hanging="360"/>
-      </w:pPr>
-      <w:rPr>
-        <w:rFonts w:ascii="Wingdings" w:hAnsi="Wingdings" w:cs="Wingdings" w:hint="default"/>
-      </w:rPr>
-    </w:lvl>
-    <w:lvl w:ilvl="3">
-      <w:start w:val="1"/>
-      <w:numFmt w:val="bullet"/>
-      <w:lvlText w:val=""/>
-      <w:lvlJc w:val="left"/>
-      <w:pPr>
-        <w:ind w:left="2880" w:hanging="360"/>
-      </w:pPr>
-      <w:rPr>
-        <w:rFonts w:ascii="Symbol" w:hAnsi="Symbol" w:cs="Symbol" w:hint="default"/>
-      </w:rPr>
-    </w:lvl>
-    <w:lvl w:ilvl="4">
-      <w:start w:val="1"/>
-      <w:numFmt w:val="bullet"/>
-      <w:lvlText w:val="o"/>
-      <w:lvlJc w:val="left"/>
-      <w:pPr>
-        <w:ind w:left="3600" w:hanging="360"/>
-      </w:pPr>
-      <w:rPr>
-        <w:rFonts w:ascii="Courier New" w:hAnsi="Courier New" w:cs="Courier New" w:hint="default"/>
-      </w:rPr>
-    </w:lvl>
-    <w:lvl w:ilvl="5">
-      <w:start w:val="1"/>
-      <w:numFmt w:val="bullet"/>
-      <w:lvlText w:val=""/>
-      <w:lvlJc w:val="left"/>
-      <w:pPr>
-        <w:ind w:left="4320" w:hanging="360"/>
-      </w:pPr>
-      <w:rPr>
-        <w:rFonts w:ascii="Wingdings" w:hAnsi="Wingdings" w:cs="Wingdings" w:hint="default"/>
-      </w:rPr>
-    </w:lvl>
-    <w:lvl w:ilvl="6">
-      <w:start w:val="1"/>
-      <w:numFmt w:val="bullet"/>
-      <w:lvlText w:val=""/>
-      <w:lvlJc w:val="left"/>
-      <w:pPr>
-        <w:ind w:left="5040" w:hanging="360"/>
-      </w:pPr>
-      <w:rPr>
-        <w:rFonts w:ascii="Symbol" w:hAnsi="Symbol" w:cs="Symbol" w:hint="default"/>
-      </w:rPr>
-    </w:lvl>
-    <w:lvl w:ilvl="7">
-      <w:start w:val="1"/>
-      <w:numFmt w:val="bullet"/>
-      <w:lvlText w:val="o"/>
-      <w:lvlJc w:val="left"/>
-      <w:pPr>
-        <w:ind w:left="5760" w:hanging="360"/>
-      </w:pPr>
-      <w:rPr>
-        <w:rFonts w:ascii="Courier New" w:hAnsi="Courier New" w:cs="Courier New" w:hint="default"/>
-      </w:rPr>
-    </w:lvl>
-    <w:lvl w:ilvl="8">
-      <w:start w:val="1"/>
-      <w:numFmt w:val="bullet"/>
-      <w:lvlText w:val=""/>
-      <w:lvlJc w:val="left"/>
-      <w:pPr>
-        <w:ind w:left="6480" w:hanging="360"/>
-      </w:pPr>
-      <w:rPr>
-        <w:rFonts w:ascii="Wingdings" w:hAnsi="Wingdings" w:cs="Wingdings" w:hint="default"/>
-      </w:rPr>
+        <w:ind w:left="0" w:hanging="0"/>
+      </w:pPr>
     </w:lvl>
   </w:abstractNum>
   <w:num w:numId="1">
-    <w:abstractNumId w:val="4"/>
+    <w:abstractNumId w:val="1"/>
   </w:num>
   <w:num w:numId="2">
-    <w:abstractNumId w:val="3"/>
+    <w:abstractNumId w:val="2"/>
   </w:num>
   <w:num w:numId="3">
-    <w:abstractNumId w:val="0"/>
-  </w:num>
-  <w:num w:numId="4">
-    <w:abstractNumId w:val="2"/>
-  </w:num>
-  <w:num w:numId="5">
-    <w:abstractNumId w:val="1"/>
+    <w:abstractNumId w:val="3"/>
   </w:num>
 </w:numbering>
 </file>
 
 <file path=word/styles.xml><?xml version="1.0" encoding="utf-8"?>
-<w:styles xmlns:mc="http://schemas.openxmlformats.org/markup-compatibility/2006" xmlns:r="http://schemas.openxmlformats.org/officeDocument/2006/relationships" xmlns:w="http://schemas.openxmlformats.org/wordprocessingml/2006/main" xmlns:w14="http://schemas.microsoft.com/office/word/2010/wordml" xmlns:w15="http://schemas.microsoft.com/office/word/2012/wordml" xmlns:w16se="http://schemas.microsoft.com/office/word/2015/wordml/symex" mc:Ignorable="w14 w15 w16se">
+<w:styles xmlns:w="http://schemas.openxmlformats.org/wordprocessingml/2006/main" xmlns:w14="http://schemas.microsoft.com/office/word/2010/wordml" xmlns:mc="http://schemas.openxmlformats.org/markup-compatibility/2006" mc:Ignorable="w14">
   <w:docDefaults>
     <w:rPrDefault>
       <w:rPr>
-        <w:rFonts w:asciiTheme="minorHAnsi" w:eastAsiaTheme="minorHAnsi" w:hAnsiTheme="minorHAnsi" w:cstheme="minorBidi"/>
+        <w:rFonts w:ascii="Calibri" w:hAnsi="Calibri" w:eastAsia="Calibri" w:cs="" w:asciiTheme="minorHAnsi" w:cstheme="minorBidi" w:eastAsiaTheme="minorHAnsi" w:hAnsiTheme="minorHAnsi"/>
         <w:sz w:val="22"/>
         <w:szCs w:val="22"/>
         <w:lang w:val="en-US" w:eastAsia="en-US" w:bidi="ar-SA"/>
       </w:rPr>
     </w:rPrDefault>
-    <w:pPrDefault/>
+    <w:pPrDefault>
+      <w:pPr/>
+    </w:pPrDefault>
   </w:docDefaults>
   <w:latentStyles w:defLockedState="0" w:defUIPriority="99" w:defSemiHidden="0" w:defUnhideWhenUsed="0" w:defQFormat="0" w:count="371">
     <w:lsdException w:name="Normal" w:uiPriority="0" w:qFormat="1"/>
     <w:lsdException w:name="heading 1" w:uiPriority="9" w:qFormat="1"/>
-    <w:lsdException w:name="heading 2" w:semiHidden="1" w:uiPriority="9" w:unhideWhenUsed="1" w:qFormat="1"/>
-    <w:lsdException w:name="heading 3" w:semiHidden="1" w:uiPriority="9" w:unhideWhenUsed="1" w:qFormat="1"/>
-    <w:lsdException w:name="heading 4" w:semiHidden="1" w:uiPriority="9" w:unhideWhenUsed="1" w:qFormat="1"/>
-    <w:lsdException w:name="heading 5" w:semiHidden="1" w:uiPriority="9" w:unhideWhenUsed="1" w:qFormat="1"/>
-    <w:lsdException w:name="heading 6" w:semiHidden="1" w:uiPriority="9" w:unhideWhenUsed="1" w:qFormat="1"/>
-    <w:lsdException w:name="heading 7" w:semiHidden="1" w:uiPriority="9" w:unhideWhenUsed="1" w:qFormat="1"/>
-    <w:lsdException w:name="heading 8" w:semiHidden="1" w:uiPriority="9" w:unhideWhenUsed="1" w:qFormat="1"/>
-    <w:lsdException w:name="heading 9" w:semiHidden="1" w:uiPriority="9" w:unhideWhenUsed="1" w:qFormat="1"/>
+    <w:lsdException w:name="heading 2" w:uiPriority="9" w:semiHidden="1" w:unhideWhenUsed="1" w:qFormat="1"/>
+    <w:lsdException w:name="heading 3" w:uiPriority="9" w:semiHidden="1" w:unhideWhenUsed="1" w:qFormat="1"/>
+    <w:lsdException w:name="heading 4" w:uiPriority="9" w:semiHidden="1" w:unhideWhenUsed="1" w:qFormat="1"/>
+    <w:lsdException w:name="heading 5" w:uiPriority="9" w:semiHidden="1" w:unhideWhenUsed="1" w:qFormat="1"/>
+    <w:lsdException w:name="heading 6" w:uiPriority="9" w:semiHidden="1" w:unhideWhenUsed="1" w:qFormat="1"/>
+    <w:lsdException w:name="heading 7" w:uiPriority="9" w:semiHidden="1" w:unhideWhenUsed="1" w:qFormat="1"/>
+    <w:lsdException w:name="heading 8" w:uiPriority="9" w:semiHidden="1" w:unhideWhenUsed="1" w:qFormat="1"/>
+    <w:lsdException w:name="heading 9" w:uiPriority="9" w:semiHidden="1" w:unhideWhenUsed="1" w:qFormat="1"/>
     <w:lsdException w:name="index 1" w:semiHidden="1" w:unhideWhenUsed="1"/>
     <w:lsdException w:name="index 2" w:semiHidden="1" w:unhideWhenUsed="1"/>
     <w:lsdException w:name="index 3" w:semiHidden="1" w:unhideWhenUsed="1"/>
@@ -1565,22 +1542,22 @@
     <w:lsdException w:name="index 7" w:semiHidden="1" w:unhideWhenUsed="1"/>
     <w:lsdException w:name="index 8" w:semiHidden="1" w:unhideWhenUsed="1"/>
     <w:lsdException w:name="index 9" w:semiHidden="1" w:unhideWhenUsed="1"/>
-    <w:lsdException w:name="toc 1" w:semiHidden="1" w:uiPriority="39" w:unhideWhenUsed="1"/>
-    <w:lsdException w:name="toc 2" w:semiHidden="1" w:uiPriority="39" w:unhideWhenUsed="1"/>
-    <w:lsdException w:name="toc 3" w:semiHidden="1" w:uiPriority="39" w:unhideWhenUsed="1"/>
-    <w:lsdException w:name="toc 4" w:semiHidden="1" w:uiPriority="39" w:unhideWhenUsed="1"/>
-    <w:lsdException w:name="toc 5" w:semiHidden="1" w:uiPriority="39" w:unhideWhenUsed="1"/>
-    <w:lsdException w:name="toc 6" w:semiHidden="1" w:uiPriority="39" w:unhideWhenUsed="1"/>
-    <w:lsdException w:name="toc 7" w:semiHidden="1" w:uiPriority="39" w:unhideWhenUsed="1"/>
-    <w:lsdException w:name="toc 8" w:semiHidden="1" w:uiPriority="39" w:unhideWhenUsed="1"/>
-    <w:lsdException w:name="toc 9" w:semiHidden="1" w:uiPriority="39" w:unhideWhenUsed="1"/>
+    <w:lsdException w:name="toc 1" w:uiPriority="39" w:semiHidden="1" w:unhideWhenUsed="1"/>
+    <w:lsdException w:name="toc 2" w:uiPriority="39" w:semiHidden="1" w:unhideWhenUsed="1"/>
+    <w:lsdException w:name="toc 3" w:uiPriority="39" w:semiHidden="1" w:unhideWhenUsed="1"/>
+    <w:lsdException w:name="toc 4" w:uiPriority="39" w:semiHidden="1" w:unhideWhenUsed="1"/>
+    <w:lsdException w:name="toc 5" w:uiPriority="39" w:semiHidden="1" w:unhideWhenUsed="1"/>
+    <w:lsdException w:name="toc 6" w:uiPriority="39" w:semiHidden="1" w:unhideWhenUsed="1"/>
+    <w:lsdException w:name="toc 7" w:uiPriority="39" w:semiHidden="1" w:unhideWhenUsed="1"/>
+    <w:lsdException w:name="toc 8" w:uiPriority="39" w:semiHidden="1" w:unhideWhenUsed="1"/>
+    <w:lsdException w:name="toc 9" w:uiPriority="39" w:semiHidden="1" w:unhideWhenUsed="1"/>
     <w:lsdException w:name="Normal Indent" w:semiHidden="1" w:unhideWhenUsed="1"/>
     <w:lsdException w:name="footnote text" w:semiHidden="1" w:unhideWhenUsed="1"/>
     <w:lsdException w:name="annotation text" w:semiHidden="1" w:unhideWhenUsed="1"/>
     <w:lsdException w:name="header" w:semiHidden="1" w:unhideWhenUsed="1"/>
     <w:lsdException w:name="footer" w:semiHidden="1" w:unhideWhenUsed="1"/>
     <w:lsdException w:name="index heading" w:semiHidden="1" w:unhideWhenUsed="1"/>
-    <w:lsdException w:name="caption" w:semiHidden="1" w:uiPriority="35" w:unhideWhenUsed="1" w:qFormat="1"/>
+    <w:lsdException w:name="caption" w:uiPriority="35" w:semiHidden="1" w:unhideWhenUsed="1" w:qFormat="1"/>
     <w:lsdException w:name="table of figures" w:semiHidden="1" w:unhideWhenUsed="1"/>
     <w:lsdException w:name="envelope address" w:semiHidden="1" w:unhideWhenUsed="1"/>
     <w:lsdException w:name="envelope return" w:semiHidden="1" w:unhideWhenUsed="1"/>
@@ -1611,7 +1588,7 @@
     <w:lsdException w:name="Title" w:uiPriority="10" w:qFormat="1"/>
     <w:lsdException w:name="Closing" w:semiHidden="1" w:unhideWhenUsed="1"/>
     <w:lsdException w:name="Signature" w:semiHidden="1" w:unhideWhenUsed="1"/>
-    <w:lsdException w:name="Default Paragraph Font" w:semiHidden="1" w:uiPriority="1" w:unhideWhenUsed="1"/>
+    <w:lsdException w:name="Default Paragraph Font" w:uiPriority="1" w:semiHidden="1" w:unhideWhenUsed="1"/>
     <w:lsdException w:name="Body Text" w:semiHidden="1" w:unhideWhenUsed="1"/>
     <w:lsdException w:name="Body Text Indent" w:semiHidden="1" w:unhideWhenUsed="1"/>
     <w:lsdException w:name="List Continue" w:semiHidden="1" w:unhideWhenUsed="1"/>
@@ -1811,8 +1788,8 @@
     <w:lsdException w:name="Subtle Reference" w:uiPriority="31" w:qFormat="1"/>
     <w:lsdException w:name="Intense Reference" w:uiPriority="32" w:qFormat="1"/>
     <w:lsdException w:name="Book Title" w:uiPriority="33" w:qFormat="1"/>
-    <w:lsdException w:name="Bibliography" w:semiHidden="1" w:uiPriority="37" w:unhideWhenUsed="1"/>
-    <w:lsdException w:name="TOC Heading" w:semiHidden="1" w:uiPriority="39" w:unhideWhenUsed="1" w:qFormat="1"/>
+    <w:lsdException w:name="Bibliography" w:uiPriority="37" w:semiHidden="1" w:unhideWhenUsed="1"/>
+    <w:lsdException w:name="TOC Heading" w:uiPriority="39" w:semiHidden="1" w:unhideWhenUsed="1" w:qFormat="1"/>
     <w:lsdException w:name="Plain Table 1" w:uiPriority="41"/>
     <w:lsdException w:name="Plain Table 2" w:uiPriority="42"/>
     <w:lsdException w:name="Plain Table 3" w:uiPriority="43"/>
@@ -1918,18 +1895,306 @@
     <w:lsdException w:name="List Table 6 Colorful Accent 6" w:uiPriority="51"/>
     <w:lsdException w:name="List Table 7 Colorful Accent 6" w:uiPriority="52"/>
   </w:latentStyles>
-  <w:style w:type="paragraph" w:default="1" w:styleId="Normal">
+  <w:style w:type="paragraph" w:styleId="Normal" w:default="1">
     <w:name w:val="Normal"/>
     <w:qFormat/>
     <w:pPr>
-      <w:spacing w:after="160" w:line="259" w:lineRule="auto"/>
+      <w:widowControl/>
+      <w:bidi w:val="0"/>
+      <w:spacing w:lineRule="auto" w:line="259" w:before="0" w:after="160"/>
+      <w:jc w:val="left"/>
     </w:pPr>
-  </w:style>
-  <w:style w:type="character" w:default="1" w:styleId="DefaultParagraphFont">
+    <w:rPr>
+      <w:rFonts w:ascii="Calibri" w:hAnsi="Calibri" w:eastAsia="Calibri" w:cs="" w:asciiTheme="minorHAnsi" w:cstheme="minorBidi" w:eastAsiaTheme="minorHAnsi" w:hAnsiTheme="minorHAnsi"/>
+      <w:color w:val="auto"/>
+      <w:kern w:val="0"/>
+      <w:sz w:val="22"/>
+      <w:szCs w:val="22"/>
+      <w:lang w:val="en-US" w:eastAsia="en-US" w:bidi="ar-SA"/>
+    </w:rPr>
+  </w:style>
+  <w:style w:type="character" w:styleId="DefaultParagraphFont" w:default="1">
     <w:name w:val="Default Paragraph Font"/>
     <w:uiPriority w:val="1"/>
     <w:semiHidden/>
     <w:unhideWhenUsed/>
+    <w:qFormat/>
+    <w:rPr/>
+  </w:style>
+  <w:style w:type="character" w:styleId="ListLabel1" w:customStyle="1">
+    <w:name w:val="ListLabel 1"/>
+    <w:qFormat/>
+    <w:rPr>
+      <w:rFonts w:cs="Courier New"/>
+    </w:rPr>
+  </w:style>
+  <w:style w:type="character" w:styleId="ListLabel2" w:customStyle="1">
+    <w:name w:val="ListLabel 2"/>
+    <w:qFormat/>
+    <w:rPr>
+      <w:rFonts w:cs="Courier New"/>
+    </w:rPr>
+  </w:style>
+  <w:style w:type="character" w:styleId="ListLabel3" w:customStyle="1">
+    <w:name w:val="ListLabel 3"/>
+    <w:qFormat/>
+    <w:rPr>
+      <w:rFonts w:cs="Courier New"/>
+    </w:rPr>
+  </w:style>
+  <w:style w:type="character" w:styleId="FootnoteTextChar" w:customStyle="1">
+    <w:name w:val="Footnote Text Char"/>
+    <w:basedOn w:val="DefaultParagraphFont"/>
+    <w:link w:val="FootnoteText"/>
+    <w:uiPriority w:val="99"/>
+    <w:semiHidden/>
+    <w:qFormat/>
+    <w:rsid w:val="00f33181"/>
+    <w:rPr>
+      <w:sz w:val="20"/>
+      <w:szCs w:val="20"/>
+    </w:rPr>
+  </w:style>
+  <w:style w:type="character" w:styleId="FootnoteCharacters">
+    <w:name w:val="Footnote Characters"/>
+    <w:basedOn w:val="DefaultParagraphFont"/>
+    <w:uiPriority w:val="99"/>
+    <w:semiHidden/>
+    <w:unhideWhenUsed/>
+    <w:qFormat/>
+    <w:rsid w:val="00f33181"/>
+    <w:rPr>
+      <w:vertAlign w:val="superscript"/>
+    </w:rPr>
+  </w:style>
+  <w:style w:type="character" w:styleId="FootnoteAnchor">
+    <w:name w:val="Footnote Anchor"/>
+    <w:rPr>
+      <w:vertAlign w:val="superscript"/>
+    </w:rPr>
+  </w:style>
+  <w:style w:type="character" w:styleId="InternetLink">
+    <w:name w:val="Internet Link"/>
+    <w:basedOn w:val="DefaultParagraphFont"/>
+    <w:uiPriority w:val="99"/>
+    <w:unhideWhenUsed/>
+    <w:rsid w:val="00f42461"/>
+    <w:rPr>
+      <w:color w:val="0563C1" w:themeColor="hyperlink"/>
+      <w:u w:val="single"/>
+    </w:rPr>
+  </w:style>
+  <w:style w:type="character" w:styleId="ListLabel4">
+    <w:name w:val="ListLabel 4"/>
+    <w:qFormat/>
+    <w:rPr>
+      <w:rFonts w:cs="Symbol"/>
+    </w:rPr>
+  </w:style>
+  <w:style w:type="character" w:styleId="ListLabel5">
+    <w:name w:val="ListLabel 5"/>
+    <w:qFormat/>
+    <w:rPr>
+      <w:rFonts w:cs="Courier New"/>
+    </w:rPr>
+  </w:style>
+  <w:style w:type="character" w:styleId="ListLabel6">
+    <w:name w:val="ListLabel 6"/>
+    <w:qFormat/>
+    <w:rPr>
+      <w:rFonts w:cs="Wingdings"/>
+    </w:rPr>
+  </w:style>
+  <w:style w:type="character" w:styleId="ListLabel7">
+    <w:name w:val="ListLabel 7"/>
+    <w:qFormat/>
+    <w:rPr>
+      <w:rFonts w:cs="Symbol"/>
+    </w:rPr>
+  </w:style>
+  <w:style w:type="character" w:styleId="ListLabel8">
+    <w:name w:val="ListLabel 8"/>
+    <w:qFormat/>
+    <w:rPr>
+      <w:rFonts w:cs="Courier New"/>
+    </w:rPr>
+  </w:style>
+  <w:style w:type="character" w:styleId="ListLabel9">
+    <w:name w:val="ListLabel 9"/>
+    <w:qFormat/>
+    <w:rPr>
+      <w:rFonts w:cs="Wingdings"/>
+    </w:rPr>
+  </w:style>
+  <w:style w:type="character" w:styleId="ListLabel10">
+    <w:name w:val="ListLabel 10"/>
+    <w:qFormat/>
+    <w:rPr>
+      <w:rFonts w:cs="Symbol"/>
+    </w:rPr>
+  </w:style>
+  <w:style w:type="character" w:styleId="ListLabel11">
+    <w:name w:val="ListLabel 11"/>
+    <w:qFormat/>
+    <w:rPr>
+      <w:rFonts w:cs="Courier New"/>
+    </w:rPr>
+  </w:style>
+  <w:style w:type="character" w:styleId="ListLabel12">
+    <w:name w:val="ListLabel 12"/>
+    <w:qFormat/>
+    <w:rPr>
+      <w:rFonts w:cs="Wingdings"/>
+    </w:rPr>
+  </w:style>
+  <w:style w:type="character" w:styleId="ListLabel13">
+    <w:name w:val="ListLabel 13"/>
+    <w:qFormat/>
+    <w:rPr>
+      <w:rFonts w:cs="Courier New"/>
+    </w:rPr>
+  </w:style>
+  <w:style w:type="character" w:styleId="ListLabel14">
+    <w:name w:val="ListLabel 14"/>
+    <w:qFormat/>
+    <w:rPr>
+      <w:rFonts w:cs="Courier New"/>
+    </w:rPr>
+  </w:style>
+  <w:style w:type="character" w:styleId="ListLabel15">
+    <w:name w:val="ListLabel 15"/>
+    <w:qFormat/>
+    <w:rPr>
+      <w:rFonts w:cs="Courier New"/>
+    </w:rPr>
+  </w:style>
+  <w:style w:type="character" w:styleId="ListLabel16">
+    <w:name w:val="ListLabel 16"/>
+    <w:qFormat/>
+    <w:rPr>
+      <w:rFonts w:ascii="Sylfaen" w:hAnsi="Sylfaen"/>
+    </w:rPr>
+  </w:style>
+  <w:style w:type="character" w:styleId="EndnoteAnchor">
+    <w:name w:val="Endnote Anchor"/>
+    <w:rPr>
+      <w:vertAlign w:val="superscript"/>
+    </w:rPr>
+  </w:style>
+  <w:style w:type="character" w:styleId="EndnoteCharacters">
+    <w:name w:val="Endnote Characters"/>
+    <w:qFormat/>
+    <w:rPr/>
+  </w:style>
+  <w:style w:type="paragraph" w:styleId="Heading" w:customStyle="1">
+    <w:name w:val="Heading"/>
+    <w:basedOn w:val="Normal"/>
+    <w:next w:val="TextBody"/>
+    <w:qFormat/>
+    <w:pPr>
+      <w:keepNext w:val="true"/>
+      <w:spacing w:before="240" w:after="120"/>
+    </w:pPr>
+    <w:rPr>
+      <w:rFonts w:ascii="Liberation Sans" w:hAnsi="Liberation Sans" w:eastAsia="Noto Sans CJK SC Regular" w:cs="Lohit Devanagari"/>
+      <w:sz w:val="28"/>
+      <w:szCs w:val="28"/>
+    </w:rPr>
+  </w:style>
+  <w:style w:type="paragraph" w:styleId="TextBody">
+    <w:name w:val="Body Text"/>
+    <w:basedOn w:val="Normal"/>
+    <w:pPr>
+      <w:spacing w:lineRule="auto" w:line="276" w:before="0" w:after="140"/>
+    </w:pPr>
+    <w:rPr/>
+  </w:style>
+  <w:style w:type="paragraph" w:styleId="List">
+    <w:name w:val="List"/>
+    <w:basedOn w:val="TextBody"/>
+    <w:pPr/>
+    <w:rPr>
+      <w:rFonts w:cs="Lohit Devanagari"/>
+    </w:rPr>
+  </w:style>
+  <w:style w:type="paragraph" w:styleId="Caption">
+    <w:name w:val="Caption"/>
+    <w:basedOn w:val="Normal"/>
+    <w:qFormat/>
+    <w:pPr>
+      <w:suppressLineNumbers/>
+      <w:spacing w:before="120" w:after="120"/>
+    </w:pPr>
+    <w:rPr>
+      <w:rFonts w:cs="Lohit Devanagari"/>
+      <w:i/>
+      <w:iCs/>
+      <w:sz w:val="24"/>
+      <w:szCs w:val="24"/>
+    </w:rPr>
+  </w:style>
+  <w:style w:type="paragraph" w:styleId="Index" w:customStyle="1">
+    <w:name w:val="Index"/>
+    <w:basedOn w:val="Normal"/>
+    <w:qFormat/>
+    <w:pPr>
+      <w:suppressLineNumbers/>
+    </w:pPr>
+    <w:rPr>
+      <w:rFonts w:cs="Lohit Devanagari"/>
+    </w:rPr>
+  </w:style>
+  <w:style w:type="paragraph" w:styleId="Caption1">
+    <w:name w:val="caption"/>
+    <w:basedOn w:val="Normal"/>
+    <w:qFormat/>
+    <w:pPr>
+      <w:suppressLineNumbers/>
+      <w:spacing w:before="120" w:after="120"/>
+    </w:pPr>
+    <w:rPr>
+      <w:rFonts w:cs="Lohit Devanagari"/>
+      <w:i/>
+      <w:iCs/>
+      <w:sz w:val="24"/>
+      <w:szCs w:val="24"/>
+    </w:rPr>
+  </w:style>
+  <w:style w:type="paragraph" w:styleId="ListParagraph">
+    <w:name w:val="List Paragraph"/>
+    <w:basedOn w:val="Normal"/>
+    <w:uiPriority w:val="34"/>
+    <w:qFormat/>
+    <w:rsid w:val="00442d39"/>
+    <w:pPr>
+      <w:spacing w:before="0" w:after="160"/>
+      <w:ind w:left="720" w:hanging="0"/>
+      <w:contextualSpacing/>
+    </w:pPr>
+    <w:rPr/>
+  </w:style>
+  <w:style w:type="paragraph" w:styleId="Footnote">
+    <w:name w:val="Footnote Text"/>
+    <w:basedOn w:val="Normal"/>
+    <w:link w:val="FootnoteTextChar"/>
+    <w:uiPriority w:val="99"/>
+    <w:semiHidden/>
+    <w:unhideWhenUsed/>
+    <w:rsid w:val="00f33181"/>
+    <w:pPr>
+      <w:spacing w:lineRule="auto" w:line="240" w:before="0" w:after="0"/>
+    </w:pPr>
+    <w:rPr>
+      <w:sz w:val="20"/>
+      <w:szCs w:val="20"/>
+    </w:rPr>
+  </w:style>
+  <w:style w:type="numbering" w:styleId="NoList" w:default="1">
+    <w:name w:val="No List"/>
+    <w:uiPriority w:val="99"/>
+    <w:semiHidden/>
+    <w:unhideWhenUsed/>
+    <w:qFormat/>
   </w:style>
   <w:style w:type="table" w:default="1" w:styleId="TableNormal">
     <w:name w:val="Normal Table"/>
@@ -1945,150 +2210,6 @@
         <w:right w:w="108" w:type="dxa"/>
       </w:tblCellMar>
     </w:tblPr>
-  </w:style>
-  <w:style w:type="numbering" w:default="1" w:styleId="NoList">
-    <w:name w:val="No List"/>
-    <w:uiPriority w:val="99"/>
-    <w:semiHidden/>
-    <w:unhideWhenUsed/>
-  </w:style>
-  <w:style w:type="character" w:customStyle="1" w:styleId="ListLabel1">
-    <w:name w:val="ListLabel 1"/>
-    <w:qFormat/>
-    <w:rPr>
-      <w:rFonts w:cs="Courier New"/>
-    </w:rPr>
-  </w:style>
-  <w:style w:type="character" w:customStyle="1" w:styleId="ListLabel2">
-    <w:name w:val="ListLabel 2"/>
-    <w:qFormat/>
-    <w:rPr>
-      <w:rFonts w:cs="Courier New"/>
-    </w:rPr>
-  </w:style>
-  <w:style w:type="character" w:customStyle="1" w:styleId="ListLabel3">
-    <w:name w:val="ListLabel 3"/>
-    <w:qFormat/>
-    <w:rPr>
-      <w:rFonts w:cs="Courier New"/>
-    </w:rPr>
-  </w:style>
-  <w:style w:type="paragraph" w:customStyle="1" w:styleId="Heading">
-    <w:name w:val="Heading"/>
-    <w:basedOn w:val="Normal"/>
-    <w:next w:val="BodyText"/>
-    <w:qFormat/>
-    <w:pPr>
-      <w:keepNext/>
-      <w:spacing w:before="240" w:after="120"/>
-    </w:pPr>
-    <w:rPr>
-      <w:rFonts w:ascii="Liberation Sans" w:eastAsia="Noto Sans CJK SC Regular" w:hAnsi="Liberation Sans" w:cs="Lohit Devanagari"/>
-      <w:sz w:val="28"/>
-      <w:szCs w:val="28"/>
-    </w:rPr>
-  </w:style>
-  <w:style w:type="paragraph" w:styleId="BodyText">
-    <w:name w:val="Body Text"/>
-    <w:basedOn w:val="Normal"/>
-    <w:pPr>
-      <w:spacing w:after="140" w:line="276" w:lineRule="auto"/>
-    </w:pPr>
-  </w:style>
-  <w:style w:type="paragraph" w:styleId="List">
-    <w:name w:val="List"/>
-    <w:basedOn w:val="BodyText"/>
-    <w:rPr>
-      <w:rFonts w:cs="Lohit Devanagari"/>
-    </w:rPr>
-  </w:style>
-  <w:style w:type="paragraph" w:styleId="Caption">
-    <w:name w:val="caption"/>
-    <w:basedOn w:val="Normal"/>
-    <w:qFormat/>
-    <w:pPr>
-      <w:suppressLineNumbers/>
-      <w:spacing w:before="120" w:after="120"/>
-    </w:pPr>
-    <w:rPr>
-      <w:rFonts w:cs="Lohit Devanagari"/>
-      <w:i/>
-      <w:iCs/>
-      <w:sz w:val="24"/>
-      <w:szCs w:val="24"/>
-    </w:rPr>
-  </w:style>
-  <w:style w:type="paragraph" w:customStyle="1" w:styleId="Index">
-    <w:name w:val="Index"/>
-    <w:basedOn w:val="Normal"/>
-    <w:qFormat/>
-    <w:pPr>
-      <w:suppressLineNumbers/>
-    </w:pPr>
-    <w:rPr>
-      <w:rFonts w:cs="Lohit Devanagari"/>
-    </w:rPr>
-  </w:style>
-  <w:style w:type="paragraph" w:styleId="ListParagraph">
-    <w:name w:val="List Paragraph"/>
-    <w:basedOn w:val="Normal"/>
-    <w:uiPriority w:val="34"/>
-    <w:qFormat/>
-    <w:rsid w:val="00442D39"/>
-    <w:pPr>
-      <w:ind w:left="720"/>
-      <w:contextualSpacing/>
-    </w:pPr>
-  </w:style>
-  <w:style w:type="paragraph" w:styleId="FootnoteText">
-    <w:name w:val="footnote text"/>
-    <w:basedOn w:val="Normal"/>
-    <w:link w:val="FootnoteTextChar"/>
-    <w:uiPriority w:val="99"/>
-    <w:semiHidden/>
-    <w:unhideWhenUsed/>
-    <w:rsid w:val="00F33181"/>
-    <w:pPr>
-      <w:spacing w:after="0" w:line="240" w:lineRule="auto"/>
-    </w:pPr>
-    <w:rPr>
-      <w:sz w:val="20"/>
-      <w:szCs w:val="20"/>
-    </w:rPr>
-  </w:style>
-  <w:style w:type="character" w:customStyle="1" w:styleId="FootnoteTextChar">
-    <w:name w:val="Footnote Text Char"/>
-    <w:basedOn w:val="DefaultParagraphFont"/>
-    <w:link w:val="FootnoteText"/>
-    <w:uiPriority w:val="99"/>
-    <w:semiHidden/>
-    <w:rsid w:val="00F33181"/>
-    <w:rPr>
-      <w:sz w:val="20"/>
-      <w:szCs w:val="20"/>
-    </w:rPr>
-  </w:style>
-  <w:style w:type="character" w:styleId="FootnoteReference">
-    <w:name w:val="footnote reference"/>
-    <w:basedOn w:val="DefaultParagraphFont"/>
-    <w:uiPriority w:val="99"/>
-    <w:semiHidden/>
-    <w:unhideWhenUsed/>
-    <w:rsid w:val="00F33181"/>
-    <w:rPr>
-      <w:vertAlign w:val="superscript"/>
-    </w:rPr>
-  </w:style>
-  <w:style w:type="character" w:styleId="Hyperlink">
-    <w:name w:val="Hyperlink"/>
-    <w:basedOn w:val="DefaultParagraphFont"/>
-    <w:uiPriority w:val="99"/>
-    <w:unhideWhenUsed/>
-    <w:rsid w:val="00F42461"/>
-    <w:rPr>
-      <w:color w:val="0563C1" w:themeColor="hyperlink"/>
-      <w:u w:val="single"/>
-    </w:rPr>
   </w:style>
 </w:styles>
 </file>

--- a/Description.docx
+++ b/Description.docx
@@ -1,21 +1,47 @@
 
 <file path=word/document.xml><?xml version="1.0" encoding="utf-8"?>
-<w:document xmlns:o="urn:schemas-microsoft-com:office:office" xmlns:r="http://schemas.openxmlformats.org/officeDocument/2006/relationships" xmlns:v="urn:schemas-microsoft-com:vml" xmlns:w="http://schemas.openxmlformats.org/wordprocessingml/2006/main" xmlns:w10="urn:schemas-microsoft-com:office:word" xmlns:wp="http://schemas.openxmlformats.org/drawingml/2006/wordprocessingDrawing" xmlns:wps="http://schemas.microsoft.com/office/word/2010/wordprocessingShape" xmlns:wpg="http://schemas.microsoft.com/office/word/2010/wordprocessingGroup" xmlns:mc="http://schemas.openxmlformats.org/markup-compatibility/2006" xmlns:wp14="http://schemas.microsoft.com/office/word/2010/wordprocessingDrawing" xmlns:w14="http://schemas.microsoft.com/office/word/2010/wordml" mc:Ignorable="w14 wp14">
+<w:document xmlns:wpc="http://schemas.microsoft.com/office/word/2010/wordprocessingCanvas" xmlns:cx="http://schemas.microsoft.com/office/drawing/2014/chartex" xmlns:cx1="http://schemas.microsoft.com/office/drawing/2015/9/8/chartex" xmlns:mc="http://schemas.openxmlformats.org/markup-compatibility/2006" xmlns:o="urn:schemas-microsoft-com:office:office" xmlns:r="http://schemas.openxmlformats.org/officeDocument/2006/relationships" xmlns:m="http://schemas.openxmlformats.org/officeDocument/2006/math" xmlns:v="urn:schemas-microsoft-com:vml" xmlns:wp14="http://schemas.microsoft.com/office/word/2010/wordprocessingDrawing" xmlns:wp="http://schemas.openxmlformats.org/drawingml/2006/wordprocessingDrawing" xmlns:w10="urn:schemas-microsoft-com:office:word" xmlns:w="http://schemas.openxmlformats.org/wordprocessingml/2006/main" xmlns:w14="http://schemas.microsoft.com/office/word/2010/wordml" xmlns:w15="http://schemas.microsoft.com/office/word/2012/wordml" xmlns:w16se="http://schemas.microsoft.com/office/word/2015/wordml/symex" xmlns:wpg="http://schemas.microsoft.com/office/word/2010/wordprocessingGroup" xmlns:wpi="http://schemas.microsoft.com/office/word/2010/wordprocessingInk" xmlns:wne="http://schemas.microsoft.com/office/word/2006/wordml" xmlns:wps="http://schemas.microsoft.com/office/word/2010/wordprocessingShape" mc:Ignorable="w14 w15 w16se wp14">
   <w:body>
     <w:p>
       <w:pPr>
-        <w:pStyle w:val="Normal"/>
-        <w:rPr>
-          <w:rFonts w:ascii="Sylfaen" w:hAnsi="Sylfaen"/>
-          <w:lang w:val="ka-GE"/>
-        </w:rPr>
-      </w:pPr>
-      <w:r>
-        <w:rPr>
-          <w:rFonts w:ascii="Sylfaen" w:hAnsi="Sylfaen"/>
-          <w:lang w:val="ka-GE"/>
-        </w:rPr>
-        <w:t>ჯგუფის სახელი:</w:t>
+        <w:rPr>
+          <w:rFonts w:ascii="Sylfaen" w:hAnsi="Sylfaen"/>
+          <w:lang w:val="ka-GE"/>
+        </w:rPr>
+      </w:pPr>
+      <w:r>
+        <w:rPr>
+          <w:rFonts w:ascii="Sylfaen" w:hAnsi="Sylfaen"/>
+          <w:lang w:val="ka-GE"/>
+        </w:rPr>
+        <w:t>ჯგუფის</w:t>
+      </w:r>
+      <w:r>
+        <w:rPr>
+          <w:rFonts w:ascii="Sylfaen" w:hAnsi="Sylfaen"/>
+          <w:lang w:val="ka-GE"/>
+        </w:rPr>
+        <w:t xml:space="preserve"> </w:t>
+      </w:r>
+      <w:r>
+        <w:rPr>
+          <w:rFonts w:ascii="Sylfaen" w:hAnsi="Sylfaen"/>
+          <w:lang w:val="ka-GE"/>
+        </w:rPr>
+        <w:t>სახელი</w:t>
+      </w:r>
+      <w:r>
+        <w:rPr>
+          <w:rFonts w:ascii="Sylfaen" w:hAnsi="Sylfaen"/>
+          <w:lang w:val="ka-GE"/>
+        </w:rPr>
+        <w:t>:</w:t>
+      </w:r>
+      <w:r>
+        <w:rPr>
+          <w:rFonts w:ascii="Sylfaen" w:hAnsi="Sylfaen"/>
+          <w:lang w:val="ka-GE"/>
+        </w:rPr>
         <w:br/>
       </w:r>
       <w:r>
@@ -27,17 +53,43 @@
     </w:p>
     <w:p>
       <w:pPr>
-        <w:pStyle w:val="Normal"/>
-        <w:rPr>
-          <w:rFonts w:ascii="Sylfaen" w:hAnsi="Sylfaen"/>
-        </w:rPr>
-      </w:pPr>
-      <w:r>
-        <w:rPr>
-          <w:rFonts w:ascii="Sylfaen" w:hAnsi="Sylfaen"/>
-          <w:lang w:val="ka-GE"/>
-        </w:rPr>
-        <w:t>ჯგუფის დევიზი:</w:t>
+        <w:rPr>
+          <w:rFonts w:ascii="Sylfaen" w:hAnsi="Sylfaen"/>
+        </w:rPr>
+      </w:pPr>
+      <w:r>
+        <w:rPr>
+          <w:rFonts w:ascii="Sylfaen" w:hAnsi="Sylfaen"/>
+          <w:lang w:val="ka-GE"/>
+        </w:rPr>
+        <w:t>ჯგუფის</w:t>
+      </w:r>
+      <w:r>
+        <w:rPr>
+          <w:rFonts w:ascii="Sylfaen" w:hAnsi="Sylfaen"/>
+          <w:lang w:val="ka-GE"/>
+        </w:rPr>
+        <w:t xml:space="preserve"> </w:t>
+      </w:r>
+      <w:r>
+        <w:rPr>
+          <w:rFonts w:ascii="Sylfaen" w:hAnsi="Sylfaen"/>
+          <w:lang w:val="ka-GE"/>
+        </w:rPr>
+        <w:t>დევიზი</w:t>
+      </w:r>
+      <w:r>
+        <w:rPr>
+          <w:rFonts w:ascii="Sylfaen" w:hAnsi="Sylfaen"/>
+          <w:lang w:val="ka-GE"/>
+        </w:rPr>
+        <w:t>:</w:t>
+      </w:r>
+      <w:r>
+        <w:rPr>
+          <w:rFonts w:ascii="Sylfaen" w:hAnsi="Sylfaen"/>
+          <w:lang w:val="ka-GE"/>
+        </w:rPr>
         <w:br/>
       </w:r>
       <w:r>
@@ -49,18 +101,24 @@
     </w:p>
     <w:p>
       <w:pPr>
-        <w:pStyle w:val="Normal"/>
-        <w:rPr>
-          <w:rFonts w:ascii="Sylfaen" w:hAnsi="Sylfaen"/>
-          <w:lang w:val="ka-GE"/>
-        </w:rPr>
-      </w:pPr>
-      <w:r>
-        <w:rPr>
-          <w:rFonts w:ascii="Sylfaen" w:hAnsi="Sylfaen"/>
-          <w:lang w:val="ka-GE"/>
-        </w:rPr>
-        <w:t>მონაწილეები:</w:t>
+        <w:rPr>
+          <w:rFonts w:ascii="Sylfaen" w:hAnsi="Sylfaen"/>
+          <w:lang w:val="ka-GE"/>
+        </w:rPr>
+      </w:pPr>
+      <w:r>
+        <w:rPr>
+          <w:rFonts w:ascii="Sylfaen" w:hAnsi="Sylfaen"/>
+          <w:lang w:val="ka-GE"/>
+        </w:rPr>
+        <w:t>მონაწილეები</w:t>
+      </w:r>
+      <w:r>
+        <w:rPr>
+          <w:rFonts w:ascii="Sylfaen" w:hAnsi="Sylfaen"/>
+          <w:lang w:val="ka-GE"/>
+        </w:rPr>
+        <w:t>:</w:t>
       </w:r>
     </w:p>
     <w:p>
@@ -77,14 +135,35 @@
       </w:pPr>
       <w:r>
         <w:rPr>
-          <w:rFonts w:cs="Sylfaen" w:ascii="Sylfaen" w:hAnsi="Sylfaen"/>
-          <w:lang w:val="ka-GE"/>
-        </w:rPr>
-        <w:t xml:space="preserve">გიორგი კრაწაშვილი </w:t>
-      </w:r>
-      <w:r>
-        <w:rPr>
-          <w:rFonts w:cs="Sylfaen" w:ascii="Sylfaen" w:hAnsi="Sylfaen"/>
+          <w:rFonts w:ascii="Sylfaen" w:hAnsi="Sylfaen" w:cs="Sylfaen"/>
+          <w:lang w:val="ka-GE"/>
+        </w:rPr>
+        <w:t>გიორგი</w:t>
+      </w:r>
+      <w:r>
+        <w:rPr>
+          <w:rFonts w:ascii="Sylfaen" w:hAnsi="Sylfaen" w:cs="Sylfaen"/>
+          <w:lang w:val="ka-GE"/>
+        </w:rPr>
+        <w:t xml:space="preserve"> </w:t>
+      </w:r>
+      <w:r>
+        <w:rPr>
+          <w:rFonts w:ascii="Sylfaen" w:hAnsi="Sylfaen" w:cs="Sylfaen"/>
+          <w:lang w:val="ka-GE"/>
+        </w:rPr>
+        <w:t>კრაწაშვილი</w:t>
+      </w:r>
+      <w:r>
+        <w:rPr>
+          <w:rFonts w:ascii="Sylfaen" w:hAnsi="Sylfaen" w:cs="Sylfaen"/>
+          <w:lang w:val="ka-GE"/>
+        </w:rPr>
+        <w:t xml:space="preserve"> </w:t>
+      </w:r>
+      <w:r>
+        <w:rPr>
+          <w:rFonts w:ascii="Sylfaen" w:hAnsi="Sylfaen" w:cs="Sylfaen"/>
         </w:rPr>
         <w:t>gkrat17@freeuni.edu.ge</w:t>
       </w:r>
@@ -106,7 +185,21 @@
           <w:rFonts w:ascii="Sylfaen" w:hAnsi="Sylfaen"/>
           <w:lang w:val="ka-GE"/>
         </w:rPr>
-        <w:t>ილია გოგოჭური</w:t>
+        <w:t>ილია</w:t>
+      </w:r>
+      <w:r>
+        <w:rPr>
+          <w:rFonts w:ascii="Sylfaen" w:hAnsi="Sylfaen"/>
+          <w:lang w:val="ka-GE"/>
+        </w:rPr>
+        <w:t xml:space="preserve"> </w:t>
+      </w:r>
+      <w:r>
+        <w:rPr>
+          <w:rFonts w:ascii="Sylfaen" w:hAnsi="Sylfaen"/>
+          <w:lang w:val="ka-GE"/>
+        </w:rPr>
+        <w:t>გოგოჭური</w:t>
       </w:r>
       <w:r>
         <w:rPr>
@@ -132,7 +225,21 @@
           <w:rFonts w:ascii="Sylfaen" w:hAnsi="Sylfaen"/>
           <w:lang w:val="ka-GE"/>
         </w:rPr>
-        <w:t>ლაშა ქიტიაშვილი</w:t>
+        <w:t>ლაშა</w:t>
+      </w:r>
+      <w:r>
+        <w:rPr>
+          <w:rFonts w:ascii="Sylfaen" w:hAnsi="Sylfaen"/>
+          <w:lang w:val="ka-GE"/>
+        </w:rPr>
+        <w:t xml:space="preserve"> </w:t>
+      </w:r>
+      <w:r>
+        <w:rPr>
+          <w:rFonts w:ascii="Sylfaen" w:hAnsi="Sylfaen"/>
+          <w:lang w:val="ka-GE"/>
+        </w:rPr>
+        <w:t>ქიტიაშვილი</w:t>
       </w:r>
       <w:r>
         <w:rPr>
@@ -158,7 +265,21 @@
           <w:rFonts w:ascii="Sylfaen" w:hAnsi="Sylfaen"/>
           <w:lang w:val="ka-GE"/>
         </w:rPr>
-        <w:t>ლევან გელაშვილი</w:t>
+        <w:t>ლევან</w:t>
+      </w:r>
+      <w:r>
+        <w:rPr>
+          <w:rFonts w:ascii="Sylfaen" w:hAnsi="Sylfaen"/>
+          <w:lang w:val="ka-GE"/>
+        </w:rPr>
+        <w:t xml:space="preserve"> </w:t>
+      </w:r>
+      <w:r>
+        <w:rPr>
+          <w:rFonts w:ascii="Sylfaen" w:hAnsi="Sylfaen"/>
+          <w:lang w:val="ka-GE"/>
+        </w:rPr>
+        <w:t>გელაშვილი</w:t>
       </w:r>
       <w:r>
         <w:rPr>
@@ -174,22 +295,35 @@
           <w:ilvl w:val="0"/>
           <w:numId w:val="2"/>
         </w:numPr>
-        <w:rPr/>
-      </w:pPr>
-      <w:r>
-        <w:rPr>
-          <w:rFonts w:ascii="Sylfaen" w:hAnsi="Sylfaen"/>
-          <w:lang w:val="ka-GE"/>
-        </w:rPr>
-        <w:t>სალომე პაპიაშვილი</w:t>
-      </w:r>
-      <w:r>
-        <w:rPr>
-          <w:rFonts w:ascii="Sylfaen" w:hAnsi="Sylfaen"/>
-        </w:rPr>
-        <w:t xml:space="preserve"> </w:t>
-      </w:r>
-      <w:hyperlink r:id="rId2">
+      </w:pPr>
+      <w:r>
+        <w:rPr>
+          <w:rFonts w:ascii="Sylfaen" w:hAnsi="Sylfaen"/>
+          <w:lang w:val="ka-GE"/>
+        </w:rPr>
+        <w:t>სალომე</w:t>
+      </w:r>
+      <w:r>
+        <w:rPr>
+          <w:rFonts w:ascii="Sylfaen" w:hAnsi="Sylfaen"/>
+          <w:lang w:val="ka-GE"/>
+        </w:rPr>
+        <w:t xml:space="preserve"> </w:t>
+      </w:r>
+      <w:r>
+        <w:rPr>
+          <w:rFonts w:ascii="Sylfaen" w:hAnsi="Sylfaen"/>
+          <w:lang w:val="ka-GE"/>
+        </w:rPr>
+        <w:t>პაპიაშვილი</w:t>
+      </w:r>
+      <w:r>
+        <w:rPr>
+          <w:rFonts w:ascii="Sylfaen" w:hAnsi="Sylfaen"/>
+        </w:rPr>
+        <w:t xml:space="preserve"> </w:t>
+      </w:r>
+      <w:hyperlink r:id="rId8">
         <w:r>
           <w:rPr>
             <w:rStyle w:val="InternetLink"/>
@@ -202,70 +336,62 @@
     <w:p>
       <w:pPr>
         <w:pStyle w:val="ListParagraph"/>
-        <w:ind w:left="0" w:hanging="0"/>
-        <w:rPr>
-          <w:rFonts w:ascii="Sylfaen" w:hAnsi="Sylfaen"/>
-          <w:lang w:val="ka-GE"/>
-        </w:rPr>
-      </w:pPr>
-      <w:r>
-        <w:rPr>
-          <w:rFonts w:ascii="Sylfaen" w:hAnsi="Sylfaen"/>
-          <w:lang w:val="ka-GE"/>
-        </w:rPr>
-      </w:r>
-    </w:p>
-    <w:p>
-      <w:pPr>
-        <w:pStyle w:val="ListParagraph"/>
-        <w:ind w:left="0" w:hanging="0"/>
-        <w:rPr>
-          <w:rFonts w:ascii="Sylfaen" w:hAnsi="Sylfaen"/>
-        </w:rPr>
-      </w:pPr>
-      <w:r>
-        <w:rPr>
-          <w:rFonts w:ascii="Sylfaen" w:hAnsi="Sylfaen"/>
-          <w:lang w:val="ka-GE"/>
-        </w:rPr>
-        <w:t>პროექტის აღწერა:</w:t>
+        <w:ind w:left="0"/>
+        <w:rPr>
+          <w:rFonts w:ascii="Sylfaen" w:hAnsi="Sylfaen"/>
+          <w:lang w:val="ka-GE"/>
+        </w:rPr>
+      </w:pPr>
+    </w:p>
+    <w:p>
+      <w:pPr>
+        <w:pStyle w:val="ListParagraph"/>
+        <w:ind w:left="0"/>
+        <w:rPr>
+          <w:rFonts w:ascii="Sylfaen" w:hAnsi="Sylfaen"/>
+        </w:rPr>
+      </w:pPr>
+      <w:r>
+        <w:rPr>
+          <w:rFonts w:ascii="Sylfaen" w:hAnsi="Sylfaen"/>
+          <w:lang w:val="ka-GE"/>
+        </w:rPr>
+        <w:t>პროექტის</w:t>
+      </w:r>
+      <w:r>
+        <w:rPr>
+          <w:rFonts w:ascii="Sylfaen" w:hAnsi="Sylfaen"/>
+          <w:lang w:val="ka-GE"/>
+        </w:rPr>
+        <w:t xml:space="preserve"> </w:t>
+      </w:r>
+      <w:r>
+        <w:rPr>
+          <w:rFonts w:ascii="Sylfaen" w:hAnsi="Sylfaen"/>
+          <w:lang w:val="ka-GE"/>
+        </w:rPr>
+        <w:t>აღწერა</w:t>
+      </w:r>
+      <w:r>
+        <w:rPr>
+          <w:rFonts w:ascii="Sylfaen" w:hAnsi="Sylfaen"/>
+          <w:lang w:val="ka-GE"/>
+        </w:rPr>
+        <w:t>:</w:t>
+      </w:r>
+      <w:r>
+        <w:rPr>
+          <w:rFonts w:ascii="Sylfaen" w:hAnsi="Sylfaen"/>
+          <w:lang w:val="ka-GE"/>
+        </w:rPr>
         <w:br/>
       </w:r>
       <w:r>
         <w:rPr>
           <w:rFonts w:ascii="Sylfaen" w:hAnsi="Sylfaen"/>
-        </w:rPr>
-        <w:t>TODO</w:t>
-      </w:r>
-    </w:p>
-    <w:p>
-      <w:pPr>
-        <w:pStyle w:val="ListParagraph"/>
-        <w:ind w:left="0" w:hanging="0"/>
-        <w:rPr>
-          <w:rFonts w:ascii="Sylfaen" w:hAnsi="Sylfaen"/>
-        </w:rPr>
-      </w:pPr>
-      <w:r>
-        <w:rPr>
-          <w:rFonts w:ascii="Sylfaen" w:hAnsi="Sylfaen"/>
-        </w:rPr>
-      </w:r>
-    </w:p>
-    <w:p>
-      <w:pPr>
-        <w:pStyle w:val="ListParagraph"/>
-        <w:ind w:left="0" w:hanging="0"/>
-        <w:rPr>
-          <w:rFonts w:ascii="Sylfaen" w:hAnsi="Sylfaen"/>
-        </w:rPr>
-      </w:pPr>
-      <w:r>
-        <w:rPr>
-          <w:rFonts w:ascii="Sylfaen" w:hAnsi="Sylfaen"/>
-          <w:lang w:val="ka-GE"/>
-        </w:rPr>
-        <w:t>პროექტის მახასიათებლები</w:t>
+          <w:lang w:val="ka-GE"/>
+        </w:rPr>
+        <w:t>პროექტის მთავარი მიზანი იქნება ნივთების გასაცვლელი პროგრამის დაწერა, რომელიც მომხმარებლებს საშუალებას მისცემს განათავსონ საკუთარი ნივთები გვერდზე და მიუთითონ სასურველი ნივთი(ები), რომელშიც სურთ მათ საკუთარი ნივთის გაცვლა. პროგრამა დაეხმარება მომხმარებლებს სასურველი ნივთების პოვნაში და შესთავაზებს სხვა მომხმარებლის მიერ ატვირთულ განცხადებებს. პროგრამა, მოიცავს არა მხოლოდ „ერთი-ერთში“ გაცვლის შესაძლებლობას, არამედ „ციკლურ“ გაცვლებს. მომხმარებელს, საკუთარ პროფილზე ექნება შესაძლებლობა გაეცნოს შესაძლო გაცვლებს და იმ შემთხვევაში თუ თანახმა იქნება</w:t>
       </w:r>
       <w:r>
         <w:rPr>
@@ -278,7 +404,108 @@
           <w:rFonts w:ascii="Sylfaen" w:hAnsi="Sylfaen"/>
           <w:lang w:val="ka-GE"/>
         </w:rPr>
-        <w:t xml:space="preserve">მოკლე აღწერებით (სადაც საჭიროა): </w:t>
+        <w:t>დასტური მისცეს შემოთავაზებას. მას შემდეგ რაც „ციკლში“ არსებული ყველა მომხმარებელი დაადასტურებს შემოთავაზებას შეიქმნება საერთო ჩატი, რომელშიც მომხმარებლებს შესაძლებლობა ექნებათ იკომუნიცირონ ერთმანეთთან და შეათანხმონ გაცვლის დეტალები.</w:t>
+      </w:r>
+    </w:p>
+    <w:p>
+      <w:pPr>
+        <w:pStyle w:val="ListParagraph"/>
+        <w:ind w:left="0"/>
+        <w:rPr>
+          <w:rFonts w:ascii="Sylfaen" w:hAnsi="Sylfaen"/>
+        </w:rPr>
+      </w:pPr>
+    </w:p>
+    <w:p>
+      <w:pPr>
+        <w:pStyle w:val="ListParagraph"/>
+        <w:ind w:left="0"/>
+        <w:rPr>
+          <w:rFonts w:ascii="Sylfaen" w:hAnsi="Sylfaen"/>
+        </w:rPr>
+      </w:pPr>
+      <w:r>
+        <w:rPr>
+          <w:rFonts w:ascii="Sylfaen" w:hAnsi="Sylfaen"/>
+          <w:lang w:val="ka-GE"/>
+        </w:rPr>
+        <w:t>პროექტის</w:t>
+      </w:r>
+      <w:r>
+        <w:rPr>
+          <w:rFonts w:ascii="Sylfaen" w:hAnsi="Sylfaen"/>
+          <w:lang w:val="ka-GE"/>
+        </w:rPr>
+        <w:t xml:space="preserve"> </w:t>
+      </w:r>
+      <w:r>
+        <w:rPr>
+          <w:rFonts w:ascii="Sylfaen" w:hAnsi="Sylfaen"/>
+          <w:lang w:val="ka-GE"/>
+        </w:rPr>
+        <w:t>მახასიათებლები</w:t>
+      </w:r>
+      <w:r>
+        <w:rPr>
+          <w:rFonts w:ascii="Sylfaen" w:hAnsi="Sylfaen"/>
+        </w:rPr>
+        <w:t xml:space="preserve">, </w:t>
+      </w:r>
+      <w:r>
+        <w:rPr>
+          <w:rFonts w:ascii="Sylfaen" w:hAnsi="Sylfaen"/>
+          <w:lang w:val="ka-GE"/>
+        </w:rPr>
+        <w:t>მოკლე</w:t>
+      </w:r>
+      <w:r>
+        <w:rPr>
+          <w:rFonts w:ascii="Sylfaen" w:hAnsi="Sylfaen"/>
+          <w:lang w:val="ka-GE"/>
+        </w:rPr>
+        <w:t xml:space="preserve"> </w:t>
+      </w:r>
+      <w:r>
+        <w:rPr>
+          <w:rFonts w:ascii="Sylfaen" w:hAnsi="Sylfaen"/>
+          <w:lang w:val="ka-GE"/>
+        </w:rPr>
+        <w:t>აღწერებით</w:t>
+      </w:r>
+      <w:r>
+        <w:rPr>
+          <w:rFonts w:ascii="Sylfaen" w:hAnsi="Sylfaen"/>
+          <w:lang w:val="ka-GE"/>
+        </w:rPr>
+        <w:t xml:space="preserve"> (</w:t>
+      </w:r>
+      <w:r>
+        <w:rPr>
+          <w:rFonts w:ascii="Sylfaen" w:hAnsi="Sylfaen"/>
+          <w:lang w:val="ka-GE"/>
+        </w:rPr>
+        <w:t>სადაც</w:t>
+      </w:r>
+      <w:r>
+        <w:rPr>
+          <w:rFonts w:ascii="Sylfaen" w:hAnsi="Sylfaen"/>
+          <w:lang w:val="ka-GE"/>
+        </w:rPr>
+        <w:t xml:space="preserve"> </w:t>
+      </w:r>
+      <w:r>
+        <w:rPr>
+          <w:rFonts w:ascii="Sylfaen" w:hAnsi="Sylfaen"/>
+          <w:lang w:val="ka-GE"/>
+        </w:rPr>
+        <w:t>საჭიროა</w:t>
+      </w:r>
+      <w:r>
+        <w:rPr>
+          <w:rFonts w:ascii="Sylfaen" w:hAnsi="Sylfaen"/>
+          <w:lang w:val="ka-GE"/>
+        </w:rPr>
+        <w:t xml:space="preserve">): </w:t>
       </w:r>
       <w:r>
         <w:rPr>
@@ -294,10 +521,8 @@
           <w:ilvl w:val="0"/>
           <w:numId w:val="1"/>
         </w:numPr>
-        <w:rPr/>
-      </w:pPr>
-      <w:r>
-        <w:rPr/>
+      </w:pPr>
+      <w:r>
         <w:t>Pages / Features</w:t>
       </w:r>
     </w:p>
@@ -308,10 +533,8 @@
           <w:ilvl w:val="1"/>
           <w:numId w:val="1"/>
         </w:numPr>
-        <w:rPr/>
-      </w:pPr>
-      <w:r>
-        <w:rPr/>
+      </w:pPr>
+      <w:r>
         <w:t>Public</w:t>
       </w:r>
     </w:p>
@@ -322,10 +545,8 @@
           <w:ilvl w:val="2"/>
           <w:numId w:val="1"/>
         </w:numPr>
-        <w:rPr/>
-      </w:pPr>
-      <w:r>
-        <w:rPr/>
+      </w:pPr>
+      <w:r>
         <w:t>Home</w:t>
       </w:r>
       <w:r>
@@ -333,7 +554,238 @@
           <w:rFonts w:ascii="Sylfaen" w:hAnsi="Sylfaen"/>
           <w:lang w:val="ka-GE"/>
         </w:rPr>
-        <w:t xml:space="preserve"> - მთავარი გვერდის აღწერა ჯერ არ არის ჩამოყალიბებული და ალბათ არც ექნება რაიმე მუდმივი და სტატიკური კონსტრუქცია.</w:t>
+        <w:t xml:space="preserve"> - </w:t>
+      </w:r>
+      <w:r>
+        <w:rPr>
+          <w:rFonts w:ascii="Sylfaen" w:hAnsi="Sylfaen"/>
+          <w:lang w:val="ka-GE"/>
+        </w:rPr>
+        <w:t>მთავარი</w:t>
+      </w:r>
+      <w:r>
+        <w:rPr>
+          <w:rFonts w:ascii="Sylfaen" w:hAnsi="Sylfaen"/>
+          <w:lang w:val="ka-GE"/>
+        </w:rPr>
+        <w:t xml:space="preserve"> </w:t>
+      </w:r>
+      <w:r>
+        <w:rPr>
+          <w:rFonts w:ascii="Sylfaen" w:hAnsi="Sylfaen"/>
+          <w:lang w:val="ka-GE"/>
+        </w:rPr>
+        <w:t>გვერდის</w:t>
+      </w:r>
+      <w:r>
+        <w:rPr>
+          <w:rFonts w:ascii="Sylfaen" w:hAnsi="Sylfaen"/>
+          <w:lang w:val="ka-GE"/>
+        </w:rPr>
+        <w:t xml:space="preserve"> </w:t>
+      </w:r>
+      <w:r>
+        <w:rPr>
+          <w:rFonts w:ascii="Sylfaen" w:hAnsi="Sylfaen"/>
+          <w:lang w:val="ka-GE"/>
+        </w:rPr>
+        <w:t>აღწერა</w:t>
+      </w:r>
+      <w:r>
+        <w:rPr>
+          <w:rFonts w:ascii="Sylfaen" w:hAnsi="Sylfaen"/>
+          <w:lang w:val="ka-GE"/>
+        </w:rPr>
+        <w:t xml:space="preserve"> </w:t>
+      </w:r>
+      <w:r>
+        <w:rPr>
+          <w:rFonts w:ascii="Sylfaen" w:hAnsi="Sylfaen"/>
+          <w:lang w:val="ka-GE"/>
+        </w:rPr>
+        <w:t>ჯერ</w:t>
+      </w:r>
+      <w:r>
+        <w:rPr>
+          <w:rFonts w:ascii="Sylfaen" w:hAnsi="Sylfaen"/>
+          <w:lang w:val="ka-GE"/>
+        </w:rPr>
+        <w:t xml:space="preserve"> </w:t>
+      </w:r>
+      <w:r>
+        <w:rPr>
+          <w:rFonts w:ascii="Sylfaen" w:hAnsi="Sylfaen"/>
+          <w:lang w:val="ka-GE"/>
+        </w:rPr>
+        <w:t>არ</w:t>
+      </w:r>
+      <w:r>
+        <w:rPr>
+          <w:rFonts w:ascii="Sylfaen" w:hAnsi="Sylfaen"/>
+          <w:lang w:val="ka-GE"/>
+        </w:rPr>
+        <w:t xml:space="preserve"> </w:t>
+      </w:r>
+      <w:r>
+        <w:rPr>
+          <w:rFonts w:ascii="Sylfaen" w:hAnsi="Sylfaen"/>
+          <w:lang w:val="ka-GE"/>
+        </w:rPr>
+        <w:t>არის</w:t>
+      </w:r>
+      <w:r>
+        <w:rPr>
+          <w:rFonts w:ascii="Sylfaen" w:hAnsi="Sylfaen"/>
+          <w:lang w:val="ka-GE"/>
+        </w:rPr>
+        <w:t xml:space="preserve"> </w:t>
+      </w:r>
+      <w:r>
+        <w:rPr>
+          <w:rFonts w:ascii="Sylfaen" w:hAnsi="Sylfaen"/>
+          <w:lang w:val="ka-GE"/>
+        </w:rPr>
+        <w:t>ჩამოყალიბებული</w:t>
+      </w:r>
+      <w:r>
+        <w:rPr>
+          <w:rFonts w:ascii="Sylfaen" w:hAnsi="Sylfaen"/>
+          <w:lang w:val="ka-GE"/>
+        </w:rPr>
+        <w:t xml:space="preserve"> </w:t>
+      </w:r>
+      <w:r>
+        <w:rPr>
+          <w:rFonts w:ascii="Sylfaen" w:hAnsi="Sylfaen"/>
+          <w:lang w:val="ka-GE"/>
+        </w:rPr>
+        <w:t>და</w:t>
+      </w:r>
+      <w:r>
+        <w:rPr>
+          <w:rFonts w:ascii="Sylfaen" w:hAnsi="Sylfaen"/>
+          <w:lang w:val="ka-GE"/>
+        </w:rPr>
+        <w:t xml:space="preserve"> </w:t>
+      </w:r>
+      <w:r>
+        <w:rPr>
+          <w:rFonts w:ascii="Sylfaen" w:hAnsi="Sylfaen"/>
+          <w:lang w:val="ka-GE"/>
+        </w:rPr>
+        <w:t>ალბათ</w:t>
+      </w:r>
+      <w:r>
+        <w:rPr>
+          <w:rFonts w:ascii="Sylfaen" w:hAnsi="Sylfaen"/>
+          <w:lang w:val="ka-GE"/>
+        </w:rPr>
+        <w:t xml:space="preserve"> </w:t>
+      </w:r>
+      <w:r>
+        <w:rPr>
+          <w:rFonts w:ascii="Sylfaen" w:hAnsi="Sylfaen"/>
+          <w:lang w:val="ka-GE"/>
+        </w:rPr>
+        <w:t>არც</w:t>
+      </w:r>
+      <w:r>
+        <w:rPr>
+          <w:rFonts w:ascii="Sylfaen" w:hAnsi="Sylfaen"/>
+          <w:lang w:val="ka-GE"/>
+        </w:rPr>
+        <w:t xml:space="preserve"> </w:t>
+      </w:r>
+      <w:r>
+        <w:rPr>
+          <w:rFonts w:ascii="Sylfaen" w:hAnsi="Sylfaen"/>
+          <w:lang w:val="ka-GE"/>
+        </w:rPr>
+        <w:t>ექნებ</w:t>
+      </w:r>
+      <w:r>
+        <w:rPr>
+          <w:rFonts w:ascii="Sylfaen" w:hAnsi="Sylfaen"/>
+          <w:lang w:val="ka-GE"/>
+        </w:rPr>
+        <w:t>ა</w:t>
+      </w:r>
+      <w:r>
+        <w:rPr>
+          <w:rFonts w:ascii="Sylfaen" w:hAnsi="Sylfaen"/>
+          <w:lang w:val="ka-GE"/>
+        </w:rPr>
+        <w:t xml:space="preserve"> </w:t>
+      </w:r>
+      <w:r>
+        <w:rPr>
+          <w:rFonts w:ascii="Sylfaen" w:hAnsi="Sylfaen"/>
+          <w:lang w:val="ka-GE"/>
+        </w:rPr>
+        <w:t>რაიმე</w:t>
+      </w:r>
+      <w:r>
+        <w:rPr>
+          <w:rFonts w:ascii="Sylfaen" w:hAnsi="Sylfaen"/>
+          <w:lang w:val="ka-GE"/>
+        </w:rPr>
+        <w:t xml:space="preserve"> </w:t>
+      </w:r>
+      <w:r>
+        <w:rPr>
+          <w:rFonts w:ascii="Sylfaen" w:hAnsi="Sylfaen"/>
+          <w:lang w:val="ka-GE"/>
+        </w:rPr>
+        <w:t>მუდმივი</w:t>
+      </w:r>
+      <w:r>
+        <w:rPr>
+          <w:rFonts w:ascii="Sylfaen" w:hAnsi="Sylfaen"/>
+          <w:lang w:val="ka-GE"/>
+        </w:rPr>
+        <w:t xml:space="preserve"> </w:t>
+      </w:r>
+      <w:r>
+        <w:rPr>
+          <w:rFonts w:ascii="Sylfaen" w:hAnsi="Sylfaen"/>
+          <w:lang w:val="ka-GE"/>
+        </w:rPr>
+        <w:t>და</w:t>
+      </w:r>
+      <w:r>
+        <w:rPr>
+          <w:rFonts w:ascii="Sylfaen" w:hAnsi="Sylfaen"/>
+          <w:lang w:val="ka-GE"/>
+        </w:rPr>
+        <w:t xml:space="preserve"> </w:t>
+      </w:r>
+      <w:r>
+        <w:rPr>
+          <w:rFonts w:ascii="Sylfaen" w:hAnsi="Sylfaen"/>
+          <w:lang w:val="ka-GE"/>
+        </w:rPr>
+        <w:t>სტატიკური</w:t>
+      </w:r>
+      <w:r>
+        <w:rPr>
+          <w:rFonts w:ascii="Sylfaen" w:hAnsi="Sylfaen"/>
+          <w:lang w:val="ka-GE"/>
+        </w:rPr>
+        <w:t xml:space="preserve"> </w:t>
+      </w:r>
+      <w:r>
+        <w:rPr>
+          <w:rFonts w:ascii="Sylfaen" w:hAnsi="Sylfaen"/>
+          <w:lang w:val="ka-GE"/>
+        </w:rPr>
+        <w:t>კონსტრუქცია</w:t>
+      </w:r>
+      <w:r>
+        <w:rPr>
+          <w:rFonts w:ascii="Sylfaen" w:hAnsi="Sylfaen"/>
+          <w:lang w:val="ka-GE"/>
+        </w:rPr>
+        <w:t>.</w:t>
       </w:r>
     </w:p>
     <w:p>
@@ -343,36 +795,38 @@
           <w:ilvl w:val="2"/>
           <w:numId w:val="1"/>
         </w:numPr>
-        <w:rPr/>
-      </w:pPr>
-      <w:r>
-        <w:rPr/>
+      </w:pPr>
+      <w:r>
         <w:t>Trade</w:t>
       </w:r>
       <w:r>
         <w:rPr>
           <w:rFonts w:ascii="Sylfaen" w:hAnsi="Sylfaen"/>
-          <w:sz w:val="22"/>
-          <w:szCs w:val="22"/>
         </w:rPr>
         <w:t xml:space="preserve">s Explore - </w:t>
       </w:r>
-      <w:r>
-        <w:rPr>
-          <w:rFonts w:ascii="Sylfaen" w:hAnsi="Sylfaen"/>
-          <w:sz w:val="22"/>
-          <w:szCs w:val="22"/>
-        </w:rPr>
-        <w:t>შ</w:t>
-      </w:r>
-      <w:r>
-        <w:rPr>
-          <w:rFonts w:ascii="Sylfaen" w:hAnsi="Sylfaen"/>
-          <w:sz w:val="22"/>
-          <w:szCs w:val="22"/>
-        </w:rPr>
-        <w:t>ემოთავაზებების დათვალიერება</w:t>
-      </w:r>
+      <w:proofErr w:type="spellStart"/>
+      <w:r>
+        <w:rPr>
+          <w:rFonts w:ascii="Sylfaen" w:hAnsi="Sylfaen"/>
+        </w:rPr>
+        <w:t>შემოთავაზებების</w:t>
+      </w:r>
+      <w:proofErr w:type="spellEnd"/>
+      <w:r>
+        <w:rPr>
+          <w:rFonts w:ascii="Sylfaen" w:hAnsi="Sylfaen"/>
+        </w:rPr>
+        <w:t xml:space="preserve"> </w:t>
+      </w:r>
+      <w:proofErr w:type="spellStart"/>
+      <w:r>
+        <w:rPr>
+          <w:rFonts w:ascii="Sylfaen" w:hAnsi="Sylfaen"/>
+        </w:rPr>
+        <w:t>დათვალიერება</w:t>
+      </w:r>
+      <w:proofErr w:type="spellEnd"/>
     </w:p>
     <w:p>
       <w:pPr>
@@ -383,26 +837,36 @@
         </w:numPr>
         <w:rPr>
           <w:rFonts w:ascii="Sylfaen" w:hAnsi="Sylfaen"/>
-          <w:sz w:val="22"/>
-          <w:szCs w:val="22"/>
-        </w:rPr>
-      </w:pPr>
-      <w:r>
-        <w:rPr>
-          <w:rFonts w:ascii="Sylfaen" w:hAnsi="Sylfaen"/>
-          <w:sz w:val="22"/>
-          <w:szCs w:val="22"/>
+        </w:rPr>
+      </w:pPr>
+      <w:r>
+        <w:rPr>
+          <w:rFonts w:ascii="Sylfaen" w:hAnsi="Sylfaen"/>
         </w:rPr>
         <w:t xml:space="preserve">Search – </w:t>
       </w:r>
-      <w:r>
-        <w:rPr>
-          <w:rFonts w:ascii="Sylfaen" w:hAnsi="Sylfaen"/>
-          <w:sz w:val="22"/>
-          <w:szCs w:val="22"/>
-        </w:rPr>
-        <w:t>გაცვლების ძებნა</w:t>
-      </w:r>
+      <w:proofErr w:type="spellStart"/>
+      <w:r>
+        <w:rPr>
+          <w:rFonts w:ascii="Sylfaen" w:hAnsi="Sylfaen"/>
+        </w:rPr>
+        <w:t>გაცვლების</w:t>
+      </w:r>
+      <w:proofErr w:type="spellEnd"/>
+      <w:r>
+        <w:rPr>
+          <w:rFonts w:ascii="Sylfaen" w:hAnsi="Sylfaen"/>
+        </w:rPr>
+        <w:t xml:space="preserve"> </w:t>
+      </w:r>
+      <w:proofErr w:type="spellStart"/>
+      <w:r>
+        <w:rPr>
+          <w:rFonts w:ascii="Sylfaen" w:hAnsi="Sylfaen"/>
+        </w:rPr>
+        <w:t>ძებნა</w:t>
+      </w:r>
+      <w:proofErr w:type="spellEnd"/>
     </w:p>
     <w:p>
       <w:pPr>
@@ -413,26 +877,78 @@
         </w:numPr>
         <w:rPr>
           <w:rFonts w:ascii="Sylfaen" w:hAnsi="Sylfaen"/>
-          <w:sz w:val="22"/>
-          <w:szCs w:val="22"/>
-        </w:rPr>
-      </w:pPr>
-      <w:r>
-        <w:rPr>
-          <w:rFonts w:ascii="Sylfaen" w:hAnsi="Sylfaen"/>
-          <w:sz w:val="22"/>
-          <w:szCs w:val="22"/>
+        </w:rPr>
+      </w:pPr>
+      <w:r>
+        <w:rPr>
+          <w:rFonts w:ascii="Sylfaen" w:hAnsi="Sylfaen"/>
         </w:rPr>
         <w:t xml:space="preserve">Want – </w:t>
       </w:r>
-      <w:r>
-        <w:rPr>
-          <w:rFonts w:ascii="Sylfaen" w:hAnsi="Sylfaen"/>
-          <w:sz w:val="22"/>
-          <w:szCs w:val="22"/>
-        </w:rPr>
-        <w:t>იმის მიხედვით, თუ რა მინდა</w:t>
-      </w:r>
+      <w:proofErr w:type="spellStart"/>
+      <w:r>
+        <w:rPr>
+          <w:rFonts w:ascii="Sylfaen" w:hAnsi="Sylfaen"/>
+        </w:rPr>
+        <w:t>იმის</w:t>
+      </w:r>
+      <w:proofErr w:type="spellEnd"/>
+      <w:r>
+        <w:rPr>
+          <w:rFonts w:ascii="Sylfaen" w:hAnsi="Sylfaen"/>
+        </w:rPr>
+        <w:t xml:space="preserve"> </w:t>
+      </w:r>
+      <w:proofErr w:type="spellStart"/>
+      <w:r>
+        <w:rPr>
+          <w:rFonts w:ascii="Sylfaen" w:hAnsi="Sylfaen"/>
+        </w:rPr>
+        <w:t>მიხედვით</w:t>
+      </w:r>
+      <w:proofErr w:type="spellEnd"/>
+      <w:r>
+        <w:rPr>
+          <w:rFonts w:ascii="Sylfaen" w:hAnsi="Sylfaen"/>
+        </w:rPr>
+        <w:t xml:space="preserve">, </w:t>
+      </w:r>
+      <w:proofErr w:type="spellStart"/>
+      <w:r>
+        <w:rPr>
+          <w:rFonts w:ascii="Sylfaen" w:hAnsi="Sylfaen"/>
+        </w:rPr>
+        <w:t>თუ</w:t>
+      </w:r>
+      <w:proofErr w:type="spellEnd"/>
+      <w:r>
+        <w:rPr>
+          <w:rFonts w:ascii="Sylfaen" w:hAnsi="Sylfaen"/>
+        </w:rPr>
+        <w:t xml:space="preserve"> </w:t>
+      </w:r>
+      <w:proofErr w:type="spellStart"/>
+      <w:r>
+        <w:rPr>
+          <w:rFonts w:ascii="Sylfaen" w:hAnsi="Sylfaen"/>
+        </w:rPr>
+        <w:t>რა</w:t>
+      </w:r>
+      <w:proofErr w:type="spellEnd"/>
+      <w:r>
+        <w:rPr>
+          <w:rFonts w:ascii="Sylfaen" w:hAnsi="Sylfaen"/>
+        </w:rPr>
+        <w:t xml:space="preserve"> </w:t>
+      </w:r>
+      <w:proofErr w:type="spellStart"/>
+      <w:r>
+        <w:rPr>
+          <w:rFonts w:ascii="Sylfaen" w:hAnsi="Sylfaen"/>
+        </w:rPr>
+        <w:t>მინდა</w:t>
+      </w:r>
+      <w:proofErr w:type="spellEnd"/>
     </w:p>
     <w:p>
       <w:pPr>
@@ -443,26 +959,78 @@
         </w:numPr>
         <w:rPr>
           <w:rFonts w:ascii="Sylfaen" w:hAnsi="Sylfaen"/>
-          <w:sz w:val="22"/>
-          <w:szCs w:val="22"/>
-        </w:rPr>
-      </w:pPr>
-      <w:r>
-        <w:rPr>
-          <w:rFonts w:ascii="Sylfaen" w:hAnsi="Sylfaen"/>
-          <w:sz w:val="22"/>
-          <w:szCs w:val="22"/>
+        </w:rPr>
+      </w:pPr>
+      <w:r>
+        <w:rPr>
+          <w:rFonts w:ascii="Sylfaen" w:hAnsi="Sylfaen"/>
         </w:rPr>
         <w:t xml:space="preserve">Have – </w:t>
       </w:r>
-      <w:r>
-        <w:rPr>
-          <w:rFonts w:ascii="Sylfaen" w:hAnsi="Sylfaen"/>
-          <w:sz w:val="22"/>
-          <w:szCs w:val="22"/>
-        </w:rPr>
-        <w:t>იმის მიხედვით, თუ რა მაქვს</w:t>
-      </w:r>
+      <w:proofErr w:type="spellStart"/>
+      <w:r>
+        <w:rPr>
+          <w:rFonts w:ascii="Sylfaen" w:hAnsi="Sylfaen"/>
+        </w:rPr>
+        <w:t>იმის</w:t>
+      </w:r>
+      <w:proofErr w:type="spellEnd"/>
+      <w:r>
+        <w:rPr>
+          <w:rFonts w:ascii="Sylfaen" w:hAnsi="Sylfaen"/>
+        </w:rPr>
+        <w:t xml:space="preserve"> </w:t>
+      </w:r>
+      <w:proofErr w:type="spellStart"/>
+      <w:r>
+        <w:rPr>
+          <w:rFonts w:ascii="Sylfaen" w:hAnsi="Sylfaen"/>
+        </w:rPr>
+        <w:t>მიხედვით</w:t>
+      </w:r>
+      <w:proofErr w:type="spellEnd"/>
+      <w:r>
+        <w:rPr>
+          <w:rFonts w:ascii="Sylfaen" w:hAnsi="Sylfaen"/>
+        </w:rPr>
+        <w:t xml:space="preserve">, </w:t>
+      </w:r>
+      <w:proofErr w:type="spellStart"/>
+      <w:r>
+        <w:rPr>
+          <w:rFonts w:ascii="Sylfaen" w:hAnsi="Sylfaen"/>
+        </w:rPr>
+        <w:t>თუ</w:t>
+      </w:r>
+      <w:proofErr w:type="spellEnd"/>
+      <w:r>
+        <w:rPr>
+          <w:rFonts w:ascii="Sylfaen" w:hAnsi="Sylfaen"/>
+        </w:rPr>
+        <w:t xml:space="preserve"> </w:t>
+      </w:r>
+      <w:proofErr w:type="spellStart"/>
+      <w:r>
+        <w:rPr>
+          <w:rFonts w:ascii="Sylfaen" w:hAnsi="Sylfaen"/>
+        </w:rPr>
+        <w:t>რა</w:t>
+      </w:r>
+      <w:proofErr w:type="spellEnd"/>
+      <w:r>
+        <w:rPr>
+          <w:rFonts w:ascii="Sylfaen" w:hAnsi="Sylfaen"/>
+        </w:rPr>
+        <w:t xml:space="preserve"> </w:t>
+      </w:r>
+      <w:proofErr w:type="spellStart"/>
+      <w:r>
+        <w:rPr>
+          <w:rFonts w:ascii="Sylfaen" w:hAnsi="Sylfaen"/>
+        </w:rPr>
+        <w:t>მაქვს</w:t>
+      </w:r>
+      <w:proofErr w:type="spellEnd"/>
     </w:p>
     <w:p>
       <w:pPr>
@@ -473,25 +1041,69 @@
         </w:numPr>
         <w:rPr>
           <w:rFonts w:ascii="Sylfaen" w:hAnsi="Sylfaen"/>
-          <w:sz w:val="22"/>
-          <w:szCs w:val="22"/>
-        </w:rPr>
-      </w:pPr>
-      <w:r>
-        <w:rPr>
-          <w:rFonts w:ascii="Sylfaen" w:hAnsi="Sylfaen"/>
-          <w:sz w:val="22"/>
-          <w:szCs w:val="22"/>
+        </w:rPr>
+      </w:pPr>
+      <w:r>
+        <w:rPr>
+          <w:rFonts w:ascii="Sylfaen" w:hAnsi="Sylfaen"/>
         </w:rPr>
         <w:t xml:space="preserve">Filters – </w:t>
       </w:r>
-      <w:r>
-        <w:rPr>
-          <w:rFonts w:ascii="Sylfaen" w:hAnsi="Sylfaen"/>
-          <w:sz w:val="22"/>
-          <w:szCs w:val="22"/>
-        </w:rPr>
-        <w:t>ძებნის ფილტრები(მაგ. კატეგორია)</w:t>
+      <w:proofErr w:type="spellStart"/>
+      <w:r>
+        <w:rPr>
+          <w:rFonts w:ascii="Sylfaen" w:hAnsi="Sylfaen"/>
+        </w:rPr>
+        <w:t>ძებნის</w:t>
+      </w:r>
+      <w:proofErr w:type="spellEnd"/>
+      <w:r>
+        <w:rPr>
+          <w:rFonts w:ascii="Sylfaen" w:hAnsi="Sylfaen"/>
+        </w:rPr>
+        <w:t xml:space="preserve"> </w:t>
+      </w:r>
+      <w:proofErr w:type="spellStart"/>
+      <w:r>
+        <w:rPr>
+          <w:rFonts w:ascii="Sylfaen" w:hAnsi="Sylfaen"/>
+        </w:rPr>
+        <w:t>ფილტრები</w:t>
+      </w:r>
+      <w:proofErr w:type="spellEnd"/>
+      <w:r>
+        <w:rPr>
+          <w:rFonts w:ascii="Sylfaen" w:hAnsi="Sylfaen"/>
+        </w:rPr>
+        <w:t>(</w:t>
+      </w:r>
+      <w:proofErr w:type="spellStart"/>
+      <w:r>
+        <w:rPr>
+          <w:rFonts w:ascii="Sylfaen" w:hAnsi="Sylfaen"/>
+        </w:rPr>
+        <w:t>მაგ</w:t>
+      </w:r>
+      <w:proofErr w:type="spellEnd"/>
+      <w:r>
+        <w:rPr>
+          <w:rFonts w:ascii="Sylfaen" w:hAnsi="Sylfaen"/>
+        </w:rPr>
+        <w:t xml:space="preserve">. </w:t>
+      </w:r>
+      <w:proofErr w:type="spellStart"/>
+      <w:r>
+        <w:rPr>
+          <w:rFonts w:ascii="Sylfaen" w:hAnsi="Sylfaen"/>
+        </w:rPr>
+        <w:t>კატეგორია</w:t>
+      </w:r>
+      <w:proofErr w:type="spellEnd"/>
+      <w:r>
+        <w:rPr>
+          <w:rFonts w:ascii="Sylfaen" w:hAnsi="Sylfaen"/>
+        </w:rPr>
+        <w:t>)</w:t>
       </w:r>
     </w:p>
     <w:p>
@@ -503,26 +1115,56 @@
         </w:numPr>
         <w:rPr>
           <w:rFonts w:ascii="Sylfaen" w:hAnsi="Sylfaen"/>
-          <w:sz w:val="22"/>
-          <w:szCs w:val="22"/>
-        </w:rPr>
-      </w:pPr>
-      <w:r>
-        <w:rPr>
-          <w:rFonts w:ascii="Sylfaen" w:hAnsi="Sylfaen"/>
-          <w:sz w:val="22"/>
-          <w:szCs w:val="22"/>
+        </w:rPr>
+      </w:pPr>
+      <w:r>
+        <w:rPr>
+          <w:rFonts w:ascii="Sylfaen" w:hAnsi="Sylfaen"/>
         </w:rPr>
         <w:t xml:space="preserve">Sort – </w:t>
       </w:r>
-      <w:r>
-        <w:rPr>
-          <w:rFonts w:ascii="Sylfaen" w:hAnsi="Sylfaen"/>
-          <w:sz w:val="22"/>
-          <w:szCs w:val="22"/>
-        </w:rPr>
-        <w:t>ძებნის შედეგების დასორტირება</w:t>
-      </w:r>
+      <w:proofErr w:type="spellStart"/>
+      <w:r>
+        <w:rPr>
+          <w:rFonts w:ascii="Sylfaen" w:hAnsi="Sylfaen"/>
+        </w:rPr>
+        <w:t>ძებნის</w:t>
+      </w:r>
+      <w:proofErr w:type="spellEnd"/>
+      <w:r>
+        <w:rPr>
+          <w:rFonts w:ascii="Sylfaen" w:hAnsi="Sylfaen"/>
+        </w:rPr>
+        <w:t xml:space="preserve"> </w:t>
+      </w:r>
+      <w:proofErr w:type="spellStart"/>
+      <w:r>
+        <w:rPr>
+          <w:rFonts w:ascii="Sylfaen" w:hAnsi="Sylfaen"/>
+        </w:rPr>
+        <w:t>შედეგების</w:t>
+      </w:r>
+      <w:proofErr w:type="spellEnd"/>
+      <w:r>
+        <w:rPr>
+          <w:rFonts w:ascii="Sylfaen" w:hAnsi="Sylfaen"/>
+        </w:rPr>
+        <w:t xml:space="preserve"> </w:t>
+      </w:r>
+      <w:proofErr w:type="spellStart"/>
+      <w:r>
+        <w:rPr>
+          <w:rFonts w:ascii="Sylfaen" w:hAnsi="Sylfaen"/>
+        </w:rPr>
+        <w:t>დასორტირე</w:t>
+      </w:r>
+      <w:r>
+        <w:rPr>
+          <w:rFonts w:ascii="Sylfaen" w:hAnsi="Sylfaen"/>
+        </w:rPr>
+        <w:t>ბა</w:t>
+      </w:r>
+      <w:proofErr w:type="spellEnd"/>
     </w:p>
     <w:p>
       <w:pPr>
@@ -533,25 +1175,83 @@
         </w:numPr>
         <w:rPr>
           <w:rFonts w:ascii="Sylfaen" w:hAnsi="Sylfaen"/>
-          <w:sz w:val="22"/>
-          <w:szCs w:val="22"/>
-        </w:rPr>
-      </w:pPr>
-      <w:r>
-        <w:rPr>
-          <w:rFonts w:ascii="Sylfaen" w:hAnsi="Sylfaen"/>
-          <w:sz w:val="22"/>
-          <w:szCs w:val="22"/>
+        </w:rPr>
+      </w:pPr>
+      <w:r>
+        <w:rPr>
+          <w:rFonts w:ascii="Sylfaen" w:hAnsi="Sylfaen"/>
         </w:rPr>
         <w:t xml:space="preserve">Pagination – </w:t>
       </w:r>
-      <w:r>
-        <w:rPr>
-          <w:rFonts w:ascii="Sylfaen" w:hAnsi="Sylfaen"/>
-          <w:sz w:val="22"/>
-          <w:szCs w:val="22"/>
-        </w:rPr>
-        <w:t>ძებნის შედეგის დათვალიერება(infinite scroll ან გვერდები)</w:t>
+      <w:proofErr w:type="spellStart"/>
+      <w:r>
+        <w:rPr>
+          <w:rFonts w:ascii="Sylfaen" w:hAnsi="Sylfaen"/>
+        </w:rPr>
+        <w:t>ძებნის</w:t>
+      </w:r>
+      <w:proofErr w:type="spellEnd"/>
+      <w:r>
+        <w:rPr>
+          <w:rFonts w:ascii="Sylfaen" w:hAnsi="Sylfaen"/>
+        </w:rPr>
+        <w:t xml:space="preserve"> </w:t>
+      </w:r>
+      <w:proofErr w:type="spellStart"/>
+      <w:r>
+        <w:rPr>
+          <w:rFonts w:ascii="Sylfaen" w:hAnsi="Sylfaen"/>
+        </w:rPr>
+        <w:t>შედეგის</w:t>
+      </w:r>
+      <w:proofErr w:type="spellEnd"/>
+      <w:r>
+        <w:rPr>
+          <w:rFonts w:ascii="Sylfaen" w:hAnsi="Sylfaen"/>
+        </w:rPr>
+        <w:t xml:space="preserve"> </w:t>
+      </w:r>
+      <w:proofErr w:type="spellStart"/>
+      <w:r>
+        <w:rPr>
+          <w:rFonts w:ascii="Sylfaen" w:hAnsi="Sylfaen"/>
+        </w:rPr>
+        <w:t>დათვალიერება</w:t>
+      </w:r>
+      <w:proofErr w:type="spellEnd"/>
+      <w:r>
+        <w:rPr>
+          <w:rFonts w:ascii="Sylfaen" w:hAnsi="Sylfaen"/>
+        </w:rPr>
+        <w:t xml:space="preserve">(infinite scroll </w:t>
+      </w:r>
+      <w:proofErr w:type="spellStart"/>
+      <w:r>
+        <w:rPr>
+          <w:rFonts w:ascii="Sylfaen" w:hAnsi="Sylfaen"/>
+        </w:rPr>
+        <w:t>ან</w:t>
+      </w:r>
+      <w:proofErr w:type="spellEnd"/>
+      <w:r>
+        <w:rPr>
+          <w:rFonts w:ascii="Sylfaen" w:hAnsi="Sylfaen"/>
+        </w:rPr>
+        <w:t xml:space="preserve"> </w:t>
+      </w:r>
+      <w:proofErr w:type="spellStart"/>
+      <w:r>
+        <w:rPr>
+          <w:rFonts w:ascii="Sylfaen" w:hAnsi="Sylfaen"/>
+        </w:rPr>
+        <w:t>გვერდები</w:t>
+      </w:r>
+      <w:proofErr w:type="spellEnd"/>
+      <w:r>
+        <w:rPr>
+          <w:rFonts w:ascii="Sylfaen" w:hAnsi="Sylfaen"/>
+        </w:rPr>
+        <w:t>)</w:t>
       </w:r>
     </w:p>
     <w:p>
@@ -561,10 +1261,8 @@
           <w:ilvl w:val="2"/>
           <w:numId w:val="1"/>
         </w:numPr>
-        <w:rPr/>
-      </w:pPr>
-      <w:r>
-        <w:rPr/>
+      </w:pPr>
+      <w:r>
         <w:t>Trade</w:t>
       </w:r>
     </w:p>
@@ -575,10 +1273,8 @@
           <w:ilvl w:val="3"/>
           <w:numId w:val="1"/>
         </w:numPr>
-        <w:rPr/>
-      </w:pPr>
-      <w:r>
-        <w:rPr/>
+      </w:pPr>
+      <w:r>
         <w:t>Category</w:t>
       </w:r>
     </w:p>
@@ -589,10 +1285,8 @@
           <w:ilvl w:val="3"/>
           <w:numId w:val="1"/>
         </w:numPr>
-        <w:rPr/>
-      </w:pPr>
-      <w:r>
-        <w:rPr/>
+      </w:pPr>
+      <w:r>
         <w:t>Name</w:t>
       </w:r>
     </w:p>
@@ -603,10 +1297,8 @@
           <w:ilvl w:val="3"/>
           <w:numId w:val="1"/>
         </w:numPr>
-        <w:rPr/>
-      </w:pPr>
-      <w:r>
-        <w:rPr/>
+      </w:pPr>
+      <w:r>
         <w:t>Description</w:t>
       </w:r>
     </w:p>
@@ -617,10 +1309,8 @@
           <w:ilvl w:val="3"/>
           <w:numId w:val="1"/>
         </w:numPr>
-        <w:rPr/>
-      </w:pPr>
-      <w:r>
-        <w:rPr/>
+      </w:pPr>
+      <w:r>
         <w:t>Photos</w:t>
       </w:r>
     </w:p>
@@ -631,10 +1321,8 @@
           <w:ilvl w:val="3"/>
           <w:numId w:val="1"/>
         </w:numPr>
-        <w:rPr/>
-      </w:pPr>
-      <w:r>
-        <w:rPr/>
+      </w:pPr>
+      <w:r>
         <w:t>Exchange Item(s)</w:t>
       </w:r>
     </w:p>
@@ -645,10 +1333,8 @@
           <w:ilvl w:val="3"/>
           <w:numId w:val="1"/>
         </w:numPr>
-        <w:rPr/>
-      </w:pPr>
-      <w:r>
-        <w:rPr/>
+      </w:pPr>
+      <w:r>
         <w:t>Contacts</w:t>
       </w:r>
     </w:p>
@@ -659,10 +1345,8 @@
           <w:ilvl w:val="2"/>
           <w:numId w:val="1"/>
         </w:numPr>
-        <w:rPr/>
-      </w:pPr>
-      <w:r>
-        <w:rPr/>
+      </w:pPr>
+      <w:r>
         <w:t>Login / Registration</w:t>
       </w:r>
     </w:p>
@@ -673,7 +1357,6 @@
           <w:ilvl w:val="3"/>
           <w:numId w:val="1"/>
         </w:numPr>
-        <w:rPr/>
       </w:pPr>
       <w:r>
         <w:rPr>
@@ -682,7 +1365,6 @@
         <w:t>Email Verification</w:t>
       </w:r>
       <w:r>
-        <w:rPr/>
         <w:t xml:space="preserve"> =&gt; </w:t>
       </w:r>
       <w:r>
@@ -699,10 +1381,8 @@
           <w:ilvl w:val="1"/>
           <w:numId w:val="1"/>
         </w:numPr>
-        <w:rPr/>
-      </w:pPr>
-      <w:r>
-        <w:rPr/>
+      </w:pPr>
+      <w:r>
         <w:t>User</w:t>
       </w:r>
     </w:p>
@@ -713,10 +1393,8 @@
           <w:ilvl w:val="2"/>
           <w:numId w:val="1"/>
         </w:numPr>
-        <w:rPr/>
-      </w:pPr>
-      <w:r>
-        <w:rPr/>
+      </w:pPr>
+      <w:r>
         <w:t>Profile</w:t>
       </w:r>
       <w:r>
@@ -724,7 +1402,119 @@
           <w:rFonts w:ascii="Sylfaen" w:hAnsi="Sylfaen"/>
           <w:lang w:val="ka-GE"/>
         </w:rPr>
-        <w:t xml:space="preserve"> - მომხმარებლის მთავარი გვერდი, სადაც მის შესახებ ინფორმაციაა აღბეჭდილი.</w:t>
+        <w:t xml:space="preserve"> - </w:t>
+      </w:r>
+      <w:r>
+        <w:rPr>
+          <w:rFonts w:ascii="Sylfaen" w:hAnsi="Sylfaen"/>
+          <w:lang w:val="ka-GE"/>
+        </w:rPr>
+        <w:t>მომხმარებლის</w:t>
+      </w:r>
+      <w:r>
+        <w:rPr>
+          <w:rFonts w:ascii="Sylfaen" w:hAnsi="Sylfaen"/>
+          <w:lang w:val="ka-GE"/>
+        </w:rPr>
+        <w:t xml:space="preserve"> </w:t>
+      </w:r>
+      <w:r>
+        <w:rPr>
+          <w:rFonts w:ascii="Sylfaen" w:hAnsi="Sylfaen"/>
+          <w:lang w:val="ka-GE"/>
+        </w:rPr>
+        <w:t>მთავარი</w:t>
+      </w:r>
+      <w:r>
+        <w:rPr>
+          <w:rFonts w:ascii="Sylfaen" w:hAnsi="Sylfaen"/>
+          <w:lang w:val="ka-GE"/>
+        </w:rPr>
+        <w:t xml:space="preserve"> </w:t>
+      </w:r>
+      <w:r>
+        <w:rPr>
+          <w:rFonts w:ascii="Sylfaen" w:hAnsi="Sylfaen"/>
+          <w:lang w:val="ka-GE"/>
+        </w:rPr>
+        <w:t>გვერდი</w:t>
+      </w:r>
+      <w:r>
+        <w:rPr>
+          <w:rFonts w:ascii="Sylfaen" w:hAnsi="Sylfaen"/>
+          <w:lang w:val="ka-GE"/>
+        </w:rPr>
+        <w:t xml:space="preserve">, </w:t>
+      </w:r>
+      <w:r>
+        <w:rPr>
+          <w:rFonts w:ascii="Sylfaen" w:hAnsi="Sylfaen"/>
+          <w:lang w:val="ka-GE"/>
+        </w:rPr>
+        <w:t>სადაც</w:t>
+      </w:r>
+      <w:r>
+        <w:rPr>
+          <w:rFonts w:ascii="Sylfaen" w:hAnsi="Sylfaen"/>
+          <w:lang w:val="ka-GE"/>
+        </w:rPr>
+        <w:t xml:space="preserve"> </w:t>
+      </w:r>
+      <w:r>
+        <w:rPr>
+          <w:rFonts w:ascii="Sylfaen" w:hAnsi="Sylfaen"/>
+          <w:lang w:val="ka-GE"/>
+        </w:rPr>
+        <w:t>მის</w:t>
+      </w:r>
+      <w:r>
+        <w:rPr>
+          <w:rFonts w:ascii="Sylfaen" w:hAnsi="Sylfaen"/>
+          <w:lang w:val="ka-GE"/>
+        </w:rPr>
+        <w:t xml:space="preserve"> </w:t>
+      </w:r>
+      <w:r>
+        <w:rPr>
+          <w:rFonts w:ascii="Sylfaen" w:hAnsi="Sylfaen"/>
+          <w:lang w:val="ka-GE"/>
+        </w:rPr>
+        <w:t>შესახებ</w:t>
+      </w:r>
+      <w:r>
+        <w:rPr>
+          <w:rFonts w:ascii="Sylfaen" w:hAnsi="Sylfaen"/>
+          <w:lang w:val="ka-GE"/>
+        </w:rPr>
+        <w:t xml:space="preserve"> </w:t>
+      </w:r>
+      <w:r>
+        <w:rPr>
+          <w:rFonts w:ascii="Sylfaen" w:hAnsi="Sylfaen"/>
+          <w:lang w:val="ka-GE"/>
+        </w:rPr>
+        <w:t>ინფორმაციაა</w:t>
+      </w:r>
+      <w:r>
+        <w:rPr>
+          <w:rFonts w:ascii="Sylfaen" w:hAnsi="Sylfaen"/>
+          <w:lang w:val="ka-GE"/>
+        </w:rPr>
+        <w:t xml:space="preserve"> </w:t>
+      </w:r>
+      <w:r>
+        <w:rPr>
+          <w:rFonts w:ascii="Sylfaen" w:hAnsi="Sylfaen"/>
+          <w:lang w:val="ka-GE"/>
+        </w:rPr>
+        <w:t>აღბეჭდილი</w:t>
+      </w:r>
+      <w:r>
+        <w:rPr>
+          <w:rFonts w:ascii="Sylfaen" w:hAnsi="Sylfaen"/>
+          <w:lang w:val="ka-GE"/>
+        </w:rPr>
+        <w:t>.</w:t>
       </w:r>
     </w:p>
     <w:p>
@@ -734,10 +1524,8 @@
           <w:ilvl w:val="3"/>
           <w:numId w:val="1"/>
         </w:numPr>
-        <w:rPr/>
-      </w:pPr>
-      <w:r>
-        <w:rPr/>
+      </w:pPr>
+      <w:r>
         <w:t>Email</w:t>
       </w:r>
     </w:p>
@@ -748,10 +1536,8 @@
           <w:ilvl w:val="3"/>
           <w:numId w:val="1"/>
         </w:numPr>
-        <w:rPr/>
-      </w:pPr>
-      <w:r>
-        <w:rPr/>
+      </w:pPr>
+      <w:r>
         <w:t>Name</w:t>
       </w:r>
     </w:p>
@@ -762,10 +1548,8 @@
           <w:ilvl w:val="3"/>
           <w:numId w:val="1"/>
         </w:numPr>
-        <w:rPr/>
-      </w:pPr>
-      <w:r>
-        <w:rPr/>
+      </w:pPr>
+      <w:r>
         <w:t>Trade Deals</w:t>
       </w:r>
       <w:r>
@@ -773,7 +1557,28 @@
           <w:rFonts w:ascii="Sylfaen" w:hAnsi="Sylfaen"/>
           <w:lang w:val="ka-GE"/>
         </w:rPr>
-        <w:t xml:space="preserve"> - გარიგებების სიები</w:t>
+        <w:t xml:space="preserve"> - </w:t>
+      </w:r>
+      <w:r>
+        <w:rPr>
+          <w:rFonts w:ascii="Sylfaen" w:hAnsi="Sylfaen"/>
+          <w:lang w:val="ka-GE"/>
+        </w:rPr>
+        <w:t>გარიგებების</w:t>
+      </w:r>
+      <w:r>
+        <w:rPr>
+          <w:rFonts w:ascii="Sylfaen" w:hAnsi="Sylfaen"/>
+          <w:lang w:val="ka-GE"/>
+        </w:rPr>
+        <w:t xml:space="preserve"> </w:t>
+      </w:r>
+      <w:r>
+        <w:rPr>
+          <w:rFonts w:ascii="Sylfaen" w:hAnsi="Sylfaen"/>
+          <w:lang w:val="ka-GE"/>
+        </w:rPr>
+        <w:t>სიები</w:t>
       </w:r>
     </w:p>
     <w:p>
@@ -783,10 +1588,8 @@
           <w:ilvl w:val="4"/>
           <w:numId w:val="1"/>
         </w:numPr>
-        <w:rPr/>
-      </w:pPr>
-      <w:r>
-        <w:rPr/>
+      </w:pPr>
+      <w:r>
         <w:t>Active</w:t>
       </w:r>
       <w:r>
@@ -794,7 +1597,91 @@
           <w:rFonts w:ascii="Sylfaen" w:hAnsi="Sylfaen"/>
           <w:lang w:val="ka-GE"/>
         </w:rPr>
-        <w:t xml:space="preserve"> - აქტიური, ჯერ კიდევ შეუსრულებელი გარიგებების სია.</w:t>
+        <w:t xml:space="preserve"> - </w:t>
+      </w:r>
+      <w:r>
+        <w:rPr>
+          <w:rFonts w:ascii="Sylfaen" w:hAnsi="Sylfaen"/>
+          <w:lang w:val="ka-GE"/>
+        </w:rPr>
+        <w:t>აქტიური</w:t>
+      </w:r>
+      <w:r>
+        <w:rPr>
+          <w:rFonts w:ascii="Sylfaen" w:hAnsi="Sylfaen"/>
+          <w:lang w:val="ka-GE"/>
+        </w:rPr>
+        <w:t xml:space="preserve">, </w:t>
+      </w:r>
+      <w:r>
+        <w:rPr>
+          <w:rFonts w:ascii="Sylfaen" w:hAnsi="Sylfaen"/>
+          <w:lang w:val="ka-GE"/>
+        </w:rPr>
+        <w:t>ჯერ</w:t>
+      </w:r>
+      <w:r>
+        <w:rPr>
+          <w:rFonts w:ascii="Sylfaen" w:hAnsi="Sylfaen"/>
+          <w:lang w:val="ka-GE"/>
+        </w:rPr>
+        <w:t xml:space="preserve"> </w:t>
+      </w:r>
+      <w:r>
+        <w:rPr>
+          <w:rFonts w:ascii="Sylfaen" w:hAnsi="Sylfaen"/>
+          <w:lang w:val="ka-GE"/>
+        </w:rPr>
+        <w:t>კიდევ</w:t>
+      </w:r>
+      <w:r>
+        <w:rPr>
+          <w:rFonts w:ascii="Sylfaen" w:hAnsi="Sylfaen"/>
+          <w:lang w:val="ka-GE"/>
+        </w:rPr>
+        <w:t xml:space="preserve"> </w:t>
+      </w:r>
+      <w:r>
+        <w:rPr>
+          <w:rFonts w:ascii="Sylfaen" w:hAnsi="Sylfaen"/>
+          <w:lang w:val="ka-GE"/>
+        </w:rPr>
+        <w:t>შეუსრულებელი</w:t>
+      </w:r>
+      <w:r>
+        <w:rPr>
+          <w:rFonts w:ascii="Sylfaen" w:hAnsi="Sylfaen"/>
+          <w:lang w:val="ka-GE"/>
+        </w:rPr>
+        <w:t xml:space="preserve"> </w:t>
+      </w:r>
+      <w:r>
+        <w:rPr>
+          <w:rFonts w:ascii="Sylfaen" w:hAnsi="Sylfaen"/>
+          <w:lang w:val="ka-GE"/>
+        </w:rPr>
+        <w:t>გარიგებების</w:t>
+      </w:r>
+      <w:r>
+        <w:rPr>
+          <w:rFonts w:ascii="Sylfaen" w:hAnsi="Sylfaen"/>
+          <w:lang w:val="ka-GE"/>
+        </w:rPr>
+        <w:t xml:space="preserve"> </w:t>
+      </w:r>
+      <w:r>
+        <w:rPr>
+          <w:rFonts w:ascii="Sylfaen" w:hAnsi="Sylfaen"/>
+          <w:lang w:val="ka-GE"/>
+        </w:rPr>
+        <w:t>სია</w:t>
+      </w:r>
+      <w:r>
+        <w:rPr>
+          <w:rFonts w:ascii="Sylfaen" w:hAnsi="Sylfaen"/>
+          <w:lang w:val="ka-GE"/>
+        </w:rPr>
+        <w:t>.</w:t>
       </w:r>
     </w:p>
     <w:p>
@@ -804,10 +1691,8 @@
           <w:ilvl w:val="5"/>
           <w:numId w:val="1"/>
         </w:numPr>
-        <w:rPr/>
-      </w:pPr>
-      <w:r>
-        <w:rPr/>
+      </w:pPr>
+      <w:r>
         <w:t>Suggested Cycles</w:t>
       </w:r>
       <w:r>
@@ -815,7 +1700,196 @@
           <w:rFonts w:ascii="Sylfaen" w:hAnsi="Sylfaen"/>
           <w:lang w:val="ka-GE"/>
         </w:rPr>
-        <w:t xml:space="preserve"> - საიტის მიერ შემოთავაზებული გაცვლების სია, „ციკლები“, რომლის შედეგადაც მომხმარებელს შეუძლია მიიღოს სასურველი ნივთი.</w:t>
+        <w:t xml:space="preserve"> - </w:t>
+      </w:r>
+      <w:r>
+        <w:rPr>
+          <w:rFonts w:ascii="Sylfaen" w:hAnsi="Sylfaen"/>
+          <w:lang w:val="ka-GE"/>
+        </w:rPr>
+        <w:t>საიტის</w:t>
+      </w:r>
+      <w:r>
+        <w:rPr>
+          <w:rFonts w:ascii="Sylfaen" w:hAnsi="Sylfaen"/>
+          <w:lang w:val="ka-GE"/>
+        </w:rPr>
+        <w:t xml:space="preserve"> </w:t>
+      </w:r>
+      <w:r>
+        <w:rPr>
+          <w:rFonts w:ascii="Sylfaen" w:hAnsi="Sylfaen"/>
+          <w:lang w:val="ka-GE"/>
+        </w:rPr>
+        <w:t>მიერ</w:t>
+      </w:r>
+      <w:r>
+        <w:rPr>
+          <w:rFonts w:ascii="Sylfaen" w:hAnsi="Sylfaen"/>
+          <w:lang w:val="ka-GE"/>
+        </w:rPr>
+        <w:t xml:space="preserve"> </w:t>
+      </w:r>
+      <w:r>
+        <w:rPr>
+          <w:rFonts w:ascii="Sylfaen" w:hAnsi="Sylfaen"/>
+          <w:lang w:val="ka-GE"/>
+        </w:rPr>
+        <w:t>შემოთავაზებული</w:t>
+      </w:r>
+      <w:r>
+        <w:rPr>
+          <w:rFonts w:ascii="Sylfaen" w:hAnsi="Sylfaen"/>
+          <w:lang w:val="ka-GE"/>
+        </w:rPr>
+        <w:t xml:space="preserve"> </w:t>
+      </w:r>
+      <w:r>
+        <w:rPr>
+          <w:rFonts w:ascii="Sylfaen" w:hAnsi="Sylfaen"/>
+          <w:lang w:val="ka-GE"/>
+        </w:rPr>
+        <w:t>გაცვლების</w:t>
+      </w:r>
+      <w:r>
+        <w:rPr>
+          <w:rFonts w:ascii="Sylfaen" w:hAnsi="Sylfaen"/>
+          <w:lang w:val="ka-GE"/>
+        </w:rPr>
+        <w:t xml:space="preserve"> </w:t>
+      </w:r>
+      <w:r>
+        <w:rPr>
+          <w:rFonts w:ascii="Sylfaen" w:hAnsi="Sylfaen"/>
+          <w:lang w:val="ka-GE"/>
+        </w:rPr>
+        <w:t>სია</w:t>
+      </w:r>
+      <w:r>
+        <w:rPr>
+          <w:rFonts w:ascii="Sylfaen" w:hAnsi="Sylfaen"/>
+          <w:lang w:val="ka-GE"/>
+        </w:rPr>
+        <w:t>, „</w:t>
+      </w:r>
+      <w:r>
+        <w:rPr>
+          <w:rFonts w:ascii="Sylfaen" w:hAnsi="Sylfaen"/>
+          <w:lang w:val="ka-GE"/>
+        </w:rPr>
+        <w:t>ციკლები</w:t>
+      </w:r>
+      <w:r>
+        <w:rPr>
+          <w:rFonts w:ascii="Sylfaen" w:hAnsi="Sylfaen"/>
+          <w:lang w:val="ka-GE"/>
+        </w:rPr>
+        <w:t xml:space="preserve">“, </w:t>
+      </w:r>
+      <w:r>
+        <w:rPr>
+          <w:rFonts w:ascii="Sylfaen" w:hAnsi="Sylfaen"/>
+          <w:lang w:val="ka-GE"/>
+        </w:rPr>
+        <w:t>რომლის</w:t>
+      </w:r>
+      <w:r>
+        <w:rPr>
+          <w:rFonts w:ascii="Sylfaen" w:hAnsi="Sylfaen"/>
+          <w:lang w:val="ka-GE"/>
+        </w:rPr>
+        <w:t xml:space="preserve"> </w:t>
+      </w:r>
+      <w:r>
+        <w:rPr>
+          <w:rFonts w:ascii="Sylfaen" w:hAnsi="Sylfaen"/>
+          <w:lang w:val="ka-GE"/>
+        </w:rPr>
+        <w:t>შედ</w:t>
+      </w:r>
+      <w:r>
+        <w:rPr>
+          <w:rFonts w:ascii="Sylfaen" w:hAnsi="Sylfaen"/>
+          <w:lang w:val="ka-GE"/>
+        </w:rPr>
+        <w:t>ეგადაც</w:t>
+      </w:r>
+      <w:r>
+        <w:rPr>
+          <w:rFonts w:ascii="Sylfaen" w:hAnsi="Sylfaen"/>
+          <w:lang w:val="ka-GE"/>
+        </w:rPr>
+        <w:t xml:space="preserve"> </w:t>
+      </w:r>
+      <w:r>
+        <w:rPr>
+          <w:rFonts w:ascii="Sylfaen" w:hAnsi="Sylfaen"/>
+          <w:lang w:val="ka-GE"/>
+        </w:rPr>
+        <w:t>მომხმარებელს</w:t>
+      </w:r>
+      <w:r>
+        <w:rPr>
+          <w:rFonts w:ascii="Sylfaen" w:hAnsi="Sylfaen"/>
+          <w:lang w:val="ka-GE"/>
+        </w:rPr>
+        <w:t xml:space="preserve"> </w:t>
+      </w:r>
+      <w:r>
+        <w:rPr>
+          <w:rFonts w:ascii="Sylfaen" w:hAnsi="Sylfaen"/>
+          <w:lang w:val="ka-GE"/>
+        </w:rPr>
+        <w:t>შეუძლია</w:t>
+      </w:r>
+      <w:r>
+        <w:rPr>
+          <w:rFonts w:ascii="Sylfaen" w:hAnsi="Sylfaen"/>
+          <w:lang w:val="ka-GE"/>
+        </w:rPr>
+        <w:t xml:space="preserve"> </w:t>
+      </w:r>
+      <w:r>
+        <w:rPr>
+          <w:rFonts w:ascii="Sylfaen" w:hAnsi="Sylfaen"/>
+          <w:lang w:val="ka-GE"/>
+        </w:rPr>
+        <w:t>მიიღოს</w:t>
+      </w:r>
+      <w:r>
+        <w:rPr>
+          <w:rFonts w:ascii="Sylfaen" w:hAnsi="Sylfaen"/>
+          <w:lang w:val="ka-GE"/>
+        </w:rPr>
+        <w:t xml:space="preserve"> </w:t>
+      </w:r>
+      <w:r>
+        <w:rPr>
+          <w:rFonts w:ascii="Sylfaen" w:hAnsi="Sylfaen"/>
+          <w:lang w:val="ka-GE"/>
+        </w:rPr>
+        <w:t>სასურველი</w:t>
+      </w:r>
+      <w:r>
+        <w:rPr>
+          <w:rFonts w:ascii="Sylfaen" w:hAnsi="Sylfaen"/>
+          <w:lang w:val="ka-GE"/>
+        </w:rPr>
+        <w:t xml:space="preserve"> </w:t>
+      </w:r>
+      <w:r>
+        <w:rPr>
+          <w:rFonts w:ascii="Sylfaen" w:hAnsi="Sylfaen"/>
+          <w:lang w:val="ka-GE"/>
+        </w:rPr>
+        <w:t>ნივთი</w:t>
+      </w:r>
+      <w:r>
+        <w:rPr>
+          <w:rFonts w:ascii="Sylfaen" w:hAnsi="Sylfaen"/>
+          <w:lang w:val="ka-GE"/>
+        </w:rPr>
+        <w:t>.</w:t>
       </w:r>
     </w:p>
     <w:p>
@@ -825,10 +1899,8 @@
           <w:ilvl w:val="4"/>
           <w:numId w:val="1"/>
         </w:numPr>
-        <w:rPr/>
-      </w:pPr>
-      <w:r>
-        <w:rPr/>
+      </w:pPr>
+      <w:r>
         <w:t>Completed</w:t>
       </w:r>
       <w:r>
@@ -836,7 +1908,56 @@
           <w:rFonts w:ascii="Sylfaen" w:hAnsi="Sylfaen"/>
           <w:lang w:val="ka-GE"/>
         </w:rPr>
-        <w:t xml:space="preserve"> - უკვე განხორციელებული გარიგებების სია</w:t>
+        <w:t xml:space="preserve"> - </w:t>
+      </w:r>
+      <w:r>
+        <w:rPr>
+          <w:rFonts w:ascii="Sylfaen" w:hAnsi="Sylfaen"/>
+          <w:lang w:val="ka-GE"/>
+        </w:rPr>
+        <w:t>უკვე</w:t>
+      </w:r>
+      <w:r>
+        <w:rPr>
+          <w:rFonts w:ascii="Sylfaen" w:hAnsi="Sylfaen"/>
+          <w:lang w:val="ka-GE"/>
+        </w:rPr>
+        <w:t xml:space="preserve"> </w:t>
+      </w:r>
+      <w:r>
+        <w:rPr>
+          <w:rFonts w:ascii="Sylfaen" w:hAnsi="Sylfaen"/>
+          <w:lang w:val="ka-GE"/>
+        </w:rPr>
+        <w:t>განხორციელებული</w:t>
+      </w:r>
+      <w:r>
+        <w:rPr>
+          <w:rFonts w:ascii="Sylfaen" w:hAnsi="Sylfaen"/>
+          <w:lang w:val="ka-GE"/>
+        </w:rPr>
+        <w:t xml:space="preserve"> </w:t>
+      </w:r>
+      <w:r>
+        <w:rPr>
+          <w:rFonts w:ascii="Sylfaen" w:hAnsi="Sylfaen"/>
+          <w:lang w:val="ka-GE"/>
+        </w:rPr>
+        <w:t>გარიგებების</w:t>
+      </w:r>
+      <w:r>
+        <w:rPr>
+          <w:rFonts w:ascii="Sylfaen" w:hAnsi="Sylfaen"/>
+          <w:lang w:val="ka-GE"/>
+        </w:rPr>
+        <w:t xml:space="preserve"> </w:t>
+      </w:r>
+      <w:r>
+        <w:rPr>
+          <w:rFonts w:ascii="Sylfaen" w:hAnsi="Sylfaen"/>
+          <w:lang w:val="ka-GE"/>
+        </w:rPr>
+        <w:t>სია</w:t>
       </w:r>
     </w:p>
     <w:p>
@@ -846,7 +1967,6 @@
           <w:ilvl w:val="5"/>
           <w:numId w:val="1"/>
         </w:numPr>
-        <w:rPr/>
       </w:pPr>
       <w:r>
         <w:rPr>
@@ -859,7 +1979,133 @@
           <w:rFonts w:ascii="Sylfaen" w:hAnsi="Sylfaen"/>
           <w:lang w:val="ka-GE"/>
         </w:rPr>
-        <w:t xml:space="preserve"> - შეფასება, რომელიც გამცვლელმა მიიღო სხვა მომხმარებლისგან განხორციელებული გაცვლის შედეგად.</w:t>
+        <w:t xml:space="preserve"> - </w:t>
+      </w:r>
+      <w:r>
+        <w:rPr>
+          <w:rFonts w:ascii="Sylfaen" w:hAnsi="Sylfaen"/>
+          <w:lang w:val="ka-GE"/>
+        </w:rPr>
+        <w:t>შეფასება</w:t>
+      </w:r>
+      <w:r>
+        <w:rPr>
+          <w:rFonts w:ascii="Sylfaen" w:hAnsi="Sylfaen"/>
+          <w:lang w:val="ka-GE"/>
+        </w:rPr>
+        <w:t xml:space="preserve">, </w:t>
+      </w:r>
+      <w:r>
+        <w:rPr>
+          <w:rFonts w:ascii="Sylfaen" w:hAnsi="Sylfaen"/>
+          <w:lang w:val="ka-GE"/>
+        </w:rPr>
+        <w:t>რომელიც</w:t>
+      </w:r>
+      <w:r>
+        <w:rPr>
+          <w:rFonts w:ascii="Sylfaen" w:hAnsi="Sylfaen"/>
+          <w:lang w:val="ka-GE"/>
+        </w:rPr>
+        <w:t xml:space="preserve"> </w:t>
+      </w:r>
+      <w:r>
+        <w:rPr>
+          <w:rFonts w:ascii="Sylfaen" w:hAnsi="Sylfaen"/>
+          <w:lang w:val="ka-GE"/>
+        </w:rPr>
+        <w:t>გამცვლელმა</w:t>
+      </w:r>
+      <w:r>
+        <w:rPr>
+          <w:rFonts w:ascii="Sylfaen" w:hAnsi="Sylfaen"/>
+          <w:lang w:val="ka-GE"/>
+        </w:rPr>
+        <w:t xml:space="preserve"> </w:t>
+      </w:r>
+      <w:r>
+        <w:rPr>
+          <w:rFonts w:ascii="Sylfaen" w:hAnsi="Sylfaen"/>
+          <w:lang w:val="ka-GE"/>
+        </w:rPr>
+        <w:t>მიიღო</w:t>
+      </w:r>
+      <w:r>
+        <w:rPr>
+          <w:rFonts w:ascii="Sylfaen" w:hAnsi="Sylfaen"/>
+          <w:lang w:val="ka-GE"/>
+        </w:rPr>
+        <w:t xml:space="preserve"> </w:t>
+      </w:r>
+      <w:r>
+        <w:rPr>
+          <w:rFonts w:ascii="Sylfaen" w:hAnsi="Sylfaen"/>
+          <w:lang w:val="ka-GE"/>
+        </w:rPr>
+        <w:t>სხვა</w:t>
+      </w:r>
+      <w:r>
+        <w:rPr>
+          <w:rFonts w:ascii="Sylfaen" w:hAnsi="Sylfaen"/>
+          <w:lang w:val="ka-GE"/>
+        </w:rPr>
+        <w:t xml:space="preserve"> </w:t>
+      </w:r>
+      <w:r>
+        <w:rPr>
+          <w:rFonts w:ascii="Sylfaen" w:hAnsi="Sylfaen"/>
+          <w:lang w:val="ka-GE"/>
+        </w:rPr>
+        <w:t>მომხმარებლისგან</w:t>
+      </w:r>
+      <w:r>
+        <w:rPr>
+          <w:rFonts w:ascii="Sylfaen" w:hAnsi="Sylfaen"/>
+          <w:lang w:val="ka-GE"/>
+        </w:rPr>
+        <w:t xml:space="preserve"> </w:t>
+      </w:r>
+      <w:r>
+        <w:rPr>
+          <w:rFonts w:ascii="Sylfaen" w:hAnsi="Sylfaen"/>
+          <w:lang w:val="ka-GE"/>
+        </w:rPr>
+        <w:t>განხორციელებული</w:t>
+      </w:r>
+      <w:r>
+        <w:rPr>
+          <w:rFonts w:ascii="Sylfaen" w:hAnsi="Sylfaen"/>
+          <w:lang w:val="ka-GE"/>
+        </w:rPr>
+        <w:t xml:space="preserve"> </w:t>
+      </w:r>
+      <w:r>
+        <w:rPr>
+          <w:rFonts w:ascii="Sylfaen" w:hAnsi="Sylfaen"/>
+          <w:lang w:val="ka-GE"/>
+        </w:rPr>
+        <w:t>გაცვლის</w:t>
+      </w:r>
+      <w:r>
+        <w:rPr>
+          <w:rFonts w:ascii="Sylfaen" w:hAnsi="Sylfaen"/>
+          <w:lang w:val="ka-GE"/>
+        </w:rPr>
+        <w:t xml:space="preserve"> </w:t>
+      </w:r>
+      <w:r>
+        <w:rPr>
+          <w:rFonts w:ascii="Sylfaen" w:hAnsi="Sylfaen"/>
+          <w:lang w:val="ka-GE"/>
+        </w:rPr>
+        <w:t>შედეგად</w:t>
+      </w:r>
+      <w:r>
+        <w:rPr>
+          <w:rFonts w:ascii="Sylfaen" w:hAnsi="Sylfaen"/>
+          <w:lang w:val="ka-GE"/>
+        </w:rPr>
+        <w:t>.</w:t>
       </w:r>
     </w:p>
     <w:p>
@@ -869,7 +2115,6 @@
           <w:ilvl w:val="3"/>
           <w:numId w:val="1"/>
         </w:numPr>
-        <w:rPr/>
       </w:pPr>
       <w:r>
         <w:rPr>
@@ -885,7 +2130,6 @@
           <w:ilvl w:val="3"/>
           <w:numId w:val="1"/>
         </w:numPr>
-        <w:rPr/>
       </w:pPr>
       <w:r>
         <w:rPr>
@@ -894,7 +2138,6 @@
         <w:t>Review</w:t>
       </w:r>
       <w:r>
-        <w:rPr/>
         <w:t xml:space="preserve"> - </w:t>
       </w:r>
       <w:r>
@@ -902,7 +2145,98 @@
           <w:rFonts w:ascii="Sylfaen" w:hAnsi="Sylfaen"/>
           <w:lang w:val="ka-GE"/>
         </w:rPr>
-        <w:t>მომხმარებლის საშუალო რეიტინგი, გაცვლებით მიღებული შეფასების შედეგად.</w:t>
+        <w:t>მომხმარებლის</w:t>
+      </w:r>
+      <w:r>
+        <w:rPr>
+          <w:rFonts w:ascii="Sylfaen" w:hAnsi="Sylfaen"/>
+          <w:lang w:val="ka-GE"/>
+        </w:rPr>
+        <w:t xml:space="preserve"> </w:t>
+      </w:r>
+      <w:r>
+        <w:rPr>
+          <w:rFonts w:ascii="Sylfaen" w:hAnsi="Sylfaen"/>
+          <w:lang w:val="ka-GE"/>
+        </w:rPr>
+        <w:t>საშუალო</w:t>
+      </w:r>
+      <w:r>
+        <w:rPr>
+          <w:rFonts w:ascii="Sylfaen" w:hAnsi="Sylfaen"/>
+          <w:lang w:val="ka-GE"/>
+        </w:rPr>
+        <w:t xml:space="preserve"> </w:t>
+      </w:r>
+      <w:r>
+        <w:rPr>
+          <w:rFonts w:ascii="Sylfaen" w:hAnsi="Sylfaen"/>
+          <w:lang w:val="ka-GE"/>
+        </w:rPr>
+        <w:t>რეიტინგი</w:t>
+      </w:r>
+      <w:r>
+        <w:rPr>
+          <w:rFonts w:ascii="Sylfaen" w:hAnsi="Sylfaen"/>
+          <w:lang w:val="ka-GE"/>
+        </w:rPr>
+        <w:t xml:space="preserve">, </w:t>
+      </w:r>
+      <w:r>
+        <w:rPr>
+          <w:rFonts w:ascii="Sylfaen" w:hAnsi="Sylfaen"/>
+          <w:lang w:val="ka-GE"/>
+        </w:rPr>
+        <w:t>გაცვლებით</w:t>
+      </w:r>
+      <w:r>
+        <w:rPr>
+          <w:rFonts w:ascii="Sylfaen" w:hAnsi="Sylfaen"/>
+          <w:lang w:val="ka-GE"/>
+        </w:rPr>
+        <w:t xml:space="preserve"> </w:t>
+      </w:r>
+      <w:r>
+        <w:rPr>
+          <w:rFonts w:ascii="Sylfaen" w:hAnsi="Sylfaen"/>
+          <w:lang w:val="ka-GE"/>
+        </w:rPr>
+        <w:t>მიღებული</w:t>
+      </w:r>
+      <w:r>
+        <w:rPr>
+          <w:rFonts w:ascii="Sylfaen" w:hAnsi="Sylfaen"/>
+          <w:lang w:val="ka-GE"/>
+        </w:rPr>
+        <w:t xml:space="preserve"> </w:t>
+      </w:r>
+      <w:r>
+        <w:rPr>
+          <w:rFonts w:ascii="Sylfaen" w:hAnsi="Sylfaen"/>
+          <w:lang w:val="ka-GE"/>
+        </w:rPr>
+        <w:t>შეფასების</w:t>
+      </w:r>
+      <w:r>
+        <w:rPr>
+          <w:rFonts w:ascii="Sylfaen" w:hAnsi="Sylfaen"/>
+          <w:lang w:val="ka-GE"/>
+        </w:rPr>
+        <w:t xml:space="preserve"> </w:t>
+      </w:r>
+      <w:r>
+        <w:rPr>
+          <w:rFonts w:ascii="Sylfaen" w:hAnsi="Sylfaen"/>
+          <w:lang w:val="ka-GE"/>
+        </w:rPr>
+        <w:t>შედეგად</w:t>
+      </w:r>
+      <w:r>
+        <w:rPr>
+          <w:rFonts w:ascii="Sylfaen" w:hAnsi="Sylfaen"/>
+          <w:lang w:val="ka-GE"/>
+        </w:rPr>
+        <w:t>.</w:t>
       </w:r>
     </w:p>
     <w:p>
@@ -912,10 +2246,8 @@
           <w:ilvl w:val="3"/>
           <w:numId w:val="1"/>
         </w:numPr>
-        <w:rPr/>
-      </w:pPr>
-      <w:r>
-        <w:rPr/>
+      </w:pPr>
+      <w:r>
         <w:t>Phone Number</w:t>
       </w:r>
     </w:p>
@@ -926,10 +2258,8 @@
           <w:ilvl w:val="3"/>
           <w:numId w:val="1"/>
         </w:numPr>
-        <w:rPr/>
-      </w:pPr>
-      <w:r>
-        <w:rPr/>
+      </w:pPr>
+      <w:r>
         <w:t>Edit (Whole) Info</w:t>
       </w:r>
       <w:r>
@@ -937,7 +2267,63 @@
           <w:rFonts w:ascii="Sylfaen" w:hAnsi="Sylfaen"/>
           <w:lang w:val="ka-GE"/>
         </w:rPr>
-        <w:t xml:space="preserve"> - პირადი ინფორმაციის შესაცვლელი გვერდი.</w:t>
+        <w:t xml:space="preserve"> - </w:t>
+      </w:r>
+      <w:r>
+        <w:rPr>
+          <w:rFonts w:ascii="Sylfaen" w:hAnsi="Sylfaen"/>
+          <w:lang w:val="ka-GE"/>
+        </w:rPr>
+        <w:t>პირადი</w:t>
+      </w:r>
+      <w:r>
+        <w:rPr>
+          <w:rFonts w:ascii="Sylfaen" w:hAnsi="Sylfaen"/>
+          <w:lang w:val="ka-GE"/>
+        </w:rPr>
+        <w:t xml:space="preserve"> </w:t>
+      </w:r>
+      <w:r>
+        <w:rPr>
+          <w:rFonts w:ascii="Sylfaen" w:hAnsi="Sylfaen"/>
+          <w:lang w:val="ka-GE"/>
+        </w:rPr>
+        <w:t>ინფორმაციის</w:t>
+      </w:r>
+      <w:r>
+        <w:rPr>
+          <w:rFonts w:ascii="Sylfaen" w:hAnsi="Sylfaen"/>
+          <w:lang w:val="ka-GE"/>
+        </w:rPr>
+        <w:t xml:space="preserve"> </w:t>
+      </w:r>
+      <w:r>
+        <w:rPr>
+          <w:rFonts w:ascii="Sylfaen" w:hAnsi="Sylfaen"/>
+          <w:lang w:val="ka-GE"/>
+        </w:rPr>
+        <w:t>შესაცვლელი</w:t>
+      </w:r>
+      <w:r>
+        <w:rPr>
+          <w:rFonts w:ascii="Sylfaen" w:hAnsi="Sylfaen"/>
+          <w:lang w:val="ka-GE"/>
+        </w:rPr>
+        <w:t xml:space="preserve"> </w:t>
+      </w:r>
+      <w:r>
+        <w:rPr>
+          <w:rFonts w:ascii="Sylfaen" w:hAnsi="Sylfaen"/>
+          <w:lang w:val="ka-GE"/>
+        </w:rPr>
+        <w:t>გვერდი</w:t>
+      </w:r>
+      <w:r>
+        <w:rPr>
+          <w:rFonts w:ascii="Sylfaen" w:hAnsi="Sylfaen"/>
+          <w:lang w:val="ka-GE"/>
+        </w:rPr>
+        <w:t>.</w:t>
       </w:r>
     </w:p>
     <w:p>
@@ -947,10 +2333,8 @@
           <w:ilvl w:val="2"/>
           <w:numId w:val="1"/>
         </w:numPr>
-        <w:rPr/>
-      </w:pPr>
-      <w:r>
-        <w:rPr/>
+      </w:pPr>
+      <w:r>
         <w:t xml:space="preserve">Create / Edit / Delete / </w:t>
       </w:r>
       <w:r>
@@ -960,7 +2344,6 @@
         <w:t>Submit</w:t>
       </w:r>
       <w:r>
-        <w:rPr/>
         <w:t xml:space="preserve"> Deal</w:t>
       </w:r>
     </w:p>
@@ -971,15 +2354,9 @@
           <w:ilvl w:val="3"/>
           <w:numId w:val="1"/>
         </w:numPr>
-        <w:rPr/>
-      </w:pPr>
-      <w:r>
-        <w:rPr/>
-        <w:t>“</w:t>
-      </w:r>
-      <w:r>
-        <w:rPr/>
-        <w:t>Trade”</w:t>
+      </w:pPr>
+      <w:r>
+        <w:t>“Trade”</w:t>
       </w:r>
     </w:p>
     <w:p>
@@ -989,10 +2366,8 @@
           <w:ilvl w:val="2"/>
           <w:numId w:val="1"/>
         </w:numPr>
-        <w:rPr/>
-      </w:pPr>
-      <w:r>
-        <w:rPr/>
+      </w:pPr>
+      <w:r>
         <w:t>Group C</w:t>
       </w:r>
       <w:r>
@@ -1001,11 +2376,167 @@
         </w:rPr>
         <w:t xml:space="preserve">hats – </w:t>
       </w:r>
-      <w:r>
-        <w:rPr>
-          <w:rFonts w:ascii="Sylfaen" w:hAnsi="Sylfaen"/>
-        </w:rPr>
-        <w:t>როცა ყველა დაეთანხმება შემოთავაზებას, გაიხსნება ჩატი, სადაც გაცვლაში მონაწილეებს შეეძლებათ  შეთანხმება.</w:t>
+      <w:proofErr w:type="spellStart"/>
+      <w:r>
+        <w:rPr>
+          <w:rFonts w:ascii="Sylfaen" w:hAnsi="Sylfaen"/>
+        </w:rPr>
+        <w:t>როცა</w:t>
+      </w:r>
+      <w:proofErr w:type="spellEnd"/>
+      <w:r>
+        <w:rPr>
+          <w:rFonts w:ascii="Sylfaen" w:hAnsi="Sylfaen"/>
+        </w:rPr>
+        <w:t xml:space="preserve"> </w:t>
+      </w:r>
+      <w:proofErr w:type="spellStart"/>
+      <w:r>
+        <w:rPr>
+          <w:rFonts w:ascii="Sylfaen" w:hAnsi="Sylfaen"/>
+        </w:rPr>
+        <w:t>ყველა</w:t>
+      </w:r>
+      <w:proofErr w:type="spellEnd"/>
+      <w:r>
+        <w:rPr>
+          <w:rFonts w:ascii="Sylfaen" w:hAnsi="Sylfaen"/>
+        </w:rPr>
+        <w:t xml:space="preserve"> </w:t>
+      </w:r>
+      <w:proofErr w:type="spellStart"/>
+      <w:r>
+        <w:rPr>
+          <w:rFonts w:ascii="Sylfaen" w:hAnsi="Sylfaen"/>
+        </w:rPr>
+        <w:t>დაეთანხმება</w:t>
+      </w:r>
+      <w:proofErr w:type="spellEnd"/>
+      <w:r>
+        <w:rPr>
+          <w:rFonts w:ascii="Sylfaen" w:hAnsi="Sylfaen"/>
+        </w:rPr>
+        <w:t xml:space="preserve"> </w:t>
+      </w:r>
+      <w:proofErr w:type="spellStart"/>
+      <w:r>
+        <w:rPr>
+          <w:rFonts w:ascii="Sylfaen" w:hAnsi="Sylfaen"/>
+        </w:rPr>
+        <w:t>შემოთავაზებას</w:t>
+      </w:r>
+      <w:proofErr w:type="spellEnd"/>
+      <w:r>
+        <w:rPr>
+          <w:rFonts w:ascii="Sylfaen" w:hAnsi="Sylfaen"/>
+        </w:rPr>
+        <w:t xml:space="preserve">, </w:t>
+      </w:r>
+      <w:proofErr w:type="spellStart"/>
+      <w:r>
+        <w:rPr>
+          <w:rFonts w:ascii="Sylfaen" w:hAnsi="Sylfaen"/>
+        </w:rPr>
+        <w:t>გაიხსნება</w:t>
+      </w:r>
+      <w:proofErr w:type="spellEnd"/>
+      <w:r>
+        <w:rPr>
+          <w:rFonts w:ascii="Sylfaen" w:hAnsi="Sylfaen"/>
+        </w:rPr>
+        <w:t xml:space="preserve"> </w:t>
+      </w:r>
+      <w:proofErr w:type="spellStart"/>
+      <w:r>
+        <w:rPr>
+          <w:rFonts w:ascii="Sylfaen" w:hAnsi="Sylfaen"/>
+        </w:rPr>
+        <w:t>ჩატი</w:t>
+      </w:r>
+      <w:proofErr w:type="spellEnd"/>
+      <w:r>
+        <w:rPr>
+          <w:rFonts w:ascii="Sylfaen" w:hAnsi="Sylfaen"/>
+        </w:rPr>
+        <w:t xml:space="preserve">, </w:t>
+      </w:r>
+      <w:proofErr w:type="spellStart"/>
+      <w:r>
+        <w:rPr>
+          <w:rFonts w:ascii="Sylfaen" w:hAnsi="Sylfaen"/>
+        </w:rPr>
+        <w:t>სადაც</w:t>
+      </w:r>
+      <w:proofErr w:type="spellEnd"/>
+      <w:r>
+        <w:rPr>
+          <w:rFonts w:ascii="Sylfaen" w:hAnsi="Sylfaen"/>
+        </w:rPr>
+        <w:t xml:space="preserve"> </w:t>
+      </w:r>
+      <w:proofErr w:type="spellStart"/>
+      <w:r>
+        <w:rPr>
+          <w:rFonts w:ascii="Sylfaen" w:hAnsi="Sylfaen"/>
+        </w:rPr>
+        <w:t>გაცვლაში</w:t>
+      </w:r>
+      <w:proofErr w:type="spellEnd"/>
+      <w:r>
+        <w:rPr>
+          <w:rFonts w:ascii="Sylfaen" w:hAnsi="Sylfaen"/>
+        </w:rPr>
+        <w:t xml:space="preserve"> </w:t>
+      </w:r>
+      <w:proofErr w:type="spellStart"/>
+      <w:r>
+        <w:rPr>
+          <w:rFonts w:ascii="Sylfaen" w:hAnsi="Sylfaen"/>
+        </w:rPr>
+        <w:t>მონაწილეებს</w:t>
+      </w:r>
+      <w:proofErr w:type="spellEnd"/>
+      <w:r>
+        <w:rPr>
+          <w:rFonts w:ascii="Sylfaen" w:hAnsi="Sylfaen"/>
+        </w:rPr>
+        <w:t xml:space="preserve"> </w:t>
+      </w:r>
+      <w:proofErr w:type="spellStart"/>
+      <w:proofErr w:type="gramStart"/>
+      <w:r>
+        <w:rPr>
+          <w:rFonts w:ascii="Sylfaen" w:hAnsi="Sylfaen"/>
+        </w:rPr>
+        <w:t>შეეძლებათ</w:t>
+      </w:r>
+      <w:proofErr w:type="spellEnd"/>
+      <w:r>
+        <w:rPr>
+          <w:rFonts w:ascii="Sylfaen" w:hAnsi="Sylfaen"/>
+        </w:rPr>
+        <w:t xml:space="preserve">  </w:t>
+      </w:r>
+      <w:proofErr w:type="spellStart"/>
+      <w:r>
+        <w:rPr>
+          <w:rFonts w:ascii="Sylfaen" w:hAnsi="Sylfaen"/>
+        </w:rPr>
+        <w:t>შეთან</w:t>
+      </w:r>
+      <w:r>
+        <w:rPr>
+          <w:rFonts w:ascii="Sylfaen" w:hAnsi="Sylfaen"/>
+        </w:rPr>
+        <w:t>ხმება</w:t>
+      </w:r>
+      <w:proofErr w:type="spellEnd"/>
+      <w:proofErr w:type="gramEnd"/>
+      <w:r>
+        <w:rPr>
+          <w:rFonts w:ascii="Sylfaen" w:hAnsi="Sylfaen"/>
+        </w:rPr>
+        <w:t>.</w:t>
       </w:r>
     </w:p>
     <w:p>
@@ -1015,7 +2546,6 @@
           <w:ilvl w:val="1"/>
           <w:numId w:val="1"/>
         </w:numPr>
-        <w:rPr/>
       </w:pPr>
       <w:r>
         <w:rPr>
@@ -1031,10 +2561,8 @@
           <w:ilvl w:val="2"/>
           <w:numId w:val="1"/>
         </w:numPr>
-        <w:rPr/>
-      </w:pPr>
-      <w:r>
-        <w:rPr/>
+      </w:pPr>
+      <w:r>
         <w:t>All Deals (</w:t>
       </w:r>
       <w:r>
@@ -1044,15 +2572,13 @@
         <w:t>C</w:t>
       </w:r>
       <w:r>
-        <w:rPr/>
         <w:t>RUD)</w:t>
       </w:r>
       <w:r>
         <w:rPr>
-          <w:rStyle w:val="FootnoteCharacters"/>
           <w:rStyle w:val="FootnoteAnchor"/>
         </w:rPr>
-        <w:footnoteReference w:id="2"/>
+        <w:footnoteReference w:id="1"/>
       </w:r>
     </w:p>
     <w:p>
@@ -1062,10 +2588,8 @@
           <w:ilvl w:val="2"/>
           <w:numId w:val="1"/>
         </w:numPr>
-        <w:rPr/>
-      </w:pPr>
-      <w:r>
-        <w:rPr/>
+      </w:pPr>
+      <w:r>
         <w:t>All Users (</w:t>
       </w:r>
       <w:r>
@@ -1075,7 +2599,6 @@
         <w:t>C</w:t>
       </w:r>
       <w:r>
-        <w:rPr/>
         <w:t>RUD)</w:t>
       </w:r>
     </w:p>
@@ -1086,54 +2609,65 @@
           <w:ilvl w:val="2"/>
           <w:numId w:val="1"/>
         </w:numPr>
-        <w:spacing w:before="0" w:after="160"/>
-        <w:contextualSpacing/>
-        <w:rPr/>
-      </w:pPr>
-      <w:r>
-        <w:rPr/>
+      </w:pPr>
+      <w:r>
         <w:t>Categories (CRUD)</w:t>
       </w:r>
     </w:p>
     <w:sectPr>
-      <w:footnotePr>
-        <w:numFmt w:val="decimal"/>
-      </w:footnotePr>
-      <w:type w:val="nextPage"/>
       <w:pgSz w:w="12240" w:h="15840"/>
-      <w:pgMar w:left="1440" w:right="1440" w:header="0" w:top="1440" w:footer="0" w:bottom="1440" w:gutter="0"/>
-      <w:pgNumType w:fmt="decimal"/>
-      <w:formProt w:val="false"/>
-      <w:textDirection w:val="lrTb"/>
-      <w:docGrid w:type="default" w:linePitch="360" w:charSpace="8192"/>
+      <w:pgMar w:top="1440" w:right="1440" w:bottom="1440" w:left="1440" w:header="0" w:footer="0" w:gutter="0"/>
+      <w:cols w:space="720"/>
+      <w:formProt w:val="0"/>
+      <w:docGrid w:linePitch="360" w:charSpace="8192"/>
     </w:sectPr>
   </w:body>
 </w:document>
 </file>
 
+<file path=word/endnotes.xml><?xml version="1.0" encoding="utf-8"?>
+<w:endnotes xmlns:wpc="http://schemas.microsoft.com/office/word/2010/wordprocessingCanvas" xmlns:cx="http://schemas.microsoft.com/office/drawing/2014/chartex" xmlns:cx1="http://schemas.microsoft.com/office/drawing/2015/9/8/chartex" xmlns:mc="http://schemas.openxmlformats.org/markup-compatibility/2006" xmlns:o="urn:schemas-microsoft-com:office:office" xmlns:r="http://schemas.openxmlformats.org/officeDocument/2006/relationships" xmlns:m="http://schemas.openxmlformats.org/officeDocument/2006/math" xmlns:v="urn:schemas-microsoft-com:vml" xmlns:wp14="http://schemas.microsoft.com/office/word/2010/wordprocessingDrawing" xmlns:wp="http://schemas.openxmlformats.org/drawingml/2006/wordprocessingDrawing" xmlns:w10="urn:schemas-microsoft-com:office:word" xmlns:w="http://schemas.openxmlformats.org/wordprocessingml/2006/main" xmlns:w14="http://schemas.microsoft.com/office/word/2010/wordml" xmlns:w15="http://schemas.microsoft.com/office/word/2012/wordml" xmlns:w16se="http://schemas.microsoft.com/office/word/2015/wordml/symex" xmlns:wpg="http://schemas.microsoft.com/office/word/2010/wordprocessingGroup" xmlns:wpi="http://schemas.microsoft.com/office/word/2010/wordprocessingInk" xmlns:wne="http://schemas.microsoft.com/office/word/2006/wordml" xmlns:wps="http://schemas.microsoft.com/office/word/2010/wordprocessingShape" mc:Ignorable="w14 w15 w16se wp14">
+  <w:endnote w:type="separator" w:id="-1">
+    <w:p>
+      <w:pPr>
+        <w:spacing w:after="0" w:line="240" w:lineRule="auto"/>
+      </w:pPr>
+      <w:r>
+        <w:separator/>
+      </w:r>
+    </w:p>
+  </w:endnote>
+  <w:endnote w:type="continuationSeparator" w:id="0">
+    <w:p>
+      <w:pPr>
+        <w:spacing w:after="0" w:line="240" w:lineRule="auto"/>
+      </w:pPr>
+      <w:r>
+        <w:continuationSeparator/>
+      </w:r>
+    </w:p>
+  </w:endnote>
+</w:endnotes>
+</file>
+
 <file path=word/footnotes.xml><?xml version="1.0" encoding="utf-8"?>
-<w:footnotes xmlns:o="urn:schemas-microsoft-com:office:office" xmlns:r="http://schemas.openxmlformats.org/officeDocument/2006/relationships" xmlns:v="urn:schemas-microsoft-com:vml" xmlns:w="http://schemas.openxmlformats.org/wordprocessingml/2006/main" xmlns:w10="urn:schemas-microsoft-com:office:word" xmlns:wp="http://schemas.openxmlformats.org/drawingml/2006/wordprocessingDrawing" xmlns:wps="http://schemas.microsoft.com/office/word/2010/wordprocessingShape" xmlns:wpg="http://schemas.microsoft.com/office/word/2010/wordprocessingGroup" xmlns:mc="http://schemas.openxmlformats.org/markup-compatibility/2006" xmlns:wp14="http://schemas.microsoft.com/office/word/2010/wordprocessingDrawing" xmlns:w14="http://schemas.microsoft.com/office/word/2010/wordml" mc:Ignorable="w14 wp14">
-  <w:footnote w:id="0" w:type="separator">
+<w:footnotes xmlns:wpc="http://schemas.microsoft.com/office/word/2010/wordprocessingCanvas" xmlns:cx="http://schemas.microsoft.com/office/drawing/2014/chartex" xmlns:cx1="http://schemas.microsoft.com/office/drawing/2015/9/8/chartex" xmlns:mc="http://schemas.openxmlformats.org/markup-compatibility/2006" xmlns:o="urn:schemas-microsoft-com:office:office" xmlns:r="http://schemas.openxmlformats.org/officeDocument/2006/relationships" xmlns:m="http://schemas.openxmlformats.org/officeDocument/2006/math" xmlns:v="urn:schemas-microsoft-com:vml" xmlns:wp14="http://schemas.microsoft.com/office/word/2010/wordprocessingDrawing" xmlns:wp="http://schemas.openxmlformats.org/drawingml/2006/wordprocessingDrawing" xmlns:w10="urn:schemas-microsoft-com:office:word" xmlns:w="http://schemas.openxmlformats.org/wordprocessingml/2006/main" xmlns:w14="http://schemas.microsoft.com/office/word/2010/wordml" xmlns:w15="http://schemas.microsoft.com/office/word/2012/wordml" xmlns:w16se="http://schemas.microsoft.com/office/word/2015/wordml/symex" xmlns:wpg="http://schemas.microsoft.com/office/word/2010/wordprocessingGroup" xmlns:wpi="http://schemas.microsoft.com/office/word/2010/wordprocessingInk" xmlns:wne="http://schemas.microsoft.com/office/word/2006/wordml" xmlns:wps="http://schemas.microsoft.com/office/word/2010/wordprocessingShape" mc:Ignorable="w14 w15 w16se wp14">
+  <w:footnote w:type="separator" w:id="-1">
     <w:p>
       <w:r>
         <w:separator/>
       </w:r>
     </w:p>
   </w:footnote>
-  <w:footnote w:id="1" w:type="continuationSeparator">
+  <w:footnote w:type="continuationSeparator" w:id="0">
     <w:p>
       <w:r>
         <w:continuationSeparator/>
       </w:r>
     </w:p>
   </w:footnote>
-  <w:footnote w:id="2">
-    <w:p>
-      <w:pPr>
-        <w:pStyle w:val="Normal"/>
-        <w:spacing w:before="0" w:after="160"/>
-        <w:rPr/>
-      </w:pPr>
+  <w:footnote w:id="1">
+    <w:p>
       <w:r>
         <w:rPr>
           <w:rStyle w:val="FootnoteCharacters"/>
@@ -1147,12 +2681,7 @@
         <w:tab/>
       </w:r>
       <w:r>
-        <w:rPr/>
-        <w:t xml:space="preserve"> </w:t>
-      </w:r>
-      <w:r>
-        <w:rPr/>
-        <w:t xml:space="preserve">CRUD – </w:t>
+        <w:t xml:space="preserve"> CRUD – </w:t>
       </w:r>
       <w:r>
         <w:rPr>
@@ -1161,7 +2690,6 @@
         <w:t>C</w:t>
       </w:r>
       <w:r>
-        <w:rPr/>
         <w:t xml:space="preserve">reate </w:t>
       </w:r>
       <w:r>
@@ -1171,7 +2699,6 @@
         <w:t>R</w:t>
       </w:r>
       <w:r>
-        <w:rPr/>
         <w:t xml:space="preserve">ead </w:t>
       </w:r>
       <w:r>
@@ -1181,7 +2708,6 @@
         <w:t>U</w:t>
       </w:r>
       <w:r>
-        <w:rPr/>
         <w:t xml:space="preserve">pdate </w:t>
       </w:r>
       <w:r>
@@ -1191,7 +2717,6 @@
         <w:t>D</w:t>
       </w:r>
       <w:r>
-        <w:rPr/>
         <w:t>elete</w:t>
       </w:r>
     </w:p>
@@ -1200,8 +2725,11 @@
 </file>
 
 <file path=word/numbering.xml><?xml version="1.0" encoding="utf-8"?>
-<w:numbering xmlns:w="http://schemas.openxmlformats.org/wordprocessingml/2006/main" xmlns:o="urn:schemas-microsoft-com:office:office" xmlns:r="http://schemas.openxmlformats.org/officeDocument/2006/relationships" xmlns:v="urn:schemas-microsoft-com:vml">
-  <w:abstractNum w:abstractNumId="1">
+<w:numbering xmlns:wpc="http://schemas.microsoft.com/office/word/2010/wordprocessingCanvas" xmlns:cx="http://schemas.microsoft.com/office/drawing/2014/chartex" xmlns:cx1="http://schemas.microsoft.com/office/drawing/2015/9/8/chartex" xmlns:mc="http://schemas.openxmlformats.org/markup-compatibility/2006" xmlns:o="urn:schemas-microsoft-com:office:office" xmlns:r="http://schemas.openxmlformats.org/officeDocument/2006/relationships" xmlns:m="http://schemas.openxmlformats.org/officeDocument/2006/math" xmlns:v="urn:schemas-microsoft-com:vml" xmlns:wp14="http://schemas.microsoft.com/office/word/2010/wordprocessingDrawing" xmlns:wp="http://schemas.openxmlformats.org/drawingml/2006/wordprocessingDrawing" xmlns:w10="urn:schemas-microsoft-com:office:word" xmlns:w="http://schemas.openxmlformats.org/wordprocessingml/2006/main" xmlns:w14="http://schemas.microsoft.com/office/word/2010/wordml" xmlns:w15="http://schemas.microsoft.com/office/word/2012/wordml" xmlns:w16se="http://schemas.microsoft.com/office/word/2015/wordml/symex" xmlns:wpg="http://schemas.microsoft.com/office/word/2010/wordprocessingGroup" xmlns:wpi="http://schemas.microsoft.com/office/word/2010/wordprocessingInk" xmlns:wne="http://schemas.microsoft.com/office/word/2006/wordml" xmlns:wps="http://schemas.microsoft.com/office/word/2010/wordprocessingShape" mc:Ignorable="w14 w15 w16se wp14">
+  <w:abstractNum w:abstractNumId="0" w15:restartNumberingAfterBreak="0">
+    <w:nsid w:val="076E3425"/>
+    <w:multiLevelType w:val="multilevel"/>
+    <w:tmpl w:val="5D6684A6"/>
     <w:lvl w:ilvl="0">
       <w:start w:val="1"/>
       <w:numFmt w:val="bullet"/>
@@ -1212,7 +2740,6 @@
       </w:pPr>
       <w:rPr>
         <w:rFonts w:ascii="Symbol" w:hAnsi="Symbol" w:cs="Symbol" w:hint="default"/>
-        <w:rFonts w:cs="Symbol"/>
       </w:rPr>
     </w:lvl>
     <w:lvl w:ilvl="1">
@@ -1225,7 +2752,6 @@
       </w:pPr>
       <w:rPr>
         <w:rFonts w:ascii="Courier New" w:hAnsi="Courier New" w:cs="Courier New" w:hint="default"/>
-        <w:rFonts w:cs="Courier New"/>
       </w:rPr>
     </w:lvl>
     <w:lvl w:ilvl="2">
@@ -1238,7 +2764,6 @@
       </w:pPr>
       <w:rPr>
         <w:rFonts w:ascii="Wingdings" w:hAnsi="Wingdings" w:cs="Wingdings" w:hint="default"/>
-        <w:rFonts w:cs="Wingdings"/>
       </w:rPr>
     </w:lvl>
     <w:lvl w:ilvl="3">
@@ -1251,7 +2776,6 @@
       </w:pPr>
       <w:rPr>
         <w:rFonts w:ascii="Symbol" w:hAnsi="Symbol" w:cs="Symbol" w:hint="default"/>
-        <w:rFonts w:cs="Symbol"/>
       </w:rPr>
     </w:lvl>
     <w:lvl w:ilvl="4">
@@ -1264,7 +2788,6 @@
       </w:pPr>
       <w:rPr>
         <w:rFonts w:ascii="Courier New" w:hAnsi="Courier New" w:cs="Courier New" w:hint="default"/>
-        <w:rFonts w:cs="Courier New"/>
       </w:rPr>
     </w:lvl>
     <w:lvl w:ilvl="5">
@@ -1277,7 +2800,6 @@
       </w:pPr>
       <w:rPr>
         <w:rFonts w:ascii="Wingdings" w:hAnsi="Wingdings" w:cs="Wingdings" w:hint="default"/>
-        <w:rFonts w:cs="Wingdings"/>
       </w:rPr>
     </w:lvl>
     <w:lvl w:ilvl="6">
@@ -1290,7 +2812,6 @@
       </w:pPr>
       <w:rPr>
         <w:rFonts w:ascii="Symbol" w:hAnsi="Symbol" w:cs="Symbol" w:hint="default"/>
-        <w:rFonts w:cs="Symbol"/>
       </w:rPr>
     </w:lvl>
     <w:lvl w:ilvl="7">
@@ -1303,7 +2824,6 @@
       </w:pPr>
       <w:rPr>
         <w:rFonts w:ascii="Courier New" w:hAnsi="Courier New" w:cs="Courier New" w:hint="default"/>
-        <w:rFonts w:cs="Courier New"/>
       </w:rPr>
     </w:lvl>
     <w:lvl w:ilvl="8">
@@ -1316,11 +2836,13 @@
       </w:pPr>
       <w:rPr>
         <w:rFonts w:ascii="Wingdings" w:hAnsi="Wingdings" w:cs="Wingdings" w:hint="default"/>
-        <w:rFonts w:cs="Wingdings"/>
       </w:rPr>
     </w:lvl>
   </w:abstractNum>
-  <w:abstractNum w:abstractNumId="2">
+  <w:abstractNum w:abstractNumId="1" w15:restartNumberingAfterBreak="0">
+    <w:nsid w:val="2B9D6C59"/>
+    <w:multiLevelType w:val="multilevel"/>
+    <w:tmpl w:val="DD84C582"/>
     <w:lvl w:ilvl="0">
       <w:start w:val="1"/>
       <w:numFmt w:val="decimal"/>
@@ -1403,7 +2925,10 @@
       </w:pPr>
     </w:lvl>
   </w:abstractNum>
-  <w:abstractNum w:abstractNumId="3">
+  <w:abstractNum w:abstractNumId="2" w15:restartNumberingAfterBreak="0">
+    <w:nsid w:val="47F00016"/>
+    <w:multiLevelType w:val="multilevel"/>
+    <w:tmpl w:val="E648082E"/>
     <w:lvl w:ilvl="0">
       <w:start w:val="1"/>
       <w:numFmt w:val="none"/>
@@ -1411,7 +2936,7 @@
       <w:lvlText w:val=""/>
       <w:lvlJc w:val="left"/>
       <w:pPr>
-        <w:ind w:left="0" w:hanging="0"/>
+        <w:ind w:left="0" w:firstLine="0"/>
       </w:pPr>
     </w:lvl>
     <w:lvl w:ilvl="1">
@@ -1421,7 +2946,7 @@
       <w:lvlText w:val=""/>
       <w:lvlJc w:val="left"/>
       <w:pPr>
-        <w:ind w:left="0" w:hanging="0"/>
+        <w:ind w:left="0" w:firstLine="0"/>
       </w:pPr>
     </w:lvl>
     <w:lvl w:ilvl="2">
@@ -1431,7 +2956,7 @@
       <w:lvlText w:val=""/>
       <w:lvlJc w:val="left"/>
       <w:pPr>
-        <w:ind w:left="0" w:hanging="0"/>
+        <w:ind w:left="0" w:firstLine="0"/>
       </w:pPr>
     </w:lvl>
     <w:lvl w:ilvl="3">
@@ -1441,7 +2966,7 @@
       <w:lvlText w:val=""/>
       <w:lvlJc w:val="left"/>
       <w:pPr>
-        <w:ind w:left="0" w:hanging="0"/>
+        <w:ind w:left="0" w:firstLine="0"/>
       </w:pPr>
     </w:lvl>
     <w:lvl w:ilvl="4">
@@ -1451,7 +2976,7 @@
       <w:lvlText w:val=""/>
       <w:lvlJc w:val="left"/>
       <w:pPr>
-        <w:ind w:left="0" w:hanging="0"/>
+        <w:ind w:left="0" w:firstLine="0"/>
       </w:pPr>
     </w:lvl>
     <w:lvl w:ilvl="5">
@@ -1461,7 +2986,7 @@
       <w:lvlText w:val=""/>
       <w:lvlJc w:val="left"/>
       <w:pPr>
-        <w:ind w:left="0" w:hanging="0"/>
+        <w:ind w:left="0" w:firstLine="0"/>
       </w:pPr>
     </w:lvl>
     <w:lvl w:ilvl="6">
@@ -1471,7 +2996,7 @@
       <w:lvlText w:val=""/>
       <w:lvlJc w:val="left"/>
       <w:pPr>
-        <w:ind w:left="0" w:hanging="0"/>
+        <w:ind w:left="0" w:firstLine="0"/>
       </w:pPr>
     </w:lvl>
     <w:lvl w:ilvl="7">
@@ -1481,7 +3006,7 @@
       <w:lvlText w:val=""/>
       <w:lvlJc w:val="left"/>
       <w:pPr>
-        <w:ind w:left="0" w:hanging="0"/>
+        <w:ind w:left="0" w:firstLine="0"/>
       </w:pPr>
     </w:lvl>
     <w:lvl w:ilvl="8">
@@ -1491,48 +3016,46 @@
       <w:lvlText w:val=""/>
       <w:lvlJc w:val="left"/>
       <w:pPr>
-        <w:ind w:left="0" w:hanging="0"/>
+        <w:ind w:left="0" w:firstLine="0"/>
       </w:pPr>
     </w:lvl>
   </w:abstractNum>
   <w:num w:numId="1">
+    <w:abstractNumId w:val="0"/>
+  </w:num>
+  <w:num w:numId="2">
     <w:abstractNumId w:val="1"/>
   </w:num>
-  <w:num w:numId="2">
+  <w:num w:numId="3">
     <w:abstractNumId w:val="2"/>
-  </w:num>
-  <w:num w:numId="3">
-    <w:abstractNumId w:val="3"/>
   </w:num>
 </w:numbering>
 </file>
 
 <file path=word/styles.xml><?xml version="1.0" encoding="utf-8"?>
-<w:styles xmlns:w="http://schemas.openxmlformats.org/wordprocessingml/2006/main" xmlns:w14="http://schemas.microsoft.com/office/word/2010/wordml" xmlns:mc="http://schemas.openxmlformats.org/markup-compatibility/2006" mc:Ignorable="w14">
+<w:styles xmlns:mc="http://schemas.openxmlformats.org/markup-compatibility/2006" xmlns:r="http://schemas.openxmlformats.org/officeDocument/2006/relationships" xmlns:w="http://schemas.openxmlformats.org/wordprocessingml/2006/main" xmlns:w14="http://schemas.microsoft.com/office/word/2010/wordml" xmlns:w15="http://schemas.microsoft.com/office/word/2012/wordml" xmlns:w16se="http://schemas.microsoft.com/office/word/2015/wordml/symex" mc:Ignorable="w14 w15 w16se">
   <w:docDefaults>
     <w:rPrDefault>
       <w:rPr>
-        <w:rFonts w:ascii="Calibri" w:hAnsi="Calibri" w:eastAsia="Calibri" w:cs="" w:asciiTheme="minorHAnsi" w:cstheme="minorBidi" w:eastAsiaTheme="minorHAnsi" w:hAnsiTheme="minorHAnsi"/>
+        <w:rFonts w:asciiTheme="minorHAnsi" w:eastAsiaTheme="minorHAnsi" w:hAnsiTheme="minorHAnsi" w:cstheme="minorBidi"/>
         <w:sz w:val="22"/>
         <w:szCs w:val="22"/>
         <w:lang w:val="en-US" w:eastAsia="en-US" w:bidi="ar-SA"/>
       </w:rPr>
     </w:rPrDefault>
-    <w:pPrDefault>
-      <w:pPr/>
-    </w:pPrDefault>
+    <w:pPrDefault/>
   </w:docDefaults>
   <w:latentStyles w:defLockedState="0" w:defUIPriority="99" w:defSemiHidden="0" w:defUnhideWhenUsed="0" w:defQFormat="0" w:count="371">
     <w:lsdException w:name="Normal" w:uiPriority="0" w:qFormat="1"/>
     <w:lsdException w:name="heading 1" w:uiPriority="9" w:qFormat="1"/>
-    <w:lsdException w:name="heading 2" w:uiPriority="9" w:semiHidden="1" w:unhideWhenUsed="1" w:qFormat="1"/>
-    <w:lsdException w:name="heading 3" w:uiPriority="9" w:semiHidden="1" w:unhideWhenUsed="1" w:qFormat="1"/>
-    <w:lsdException w:name="heading 4" w:uiPriority="9" w:semiHidden="1" w:unhideWhenUsed="1" w:qFormat="1"/>
-    <w:lsdException w:name="heading 5" w:uiPriority="9" w:semiHidden="1" w:unhideWhenUsed="1" w:qFormat="1"/>
-    <w:lsdException w:name="heading 6" w:uiPriority="9" w:semiHidden="1" w:unhideWhenUsed="1" w:qFormat="1"/>
-    <w:lsdException w:name="heading 7" w:uiPriority="9" w:semiHidden="1" w:unhideWhenUsed="1" w:qFormat="1"/>
-    <w:lsdException w:name="heading 8" w:uiPriority="9" w:semiHidden="1" w:unhideWhenUsed="1" w:qFormat="1"/>
-    <w:lsdException w:name="heading 9" w:uiPriority="9" w:semiHidden="1" w:unhideWhenUsed="1" w:qFormat="1"/>
+    <w:lsdException w:name="heading 2" w:semiHidden="1" w:uiPriority="9" w:unhideWhenUsed="1" w:qFormat="1"/>
+    <w:lsdException w:name="heading 3" w:semiHidden="1" w:uiPriority="9" w:unhideWhenUsed="1" w:qFormat="1"/>
+    <w:lsdException w:name="heading 4" w:semiHidden="1" w:uiPriority="9" w:unhideWhenUsed="1" w:qFormat="1"/>
+    <w:lsdException w:name="heading 5" w:semiHidden="1" w:uiPriority="9" w:unhideWhenUsed="1" w:qFormat="1"/>
+    <w:lsdException w:name="heading 6" w:semiHidden="1" w:uiPriority="9" w:unhideWhenUsed="1" w:qFormat="1"/>
+    <w:lsdException w:name="heading 7" w:semiHidden="1" w:uiPriority="9" w:unhideWhenUsed="1" w:qFormat="1"/>
+    <w:lsdException w:name="heading 8" w:semiHidden="1" w:uiPriority="9" w:unhideWhenUsed="1" w:qFormat="1"/>
+    <w:lsdException w:name="heading 9" w:semiHidden="1" w:uiPriority="9" w:unhideWhenUsed="1" w:qFormat="1"/>
     <w:lsdException w:name="index 1" w:semiHidden="1" w:unhideWhenUsed="1"/>
     <w:lsdException w:name="index 2" w:semiHidden="1" w:unhideWhenUsed="1"/>
     <w:lsdException w:name="index 3" w:semiHidden="1" w:unhideWhenUsed="1"/>
@@ -1542,22 +3065,22 @@
     <w:lsdException w:name="index 7" w:semiHidden="1" w:unhideWhenUsed="1"/>
     <w:lsdException w:name="index 8" w:semiHidden="1" w:unhideWhenUsed="1"/>
     <w:lsdException w:name="index 9" w:semiHidden="1" w:unhideWhenUsed="1"/>
-    <w:lsdException w:name="toc 1" w:uiPriority="39" w:semiHidden="1" w:unhideWhenUsed="1"/>
-    <w:lsdException w:name="toc 2" w:uiPriority="39" w:semiHidden="1" w:unhideWhenUsed="1"/>
-    <w:lsdException w:name="toc 3" w:uiPriority="39" w:semiHidden="1" w:unhideWhenUsed="1"/>
-    <w:lsdException w:name="toc 4" w:uiPriority="39" w:semiHidden="1" w:unhideWhenUsed="1"/>
-    <w:lsdException w:name="toc 5" w:uiPriority="39" w:semiHidden="1" w:unhideWhenUsed="1"/>
-    <w:lsdException w:name="toc 6" w:uiPriority="39" w:semiHidden="1" w:unhideWhenUsed="1"/>
-    <w:lsdException w:name="toc 7" w:uiPriority="39" w:semiHidden="1" w:unhideWhenUsed="1"/>
-    <w:lsdException w:name="toc 8" w:uiPriority="39" w:semiHidden="1" w:unhideWhenUsed="1"/>
-    <w:lsdException w:name="toc 9" w:uiPriority="39" w:semiHidden="1" w:unhideWhenUsed="1"/>
+    <w:lsdException w:name="toc 1" w:semiHidden="1" w:uiPriority="39" w:unhideWhenUsed="1"/>
+    <w:lsdException w:name="toc 2" w:semiHidden="1" w:uiPriority="39" w:unhideWhenUsed="1"/>
+    <w:lsdException w:name="toc 3" w:semiHidden="1" w:uiPriority="39" w:unhideWhenUsed="1"/>
+    <w:lsdException w:name="toc 4" w:semiHidden="1" w:uiPriority="39" w:unhideWhenUsed="1"/>
+    <w:lsdException w:name="toc 5" w:semiHidden="1" w:uiPriority="39" w:unhideWhenUsed="1"/>
+    <w:lsdException w:name="toc 6" w:semiHidden="1" w:uiPriority="39" w:unhideWhenUsed="1"/>
+    <w:lsdException w:name="toc 7" w:semiHidden="1" w:uiPriority="39" w:unhideWhenUsed="1"/>
+    <w:lsdException w:name="toc 8" w:semiHidden="1" w:uiPriority="39" w:unhideWhenUsed="1"/>
+    <w:lsdException w:name="toc 9" w:semiHidden="1" w:uiPriority="39" w:unhideWhenUsed="1"/>
     <w:lsdException w:name="Normal Indent" w:semiHidden="1" w:unhideWhenUsed="1"/>
     <w:lsdException w:name="footnote text" w:semiHidden="1" w:unhideWhenUsed="1"/>
     <w:lsdException w:name="annotation text" w:semiHidden="1" w:unhideWhenUsed="1"/>
     <w:lsdException w:name="header" w:semiHidden="1" w:unhideWhenUsed="1"/>
     <w:lsdException w:name="footer" w:semiHidden="1" w:unhideWhenUsed="1"/>
     <w:lsdException w:name="index heading" w:semiHidden="1" w:unhideWhenUsed="1"/>
-    <w:lsdException w:name="caption" w:uiPriority="35" w:semiHidden="1" w:unhideWhenUsed="1" w:qFormat="1"/>
+    <w:lsdException w:name="caption" w:semiHidden="1" w:uiPriority="35" w:unhideWhenUsed="1" w:qFormat="1"/>
     <w:lsdException w:name="table of figures" w:semiHidden="1" w:unhideWhenUsed="1"/>
     <w:lsdException w:name="envelope address" w:semiHidden="1" w:unhideWhenUsed="1"/>
     <w:lsdException w:name="envelope return" w:semiHidden="1" w:unhideWhenUsed="1"/>
@@ -1588,7 +3111,7 @@
     <w:lsdException w:name="Title" w:uiPriority="10" w:qFormat="1"/>
     <w:lsdException w:name="Closing" w:semiHidden="1" w:unhideWhenUsed="1"/>
     <w:lsdException w:name="Signature" w:semiHidden="1" w:unhideWhenUsed="1"/>
-    <w:lsdException w:name="Default Paragraph Font" w:uiPriority="1" w:semiHidden="1" w:unhideWhenUsed="1"/>
+    <w:lsdException w:name="Default Paragraph Font" w:semiHidden="1" w:uiPriority="1" w:unhideWhenUsed="1"/>
     <w:lsdException w:name="Body Text" w:semiHidden="1" w:unhideWhenUsed="1"/>
     <w:lsdException w:name="Body Text Indent" w:semiHidden="1" w:unhideWhenUsed="1"/>
     <w:lsdException w:name="List Continue" w:semiHidden="1" w:unhideWhenUsed="1"/>
@@ -1788,8 +3311,8 @@
     <w:lsdException w:name="Subtle Reference" w:uiPriority="31" w:qFormat="1"/>
     <w:lsdException w:name="Intense Reference" w:uiPriority="32" w:qFormat="1"/>
     <w:lsdException w:name="Book Title" w:uiPriority="33" w:qFormat="1"/>
-    <w:lsdException w:name="Bibliography" w:uiPriority="37" w:semiHidden="1" w:unhideWhenUsed="1"/>
-    <w:lsdException w:name="TOC Heading" w:uiPriority="39" w:semiHidden="1" w:unhideWhenUsed="1" w:qFormat="1"/>
+    <w:lsdException w:name="Bibliography" w:semiHidden="1" w:uiPriority="37" w:unhideWhenUsed="1"/>
+    <w:lsdException w:name="TOC Heading" w:semiHidden="1" w:uiPriority="39" w:unhideWhenUsed="1" w:qFormat="1"/>
     <w:lsdException w:name="Plain Table 1" w:uiPriority="41"/>
     <w:lsdException w:name="Plain Table 2" w:uiPriority="42"/>
     <w:lsdException w:name="Plain Table 3" w:uiPriority="43"/>
@@ -1895,256 +3418,234 @@
     <w:lsdException w:name="List Table 6 Colorful Accent 6" w:uiPriority="51"/>
     <w:lsdException w:name="List Table 7 Colorful Accent 6" w:uiPriority="52"/>
   </w:latentStyles>
-  <w:style w:type="paragraph" w:styleId="Normal" w:default="1">
+  <w:style w:type="paragraph" w:default="1" w:styleId="Normal">
     <w:name w:val="Normal"/>
     <w:qFormat/>
     <w:pPr>
-      <w:widowControl/>
-      <w:bidi w:val="0"/>
-      <w:spacing w:lineRule="auto" w:line="259" w:before="0" w:after="160"/>
-      <w:jc w:val="left"/>
+      <w:spacing w:after="160" w:line="259" w:lineRule="auto"/>
     </w:pPr>
-    <w:rPr>
-      <w:rFonts w:ascii="Calibri" w:hAnsi="Calibri" w:eastAsia="Calibri" w:cs="" w:asciiTheme="minorHAnsi" w:cstheme="minorBidi" w:eastAsiaTheme="minorHAnsi" w:hAnsiTheme="minorHAnsi"/>
-      <w:color w:val="auto"/>
-      <w:kern w:val="0"/>
-      <w:sz w:val="22"/>
-      <w:szCs w:val="22"/>
-      <w:lang w:val="en-US" w:eastAsia="en-US" w:bidi="ar-SA"/>
-    </w:rPr>
   </w:style>
-  <w:style w:type="character" w:styleId="DefaultParagraphFont" w:default="1">
+  <w:style w:type="character" w:default="1" w:styleId="DefaultParagraphFont">
     <w:name w:val="Default Paragraph Font"/>
     <w:uiPriority w:val="1"/>
     <w:semiHidden/>
     <w:unhideWhenUsed/>
-    <w:qFormat/>
-    <w:rPr/>
   </w:style>
-  <w:style w:type="character" w:styleId="ListLabel1" w:customStyle="1">
+  <w:style w:type="table" w:default="1" w:styleId="TableNormal">
+    <w:name w:val="Normal Table"/>
+    <w:uiPriority w:val="99"/>
+    <w:semiHidden/>
+    <w:unhideWhenUsed/>
+    <w:tblPr>
+      <w:tblInd w:w="0" w:type="dxa"/>
+      <w:tblCellMar>
+        <w:top w:w="0" w:type="dxa"/>
+        <w:left w:w="108" w:type="dxa"/>
+        <w:bottom w:w="0" w:type="dxa"/>
+        <w:right w:w="108" w:type="dxa"/>
+      </w:tblCellMar>
+    </w:tblPr>
+  </w:style>
+  <w:style w:type="numbering" w:default="1" w:styleId="NoList">
+    <w:name w:val="No List"/>
+    <w:uiPriority w:val="99"/>
+    <w:semiHidden/>
+    <w:unhideWhenUsed/>
+  </w:style>
+  <w:style w:type="character" w:customStyle="1" w:styleId="ListLabel1">
     <w:name w:val="ListLabel 1"/>
     <w:qFormat/>
     <w:rPr>
       <w:rFonts w:cs="Courier New"/>
     </w:rPr>
   </w:style>
-  <w:style w:type="character" w:styleId="ListLabel2" w:customStyle="1">
+  <w:style w:type="character" w:customStyle="1" w:styleId="ListLabel2">
     <w:name w:val="ListLabel 2"/>
     <w:qFormat/>
     <w:rPr>
       <w:rFonts w:cs="Courier New"/>
     </w:rPr>
   </w:style>
-  <w:style w:type="character" w:styleId="ListLabel3" w:customStyle="1">
+  <w:style w:type="character" w:customStyle="1" w:styleId="ListLabel3">
     <w:name w:val="ListLabel 3"/>
     <w:qFormat/>
     <w:rPr>
       <w:rFonts w:cs="Courier New"/>
     </w:rPr>
   </w:style>
-  <w:style w:type="character" w:styleId="FootnoteTextChar" w:customStyle="1">
+  <w:style w:type="character" w:customStyle="1" w:styleId="FootnoteTextChar">
     <w:name w:val="Footnote Text Char"/>
     <w:basedOn w:val="DefaultParagraphFont"/>
     <w:link w:val="FootnoteText"/>
     <w:uiPriority w:val="99"/>
     <w:semiHidden/>
     <w:qFormat/>
-    <w:rsid w:val="00f33181"/>
+    <w:rsid w:val="00F33181"/>
     <w:rPr>
       <w:sz w:val="20"/>
       <w:szCs w:val="20"/>
     </w:rPr>
   </w:style>
-  <w:style w:type="character" w:styleId="FootnoteCharacters">
+  <w:style w:type="character" w:customStyle="1" w:styleId="FootnoteCharacters">
     <w:name w:val="Footnote Characters"/>
     <w:basedOn w:val="DefaultParagraphFont"/>
     <w:uiPriority w:val="99"/>
     <w:semiHidden/>
     <w:unhideWhenUsed/>
     <w:qFormat/>
-    <w:rsid w:val="00f33181"/>
+    <w:rsid w:val="00F33181"/>
     <w:rPr>
       <w:vertAlign w:val="superscript"/>
     </w:rPr>
   </w:style>
-  <w:style w:type="character" w:styleId="FootnoteAnchor">
+  <w:style w:type="character" w:customStyle="1" w:styleId="FootnoteAnchor">
     <w:name w:val="Footnote Anchor"/>
     <w:rPr>
       <w:vertAlign w:val="superscript"/>
     </w:rPr>
   </w:style>
-  <w:style w:type="character" w:styleId="InternetLink">
+  <w:style w:type="character" w:customStyle="1" w:styleId="InternetLink">
     <w:name w:val="Internet Link"/>
     <w:basedOn w:val="DefaultParagraphFont"/>
     <w:uiPriority w:val="99"/>
     <w:unhideWhenUsed/>
-    <w:rsid w:val="00f42461"/>
+    <w:rsid w:val="00F42461"/>
     <w:rPr>
       <w:color w:val="0563C1" w:themeColor="hyperlink"/>
       <w:u w:val="single"/>
     </w:rPr>
   </w:style>
-  <w:style w:type="character" w:styleId="ListLabel4">
+  <w:style w:type="character" w:customStyle="1" w:styleId="ListLabel4">
     <w:name w:val="ListLabel 4"/>
     <w:qFormat/>
     <w:rPr>
       <w:rFonts w:cs="Symbol"/>
     </w:rPr>
   </w:style>
-  <w:style w:type="character" w:styleId="ListLabel5">
+  <w:style w:type="character" w:customStyle="1" w:styleId="ListLabel5">
     <w:name w:val="ListLabel 5"/>
     <w:qFormat/>
     <w:rPr>
       <w:rFonts w:cs="Courier New"/>
     </w:rPr>
   </w:style>
-  <w:style w:type="character" w:styleId="ListLabel6">
+  <w:style w:type="character" w:customStyle="1" w:styleId="ListLabel6">
     <w:name w:val="ListLabel 6"/>
     <w:qFormat/>
     <w:rPr>
       <w:rFonts w:cs="Wingdings"/>
     </w:rPr>
   </w:style>
-  <w:style w:type="character" w:styleId="ListLabel7">
+  <w:style w:type="character" w:customStyle="1" w:styleId="ListLabel7">
     <w:name w:val="ListLabel 7"/>
     <w:qFormat/>
     <w:rPr>
       <w:rFonts w:cs="Symbol"/>
     </w:rPr>
   </w:style>
-  <w:style w:type="character" w:styleId="ListLabel8">
+  <w:style w:type="character" w:customStyle="1" w:styleId="ListLabel8">
     <w:name w:val="ListLabel 8"/>
     <w:qFormat/>
     <w:rPr>
       <w:rFonts w:cs="Courier New"/>
     </w:rPr>
   </w:style>
-  <w:style w:type="character" w:styleId="ListLabel9">
+  <w:style w:type="character" w:customStyle="1" w:styleId="ListLabel9">
     <w:name w:val="ListLabel 9"/>
     <w:qFormat/>
     <w:rPr>
       <w:rFonts w:cs="Wingdings"/>
     </w:rPr>
   </w:style>
-  <w:style w:type="character" w:styleId="ListLabel10">
+  <w:style w:type="character" w:customStyle="1" w:styleId="ListLabel10">
     <w:name w:val="ListLabel 10"/>
     <w:qFormat/>
     <w:rPr>
       <w:rFonts w:cs="Symbol"/>
     </w:rPr>
   </w:style>
-  <w:style w:type="character" w:styleId="ListLabel11">
+  <w:style w:type="character" w:customStyle="1" w:styleId="ListLabel11">
     <w:name w:val="ListLabel 11"/>
     <w:qFormat/>
     <w:rPr>
       <w:rFonts w:cs="Courier New"/>
     </w:rPr>
   </w:style>
-  <w:style w:type="character" w:styleId="ListLabel12">
+  <w:style w:type="character" w:customStyle="1" w:styleId="ListLabel12">
     <w:name w:val="ListLabel 12"/>
     <w:qFormat/>
     <w:rPr>
       <w:rFonts w:cs="Wingdings"/>
     </w:rPr>
   </w:style>
-  <w:style w:type="character" w:styleId="ListLabel13">
+  <w:style w:type="character" w:customStyle="1" w:styleId="ListLabel13">
     <w:name w:val="ListLabel 13"/>
     <w:qFormat/>
     <w:rPr>
       <w:rFonts w:cs="Courier New"/>
     </w:rPr>
   </w:style>
-  <w:style w:type="character" w:styleId="ListLabel14">
+  <w:style w:type="character" w:customStyle="1" w:styleId="ListLabel14">
     <w:name w:val="ListLabel 14"/>
     <w:qFormat/>
     <w:rPr>
       <w:rFonts w:cs="Courier New"/>
     </w:rPr>
   </w:style>
-  <w:style w:type="character" w:styleId="ListLabel15">
+  <w:style w:type="character" w:customStyle="1" w:styleId="ListLabel15">
     <w:name w:val="ListLabel 15"/>
     <w:qFormat/>
     <w:rPr>
       <w:rFonts w:cs="Courier New"/>
     </w:rPr>
   </w:style>
-  <w:style w:type="character" w:styleId="ListLabel16">
+  <w:style w:type="character" w:customStyle="1" w:styleId="ListLabel16">
     <w:name w:val="ListLabel 16"/>
     <w:qFormat/>
     <w:rPr>
       <w:rFonts w:ascii="Sylfaen" w:hAnsi="Sylfaen"/>
     </w:rPr>
   </w:style>
-  <w:style w:type="character" w:styleId="EndnoteAnchor">
+  <w:style w:type="character" w:customStyle="1" w:styleId="EndnoteAnchor">
     <w:name w:val="Endnote Anchor"/>
     <w:rPr>
       <w:vertAlign w:val="superscript"/>
     </w:rPr>
   </w:style>
-  <w:style w:type="character" w:styleId="EndnoteCharacters">
+  <w:style w:type="character" w:customStyle="1" w:styleId="EndnoteCharacters">
     <w:name w:val="Endnote Characters"/>
     <w:qFormat/>
-    <w:rPr/>
   </w:style>
-  <w:style w:type="paragraph" w:styleId="Heading" w:customStyle="1">
+  <w:style w:type="paragraph" w:customStyle="1" w:styleId="Heading">
     <w:name w:val="Heading"/>
     <w:basedOn w:val="Normal"/>
-    <w:next w:val="TextBody"/>
+    <w:next w:val="BodyText"/>
     <w:qFormat/>
     <w:pPr>
-      <w:keepNext w:val="true"/>
+      <w:keepNext/>
       <w:spacing w:before="240" w:after="120"/>
     </w:pPr>
     <w:rPr>
-      <w:rFonts w:ascii="Liberation Sans" w:hAnsi="Liberation Sans" w:eastAsia="Noto Sans CJK SC Regular" w:cs="Lohit Devanagari"/>
+      <w:rFonts w:ascii="Liberation Sans" w:eastAsia="Noto Sans CJK SC Regular" w:hAnsi="Liberation Sans" w:cs="Lohit Devanagari"/>
       <w:sz w:val="28"/>
       <w:szCs w:val="28"/>
     </w:rPr>
   </w:style>
-  <w:style w:type="paragraph" w:styleId="TextBody">
+  <w:style w:type="paragraph" w:styleId="BodyText">
     <w:name w:val="Body Text"/>
     <w:basedOn w:val="Normal"/>
     <w:pPr>
-      <w:spacing w:lineRule="auto" w:line="276" w:before="0" w:after="140"/>
+      <w:spacing w:after="140" w:line="276" w:lineRule="auto"/>
     </w:pPr>
-    <w:rPr/>
   </w:style>
   <w:style w:type="paragraph" w:styleId="List">
     <w:name w:val="List"/>
-    <w:basedOn w:val="TextBody"/>
-    <w:pPr/>
+    <w:basedOn w:val="BodyText"/>
     <w:rPr>
       <w:rFonts w:cs="Lohit Devanagari"/>
     </w:rPr>
   </w:style>
   <w:style w:type="paragraph" w:styleId="Caption">
-    <w:name w:val="Caption"/>
-    <w:basedOn w:val="Normal"/>
-    <w:qFormat/>
-    <w:pPr>
-      <w:suppressLineNumbers/>
-      <w:spacing w:before="120" w:after="120"/>
-    </w:pPr>
-    <w:rPr>
-      <w:rFonts w:cs="Lohit Devanagari"/>
-      <w:i/>
-      <w:iCs/>
-      <w:sz w:val="24"/>
-      <w:szCs w:val="24"/>
-    </w:rPr>
-  </w:style>
-  <w:style w:type="paragraph" w:styleId="Index" w:customStyle="1">
-    <w:name w:val="Index"/>
-    <w:basedOn w:val="Normal"/>
-    <w:qFormat/>
-    <w:pPr>
-      <w:suppressLineNumbers/>
-    </w:pPr>
-    <w:rPr>
-      <w:rFonts w:cs="Lohit Devanagari"/>
-    </w:rPr>
-  </w:style>
-  <w:style w:type="paragraph" w:styleId="Caption1">
     <w:name w:val="caption"/>
     <w:basedOn w:val="Normal"/>
     <w:qFormat/>
@@ -2160,56 +3661,43 @@
       <w:szCs w:val="24"/>
     </w:rPr>
   </w:style>
+  <w:style w:type="paragraph" w:customStyle="1" w:styleId="Index">
+    <w:name w:val="Index"/>
+    <w:basedOn w:val="Normal"/>
+    <w:qFormat/>
+    <w:pPr>
+      <w:suppressLineNumbers/>
+    </w:pPr>
+    <w:rPr>
+      <w:rFonts w:cs="Lohit Devanagari"/>
+    </w:rPr>
+  </w:style>
   <w:style w:type="paragraph" w:styleId="ListParagraph">
     <w:name w:val="List Paragraph"/>
     <w:basedOn w:val="Normal"/>
     <w:uiPriority w:val="34"/>
     <w:qFormat/>
-    <w:rsid w:val="00442d39"/>
+    <w:rsid w:val="00442D39"/>
     <w:pPr>
-      <w:spacing w:before="0" w:after="160"/>
-      <w:ind w:left="720" w:hanging="0"/>
+      <w:ind w:left="720"/>
       <w:contextualSpacing/>
     </w:pPr>
-    <w:rPr/>
   </w:style>
-  <w:style w:type="paragraph" w:styleId="Footnote">
-    <w:name w:val="Footnote Text"/>
+  <w:style w:type="paragraph" w:styleId="FootnoteText">
+    <w:name w:val="footnote text"/>
     <w:basedOn w:val="Normal"/>
     <w:link w:val="FootnoteTextChar"/>
     <w:uiPriority w:val="99"/>
     <w:semiHidden/>
     <w:unhideWhenUsed/>
-    <w:rsid w:val="00f33181"/>
+    <w:rsid w:val="00F33181"/>
     <w:pPr>
-      <w:spacing w:lineRule="auto" w:line="240" w:before="0" w:after="0"/>
+      <w:spacing w:after="0" w:line="240" w:lineRule="auto"/>
     </w:pPr>
     <w:rPr>
       <w:sz w:val="20"/>
       <w:szCs w:val="20"/>
     </w:rPr>
-  </w:style>
-  <w:style w:type="numbering" w:styleId="NoList" w:default="1">
-    <w:name w:val="No List"/>
-    <w:uiPriority w:val="99"/>
-    <w:semiHidden/>
-    <w:unhideWhenUsed/>
-    <w:qFormat/>
-  </w:style>
-  <w:style w:type="table" w:default="1" w:styleId="TableNormal">
-    <w:name w:val="Normal Table"/>
-    <w:uiPriority w:val="99"/>
-    <w:semiHidden/>
-    <w:unhideWhenUsed/>
-    <w:tblPr>
-      <w:tblInd w:w="0" w:type="dxa"/>
-      <w:tblCellMar>
-        <w:top w:w="0" w:type="dxa"/>
-        <w:left w:w="108" w:type="dxa"/>
-        <w:bottom w:w="0" w:type="dxa"/>
-        <w:right w:w="108" w:type="dxa"/>
-      </w:tblCellMar>
-    </w:tblPr>
   </w:style>
 </w:styles>
 </file>
@@ -2480,7 +3968,7 @@
 </file>
 
 <file path=customXml/itemProps1.xml><?xml version="1.0" encoding="utf-8"?>
-<ds:datastoreItem xmlns:ds="http://schemas.openxmlformats.org/officeDocument/2006/customXml" ds:itemID="{BD2669C8-EB66-4961-800E-41E61AEF2499}">
+<ds:datastoreItem xmlns:ds="http://schemas.openxmlformats.org/officeDocument/2006/customXml" ds:itemID="{F3B0CD96-766A-48B0-A32E-4D7A431A55E5}">
   <ds:schemaRefs>
     <ds:schemaRef ds:uri="http://schemas.openxmlformats.org/officeDocument/2006/bibliography"/>
   </ds:schemaRefs>

--- a/Description.docx
+++ b/Description.docx
@@ -295,13 +295,14 @@
           <w:rFonts w:ascii="Sylfaen" w:hAnsi="Sylfaen"/>
           <w:lang w:val="ka-GE"/>
         </w:rPr>
-        <w:t xml:space="preserve">მოკლე აღწერებით (სადაც საჭიროა): </w:t>
-      </w:r>
-      <w:r>
-        <w:rPr>
-          <w:rFonts w:ascii="Sylfaen" w:hAnsi="Sylfaen"/>
-        </w:rPr>
-        <w:t>TODO</w:t>
+        <w:t>მოკლე აღწერებით (სადაც საჭიროა</w:t>
+      </w:r>
+      <w:r>
+        <w:rPr>
+          <w:rFonts w:ascii="Sylfaen" w:hAnsi="Sylfaen"/>
+          <w:lang w:val="ka-GE"/>
+        </w:rPr>
+        <w:t>):</w:t>
       </w:r>
     </w:p>
     <w:p>
@@ -649,21 +650,7 @@
           <w:rFonts w:ascii="Sylfaen" w:hAnsi="Sylfaen"/>
           <w:lang w:val="ka-GE"/>
         </w:rPr>
-        <w:t xml:space="preserve"> - </w:t>
-      </w:r>
-      <w:r>
-        <w:rPr>
-          <w:rFonts w:ascii="Sylfaen" w:hAnsi="Sylfaen"/>
-          <w:lang w:val="ka-GE"/>
-        </w:rPr>
-        <w:t>სტანდარტული ავტორიზაცია პაროლისა და მეილის საშუალებით. მომხმარებელი ვერ შეძლებს გაცვლაში მონაწილეობის მიღებას, თუკი დალოგინებული არ იქნება</w:t>
-      </w:r>
-      <w:r>
-        <w:rPr>
-          <w:rFonts w:ascii="Sylfaen" w:hAnsi="Sylfaen"/>
-          <w:lang w:val="ka-GE"/>
-        </w:rPr>
-        <w:t>.</w:t>
+        <w:t xml:space="preserve"> - სტანდარტული ავტორიზაცია პაროლისა და მეილის საშუალებით. მომხმარებელი ვერ შეძლებს გაცვლაში მონაწილეობის მიღებას, თუკი დალოგინებული არ იქნება.</w:t>
       </w:r>
     </w:p>
     <w:p>
@@ -2531,7 +2518,7 @@
 </file>
 
 <file path=customXml/itemProps1.xml><?xml version="1.0" encoding="utf-8"?>
-<ds:datastoreItem xmlns:ds="http://schemas.openxmlformats.org/officeDocument/2006/customXml" ds:itemID="{AB3979BF-72B8-423B-8330-67CC3A001060}">
+<ds:datastoreItem xmlns:ds="http://schemas.openxmlformats.org/officeDocument/2006/customXml" ds:itemID="{DFDD974E-B539-4745-97B5-40E3B1203F45}">
   <ds:schemaRefs>
     <ds:schemaRef ds:uri="http://schemas.openxmlformats.org/officeDocument/2006/bibliography"/>
   </ds:schemaRefs>

--- a/Description.docx
+++ b/Description.docx
@@ -1,6 +1,6 @@
 
 <file path=word/document.xml><?xml version="1.0" encoding="utf-8"?>
-<w:document xmlns:wpc="http://schemas.microsoft.com/office/word/2010/wordprocessingCanvas" xmlns:cx="http://schemas.microsoft.com/office/drawing/2014/chartex" xmlns:cx1="http://schemas.microsoft.com/office/drawing/2015/9/8/chartex" xmlns:mc="http://schemas.openxmlformats.org/markup-compatibility/2006" xmlns:o="urn:schemas-microsoft-com:office:office" xmlns:r="http://schemas.openxmlformats.org/officeDocument/2006/relationships" xmlns:m="http://schemas.openxmlformats.org/officeDocument/2006/math" xmlns:v="urn:schemas-microsoft-com:vml" xmlns:wp14="http://schemas.microsoft.com/office/word/2010/wordprocessingDrawing" xmlns:wp="http://schemas.openxmlformats.org/drawingml/2006/wordprocessingDrawing" xmlns:w10="urn:schemas-microsoft-com:office:word" xmlns:w="http://schemas.openxmlformats.org/wordprocessingml/2006/main" xmlns:w14="http://schemas.microsoft.com/office/word/2010/wordml" xmlns:w15="http://schemas.microsoft.com/office/word/2012/wordml" xmlns:w16se="http://schemas.microsoft.com/office/word/2015/wordml/symex" xmlns:wpg="http://schemas.microsoft.com/office/word/2010/wordprocessingGroup" xmlns:wpi="http://schemas.microsoft.com/office/word/2010/wordprocessingInk" xmlns:wne="http://schemas.microsoft.com/office/word/2006/wordml" xmlns:wps="http://schemas.microsoft.com/office/word/2010/wordprocessingShape" mc:Ignorable="w14 w15 w16se wp14">
+<w:document xmlns:wpc="http://schemas.microsoft.com/office/word/2010/wordprocessingCanvas" xmlns:mc="http://schemas.openxmlformats.org/markup-compatibility/2006" xmlns:o="urn:schemas-microsoft-com:office:office" xmlns:r="http://schemas.openxmlformats.org/officeDocument/2006/relationships" xmlns:m="http://schemas.openxmlformats.org/officeDocument/2006/math" xmlns:v="urn:schemas-microsoft-com:vml" xmlns:wp14="http://schemas.microsoft.com/office/word/2010/wordprocessingDrawing" xmlns:wp="http://schemas.openxmlformats.org/drawingml/2006/wordprocessingDrawing" xmlns:w10="urn:schemas-microsoft-com:office:word" xmlns:w="http://schemas.openxmlformats.org/wordprocessingml/2006/main" xmlns:w14="http://schemas.microsoft.com/office/word/2010/wordml" xmlns:wpg="http://schemas.microsoft.com/office/word/2010/wordprocessingGroup" xmlns:wpi="http://schemas.microsoft.com/office/word/2010/wordprocessingInk" xmlns:wne="http://schemas.microsoft.com/office/word/2006/wordml" xmlns:wps="http://schemas.microsoft.com/office/word/2010/wordprocessingShape" mc:Ignorable="w14 wp14">
   <w:body>
     <w:p>
       <w:pPr>
@@ -197,7 +197,7 @@
         </w:rPr>
         <w:t xml:space="preserve"> </w:t>
       </w:r>
-      <w:hyperlink r:id="rId8">
+      <w:hyperlink r:id="rId9">
         <w:r>
           <w:rPr>
             <w:rStyle w:val="InternetLink"/>
@@ -600,6 +600,7 @@
         </w:numPr>
       </w:pPr>
       <w:r>
+        <w:lastRenderedPageBreak/>
         <w:t>Photos</w:t>
       </w:r>
     </w:p>
@@ -922,6 +923,9 @@
           <w:ilvl w:val="2"/>
           <w:numId w:val="1"/>
         </w:numPr>
+        <w:rPr>
+          <w:color w:val="FFC000" w:themeColor="accent4"/>
+        </w:rPr>
       </w:pPr>
       <w:r>
         <w:t xml:space="preserve">Create / Edit / Delete / </w:t>
@@ -935,17 +939,71 @@
       <w:r>
         <w:t xml:space="preserve"> Deal</w:t>
       </w:r>
-    </w:p>
-    <w:p>
-      <w:pPr>
-        <w:pStyle w:val="ListParagraph"/>
-        <w:numPr>
-          <w:ilvl w:val="3"/>
-          <w:numId w:val="1"/>
-        </w:numPr>
-      </w:pPr>
-      <w:r>
-        <w:t>“Trade”</w:t>
+      <w:r>
+        <w:t xml:space="preserve"> - </w:t>
+      </w:r>
+      <w:r>
+        <w:rPr>
+          <w:rFonts w:ascii="Sylfaen" w:hAnsi="Sylfaen"/>
+          <w:lang w:val="ka-GE"/>
+        </w:rPr>
+        <w:t xml:space="preserve">მომხმარებელს ექნება შესაძლებლობა შექმნას ახალი გარიგება, ცვლილებები შეიტანოს და ასევე წაშალოს </w:t>
+      </w:r>
+      <w:r>
+        <w:rPr>
+          <w:rFonts w:ascii="Sylfaen" w:hAnsi="Sylfaen"/>
+          <w:color w:val="44546A" w:themeColor="text2"/>
+          <w:lang w:val="ka-GE"/>
+        </w:rPr>
+        <w:t>გარიგება.</w:t>
+      </w:r>
+      <w:r>
+        <w:rPr>
+          <w:rFonts w:ascii="Sylfaen" w:hAnsi="Sylfaen"/>
+          <w:color w:val="FFC000" w:themeColor="accent4"/>
+          <w:lang w:val="ka-GE"/>
+        </w:rPr>
+        <w:t xml:space="preserve"> მომხმარებლის გარიგება შექმნის თანავე არ </w:t>
+      </w:r>
+      <w:r>
+        <w:rPr>
+          <w:rFonts w:ascii="Sylfaen" w:hAnsi="Sylfaen"/>
+          <w:color w:val="FFC000" w:themeColor="accent4"/>
+          <w:lang w:val="ka-GE"/>
+        </w:rPr>
+        <w:t>გამოჩ</w:t>
+      </w:r>
+      <w:r>
+        <w:rPr>
+          <w:rFonts w:ascii="Sylfaen" w:hAnsi="Sylfaen"/>
+          <w:color w:val="FFC000" w:themeColor="accent4"/>
+          <w:lang w:val="ka-GE"/>
+        </w:rPr>
+        <w:t>ნ</w:t>
+      </w:r>
+      <w:r>
+        <w:rPr>
+          <w:rFonts w:ascii="Sylfaen" w:hAnsi="Sylfaen"/>
+          <w:color w:val="FFC000" w:themeColor="accent4"/>
+          <w:lang w:val="ka-GE"/>
+        </w:rPr>
+        <w:t>დ</w:t>
+      </w:r>
+      <w:r>
+        <w:rPr>
+          <w:rFonts w:ascii="Sylfaen" w:hAnsi="Sylfaen"/>
+          <w:color w:val="FFC000" w:themeColor="accent4"/>
+          <w:lang w:val="ka-GE"/>
+        </w:rPr>
+        <w:t>ება საჯარო გარიგებების სიაში და არც გაც</w:t>
+      </w:r>
+      <w:r>
+        <w:rPr>
+          <w:rFonts w:ascii="Sylfaen" w:hAnsi="Sylfaen"/>
+          <w:color w:val="FFC000" w:themeColor="accent4"/>
+          <w:lang w:val="ka-GE"/>
+        </w:rPr>
+        <w:t>ვლებში იმონაწილევებს, სანამ არ მიიღებს ადმინისგან დასტურს, რომ გარიგება ვალიდურია.</w:t>
       </w:r>
     </w:p>
     <w:p>
@@ -987,6 +1045,14 @@
         </w:rPr>
         <w:t>Admin</w:t>
       </w:r>
+      <w:r>
+        <w:rPr>
+          <w:rFonts w:ascii="Sylfaen" w:hAnsi="Sylfaen"/>
+          <w:color w:val="FFC000" w:themeColor="accent4"/>
+          <w:lang w:val="ka-GE"/>
+        </w:rPr>
+        <w:t xml:space="preserve"> - ადმინისტრატორის ვიზუალური მენეჯმენტ პანელი.</w:t>
+      </w:r>
     </w:p>
     <w:p>
       <w:pPr>
@@ -997,6 +1063,7 @@
         </w:numPr>
       </w:pPr>
       <w:r>
+        <w:lastRenderedPageBreak/>
         <w:t>All Deals (</w:t>
       </w:r>
       <w:r>
@@ -1014,6 +1081,13 @@
         </w:rPr>
         <w:footnoteReference w:id="1"/>
       </w:r>
+      <w:r>
+        <w:rPr>
+          <w:rFonts w:ascii="Sylfaen" w:hAnsi="Sylfaen"/>
+          <w:lang w:val="ka-GE"/>
+        </w:rPr>
+        <w:t xml:space="preserve"> - ადმინისტრატორს შესაძლებელი ექნება იხილოს ყველა გარიგება, წაიკითხოს, წაშალოს ან მათი მოდიფიცირება მოახდინოს.</w:t>
+      </w:r>
     </w:p>
     <w:p>
       <w:pPr>
@@ -1035,6 +1109,62 @@
       <w:r>
         <w:t>RUD)</w:t>
       </w:r>
+      <w:r>
+        <w:rPr>
+          <w:rFonts w:ascii="Sylfaen" w:hAnsi="Sylfaen"/>
+          <w:lang w:val="ka-GE"/>
+        </w:rPr>
+        <w:t xml:space="preserve"> - </w:t>
+      </w:r>
+      <w:r>
+        <w:rPr>
+          <w:rFonts w:ascii="Sylfaen" w:hAnsi="Sylfaen"/>
+          <w:lang w:val="ka-GE"/>
+        </w:rPr>
+        <w:t>ადმინისტრატორს შესაძლებელი ექნება იხილოს ყველა</w:t>
+      </w:r>
+      <w:r>
+        <w:rPr>
+          <w:rFonts w:ascii="Sylfaen" w:hAnsi="Sylfaen"/>
+          <w:lang w:val="ka-GE"/>
+        </w:rPr>
+        <w:t xml:space="preserve"> მომხმარებლის პროფილი</w:t>
+      </w:r>
+      <w:r>
+        <w:rPr>
+          <w:rFonts w:ascii="Sylfaen" w:hAnsi="Sylfaen"/>
+          <w:lang w:val="ka-GE"/>
+        </w:rPr>
+        <w:t>, წაშალოს</w:t>
+      </w:r>
+      <w:r>
+        <w:rPr>
+          <w:rFonts w:ascii="Sylfaen" w:hAnsi="Sylfaen"/>
+          <w:lang w:val="ka-GE"/>
+        </w:rPr>
+        <w:t xml:space="preserve"> მომხმარებელი ბაზიდან</w:t>
+      </w:r>
+      <w:r>
+        <w:rPr>
+          <w:rFonts w:ascii="Sylfaen" w:hAnsi="Sylfaen"/>
+          <w:lang w:val="ka-GE"/>
+        </w:rPr>
+        <w:t xml:space="preserve"> ან </w:t>
+      </w:r>
+      <w:r>
+        <w:rPr>
+          <w:rFonts w:ascii="Sylfaen" w:hAnsi="Sylfaen"/>
+          <w:lang w:val="ka-GE"/>
+        </w:rPr>
+        <w:t>მისი ანგარიშის</w:t>
+      </w:r>
+      <w:r>
+        <w:rPr>
+          <w:rFonts w:ascii="Sylfaen" w:hAnsi="Sylfaen"/>
+          <w:lang w:val="ka-GE"/>
+        </w:rPr>
+        <w:t xml:space="preserve"> მოდიფიცირება მოახდინოს.</w:t>
+      </w:r>
     </w:p>
     <w:p>
       <w:pPr>
@@ -1047,6 +1177,15 @@
       <w:r>
         <w:t>Categories (CRUD)</w:t>
       </w:r>
+      <w:r>
+        <w:rPr>
+          <w:rFonts w:ascii="Sylfaen" w:hAnsi="Sylfaen"/>
+          <w:lang w:val="ka-GE"/>
+        </w:rPr>
+        <w:t xml:space="preserve"> - ადმინისტრატორს პანელიდან საშუალება ექნება დაამატოს, შეცვალოს ან წაშალო უკვე არსებული ნივთების კატეგორიები.</w:t>
+      </w:r>
+      <w:bookmarkStart w:id="0" w:name="_GoBack"/>
+      <w:bookmarkEnd w:id="0"/>
     </w:p>
     <w:sectPr>
       <w:pgSz w:w="12240" w:h="15840"/>
@@ -1060,7 +1199,7 @@
 </file>
 
 <file path=word/endnotes.xml><?xml version="1.0" encoding="utf-8"?>
-<w:endnotes xmlns:wpc="http://schemas.microsoft.com/office/word/2010/wordprocessingCanvas" xmlns:cx="http://schemas.microsoft.com/office/drawing/2014/chartex" xmlns:cx1="http://schemas.microsoft.com/office/drawing/2015/9/8/chartex" xmlns:mc="http://schemas.openxmlformats.org/markup-compatibility/2006" xmlns:o="urn:schemas-microsoft-com:office:office" xmlns:r="http://schemas.openxmlformats.org/officeDocument/2006/relationships" xmlns:m="http://schemas.openxmlformats.org/officeDocument/2006/math" xmlns:v="urn:schemas-microsoft-com:vml" xmlns:wp14="http://schemas.microsoft.com/office/word/2010/wordprocessingDrawing" xmlns:wp="http://schemas.openxmlformats.org/drawingml/2006/wordprocessingDrawing" xmlns:w10="urn:schemas-microsoft-com:office:word" xmlns:w="http://schemas.openxmlformats.org/wordprocessingml/2006/main" xmlns:w14="http://schemas.microsoft.com/office/word/2010/wordml" xmlns:w15="http://schemas.microsoft.com/office/word/2012/wordml" xmlns:w16se="http://schemas.microsoft.com/office/word/2015/wordml/symex" xmlns:wpg="http://schemas.microsoft.com/office/word/2010/wordprocessingGroup" xmlns:wpi="http://schemas.microsoft.com/office/word/2010/wordprocessingInk" xmlns:wne="http://schemas.microsoft.com/office/word/2006/wordml" xmlns:wps="http://schemas.microsoft.com/office/word/2010/wordprocessingShape" mc:Ignorable="w14 w15 w16se wp14">
+<w:endnotes xmlns:wpc="http://schemas.microsoft.com/office/word/2010/wordprocessingCanvas" xmlns:mc="http://schemas.openxmlformats.org/markup-compatibility/2006" xmlns:o="urn:schemas-microsoft-com:office:office" xmlns:r="http://schemas.openxmlformats.org/officeDocument/2006/relationships" xmlns:m="http://schemas.openxmlformats.org/officeDocument/2006/math" xmlns:v="urn:schemas-microsoft-com:vml" xmlns:wp14="http://schemas.microsoft.com/office/word/2010/wordprocessingDrawing" xmlns:wp="http://schemas.openxmlformats.org/drawingml/2006/wordprocessingDrawing" xmlns:w10="urn:schemas-microsoft-com:office:word" xmlns:w="http://schemas.openxmlformats.org/wordprocessingml/2006/main" xmlns:w14="http://schemas.microsoft.com/office/word/2010/wordml" xmlns:wpg="http://schemas.microsoft.com/office/word/2010/wordprocessingGroup" xmlns:wpi="http://schemas.microsoft.com/office/word/2010/wordprocessingInk" xmlns:wne="http://schemas.microsoft.com/office/word/2006/wordml" xmlns:wps="http://schemas.microsoft.com/office/word/2010/wordprocessingShape" mc:Ignorable="w14 wp14">
   <w:endnote w:type="separator" w:id="-1">
     <w:p>
       <w:pPr>
@@ -1085,7 +1224,7 @@
 </file>
 
 <file path=word/footnotes.xml><?xml version="1.0" encoding="utf-8"?>
-<w:footnotes xmlns:wpc="http://schemas.microsoft.com/office/word/2010/wordprocessingCanvas" xmlns:cx="http://schemas.microsoft.com/office/drawing/2014/chartex" xmlns:cx1="http://schemas.microsoft.com/office/drawing/2015/9/8/chartex" xmlns:mc="http://schemas.openxmlformats.org/markup-compatibility/2006" xmlns:o="urn:schemas-microsoft-com:office:office" xmlns:r="http://schemas.openxmlformats.org/officeDocument/2006/relationships" xmlns:m="http://schemas.openxmlformats.org/officeDocument/2006/math" xmlns:v="urn:schemas-microsoft-com:vml" xmlns:wp14="http://schemas.microsoft.com/office/word/2010/wordprocessingDrawing" xmlns:wp="http://schemas.openxmlformats.org/drawingml/2006/wordprocessingDrawing" xmlns:w10="urn:schemas-microsoft-com:office:word" xmlns:w="http://schemas.openxmlformats.org/wordprocessingml/2006/main" xmlns:w14="http://schemas.microsoft.com/office/word/2010/wordml" xmlns:w15="http://schemas.microsoft.com/office/word/2012/wordml" xmlns:w16se="http://schemas.microsoft.com/office/word/2015/wordml/symex" xmlns:wpg="http://schemas.microsoft.com/office/word/2010/wordprocessingGroup" xmlns:wpi="http://schemas.microsoft.com/office/word/2010/wordprocessingInk" xmlns:wne="http://schemas.microsoft.com/office/word/2006/wordml" xmlns:wps="http://schemas.microsoft.com/office/word/2010/wordprocessingShape" mc:Ignorable="w14 w15 w16se wp14">
+<w:footnotes xmlns:wpc="http://schemas.microsoft.com/office/word/2010/wordprocessingCanvas" xmlns:mc="http://schemas.openxmlformats.org/markup-compatibility/2006" xmlns:o="urn:schemas-microsoft-com:office:office" xmlns:r="http://schemas.openxmlformats.org/officeDocument/2006/relationships" xmlns:m="http://schemas.openxmlformats.org/officeDocument/2006/math" xmlns:v="urn:schemas-microsoft-com:vml" xmlns:wp14="http://schemas.microsoft.com/office/word/2010/wordprocessingDrawing" xmlns:wp="http://schemas.openxmlformats.org/drawingml/2006/wordprocessingDrawing" xmlns:w10="urn:schemas-microsoft-com:office:word" xmlns:w="http://schemas.openxmlformats.org/wordprocessingml/2006/main" xmlns:w14="http://schemas.microsoft.com/office/word/2010/wordml" xmlns:wpg="http://schemas.microsoft.com/office/word/2010/wordprocessingGroup" xmlns:wpi="http://schemas.microsoft.com/office/word/2010/wordprocessingInk" xmlns:wne="http://schemas.microsoft.com/office/word/2006/wordml" xmlns:wps="http://schemas.microsoft.com/office/word/2010/wordprocessingShape" mc:Ignorable="w14 wp14">
   <w:footnote w:type="separator" w:id="-1">
     <w:p>
       <w:r>
@@ -1159,8 +1298,8 @@
 </file>
 
 <file path=word/numbering.xml><?xml version="1.0" encoding="utf-8"?>
-<w:numbering xmlns:wpc="http://schemas.microsoft.com/office/word/2010/wordprocessingCanvas" xmlns:cx="http://schemas.microsoft.com/office/drawing/2014/chartex" xmlns:cx1="http://schemas.microsoft.com/office/drawing/2015/9/8/chartex" xmlns:mc="http://schemas.openxmlformats.org/markup-compatibility/2006" xmlns:o="urn:schemas-microsoft-com:office:office" xmlns:r="http://schemas.openxmlformats.org/officeDocument/2006/relationships" xmlns:m="http://schemas.openxmlformats.org/officeDocument/2006/math" xmlns:v="urn:schemas-microsoft-com:vml" xmlns:wp14="http://schemas.microsoft.com/office/word/2010/wordprocessingDrawing" xmlns:wp="http://schemas.openxmlformats.org/drawingml/2006/wordprocessingDrawing" xmlns:w10="urn:schemas-microsoft-com:office:word" xmlns:w="http://schemas.openxmlformats.org/wordprocessingml/2006/main" xmlns:w14="http://schemas.microsoft.com/office/word/2010/wordml" xmlns:w15="http://schemas.microsoft.com/office/word/2012/wordml" xmlns:w16se="http://schemas.microsoft.com/office/word/2015/wordml/symex" xmlns:wpg="http://schemas.microsoft.com/office/word/2010/wordprocessingGroup" xmlns:wpi="http://schemas.microsoft.com/office/word/2010/wordprocessingInk" xmlns:wne="http://schemas.microsoft.com/office/word/2006/wordml" xmlns:wps="http://schemas.microsoft.com/office/word/2010/wordprocessingShape" mc:Ignorable="w14 w15 w16se wp14">
-  <w:abstractNum w:abstractNumId="0" w15:restartNumberingAfterBreak="0">
+<w:numbering xmlns:wpc="http://schemas.microsoft.com/office/word/2010/wordprocessingCanvas" xmlns:mc="http://schemas.openxmlformats.org/markup-compatibility/2006" xmlns:o="urn:schemas-microsoft-com:office:office" xmlns:r="http://schemas.openxmlformats.org/officeDocument/2006/relationships" xmlns:m="http://schemas.openxmlformats.org/officeDocument/2006/math" xmlns:v="urn:schemas-microsoft-com:vml" xmlns:wp14="http://schemas.microsoft.com/office/word/2010/wordprocessingDrawing" xmlns:wp="http://schemas.openxmlformats.org/drawingml/2006/wordprocessingDrawing" xmlns:w10="urn:schemas-microsoft-com:office:word" xmlns:w="http://schemas.openxmlformats.org/wordprocessingml/2006/main" xmlns:w14="http://schemas.microsoft.com/office/word/2010/wordml" xmlns:wpg="http://schemas.microsoft.com/office/word/2010/wordprocessingGroup" xmlns:wpi="http://schemas.microsoft.com/office/word/2010/wordprocessingInk" xmlns:wne="http://schemas.microsoft.com/office/word/2006/wordml" xmlns:wps="http://schemas.microsoft.com/office/word/2010/wordprocessingShape" mc:Ignorable="w14 wp14">
+  <w:abstractNum w:abstractNumId="0">
     <w:nsid w:val="076E3425"/>
     <w:multiLevelType w:val="multilevel"/>
     <w:tmpl w:val="5D6684A6"/>
@@ -1273,7 +1412,7 @@
       </w:rPr>
     </w:lvl>
   </w:abstractNum>
-  <w:abstractNum w:abstractNumId="1" w15:restartNumberingAfterBreak="0">
+  <w:abstractNum w:abstractNumId="1">
     <w:nsid w:val="2B9D6C59"/>
     <w:multiLevelType w:val="multilevel"/>
     <w:tmpl w:val="DD84C582"/>
@@ -1359,7 +1498,7 @@
       </w:pPr>
     </w:lvl>
   </w:abstractNum>
-  <w:abstractNum w:abstractNumId="2" w15:restartNumberingAfterBreak="0">
+  <w:abstractNum w:abstractNumId="2">
     <w:nsid w:val="47F00016"/>
     <w:multiLevelType w:val="multilevel"/>
     <w:tmpl w:val="E648082E"/>
@@ -1454,7 +1593,7 @@
       </w:pPr>
     </w:lvl>
   </w:abstractNum>
-  <w:abstractNum w:abstractNumId="3" w15:restartNumberingAfterBreak="0">
+  <w:abstractNum w:abstractNumId="3">
     <w:nsid w:val="6F5B3E9C"/>
     <w:multiLevelType w:val="multilevel"/>
     <w:tmpl w:val="D4FC5552"/>
@@ -1583,7 +1722,7 @@
 </file>
 
 <file path=word/styles.xml><?xml version="1.0" encoding="utf-8"?>
-<w:styles xmlns:mc="http://schemas.openxmlformats.org/markup-compatibility/2006" xmlns:r="http://schemas.openxmlformats.org/officeDocument/2006/relationships" xmlns:w="http://schemas.openxmlformats.org/wordprocessingml/2006/main" xmlns:w14="http://schemas.microsoft.com/office/word/2010/wordml" xmlns:w15="http://schemas.microsoft.com/office/word/2012/wordml" xmlns:w16se="http://schemas.microsoft.com/office/word/2015/wordml/symex" mc:Ignorable="w14 w15 w16se">
+<w:styles xmlns:mc="http://schemas.openxmlformats.org/markup-compatibility/2006" xmlns:r="http://schemas.openxmlformats.org/officeDocument/2006/relationships" xmlns:w="http://schemas.openxmlformats.org/wordprocessingml/2006/main" xmlns:w14="http://schemas.microsoft.com/office/word/2010/wordml" mc:Ignorable="w14">
   <w:docDefaults>
     <w:rPrDefault>
       <w:rPr>
@@ -1595,378 +1734,580 @@
     </w:rPrDefault>
     <w:pPrDefault/>
   </w:docDefaults>
-  <w:latentStyles w:defLockedState="0" w:defUIPriority="99" w:defSemiHidden="0" w:defUnhideWhenUsed="0" w:defQFormat="0" w:count="371">
-    <w:lsdException w:name="Normal" w:uiPriority="0" w:qFormat="1"/>
-    <w:lsdException w:name="heading 1" w:uiPriority="9" w:qFormat="1"/>
-    <w:lsdException w:name="heading 2" w:semiHidden="1" w:uiPriority="9" w:unhideWhenUsed="1" w:qFormat="1"/>
-    <w:lsdException w:name="heading 3" w:semiHidden="1" w:uiPriority="9" w:unhideWhenUsed="1" w:qFormat="1"/>
-    <w:lsdException w:name="heading 4" w:semiHidden="1" w:uiPriority="9" w:unhideWhenUsed="1" w:qFormat="1"/>
-    <w:lsdException w:name="heading 5" w:semiHidden="1" w:uiPriority="9" w:unhideWhenUsed="1" w:qFormat="1"/>
-    <w:lsdException w:name="heading 6" w:semiHidden="1" w:uiPriority="9" w:unhideWhenUsed="1" w:qFormat="1"/>
-    <w:lsdException w:name="heading 7" w:semiHidden="1" w:uiPriority="9" w:unhideWhenUsed="1" w:qFormat="1"/>
-    <w:lsdException w:name="heading 8" w:semiHidden="1" w:uiPriority="9" w:unhideWhenUsed="1" w:qFormat="1"/>
-    <w:lsdException w:name="heading 9" w:semiHidden="1" w:uiPriority="9" w:unhideWhenUsed="1" w:qFormat="1"/>
-    <w:lsdException w:name="index 1" w:semiHidden="1" w:unhideWhenUsed="1"/>
-    <w:lsdException w:name="index 2" w:semiHidden="1" w:unhideWhenUsed="1"/>
-    <w:lsdException w:name="index 3" w:semiHidden="1" w:unhideWhenUsed="1"/>
-    <w:lsdException w:name="index 4" w:semiHidden="1" w:unhideWhenUsed="1"/>
-    <w:lsdException w:name="index 5" w:semiHidden="1" w:unhideWhenUsed="1"/>
-    <w:lsdException w:name="index 6" w:semiHidden="1" w:unhideWhenUsed="1"/>
-    <w:lsdException w:name="index 7" w:semiHidden="1" w:unhideWhenUsed="1"/>
-    <w:lsdException w:name="index 8" w:semiHidden="1" w:unhideWhenUsed="1"/>
-    <w:lsdException w:name="index 9" w:semiHidden="1" w:unhideWhenUsed="1"/>
-    <w:lsdException w:name="toc 1" w:semiHidden="1" w:uiPriority="39" w:unhideWhenUsed="1"/>
-    <w:lsdException w:name="toc 2" w:semiHidden="1" w:uiPriority="39" w:unhideWhenUsed="1"/>
-    <w:lsdException w:name="toc 3" w:semiHidden="1" w:uiPriority="39" w:unhideWhenUsed="1"/>
-    <w:lsdException w:name="toc 4" w:semiHidden="1" w:uiPriority="39" w:unhideWhenUsed="1"/>
-    <w:lsdException w:name="toc 5" w:semiHidden="1" w:uiPriority="39" w:unhideWhenUsed="1"/>
-    <w:lsdException w:name="toc 6" w:semiHidden="1" w:uiPriority="39" w:unhideWhenUsed="1"/>
-    <w:lsdException w:name="toc 7" w:semiHidden="1" w:uiPriority="39" w:unhideWhenUsed="1"/>
-    <w:lsdException w:name="toc 8" w:semiHidden="1" w:uiPriority="39" w:unhideWhenUsed="1"/>
-    <w:lsdException w:name="toc 9" w:semiHidden="1" w:uiPriority="39" w:unhideWhenUsed="1"/>
-    <w:lsdException w:name="Normal Indent" w:semiHidden="1" w:unhideWhenUsed="1"/>
-    <w:lsdException w:name="footnote text" w:semiHidden="1" w:unhideWhenUsed="1"/>
-    <w:lsdException w:name="annotation text" w:semiHidden="1" w:unhideWhenUsed="1"/>
-    <w:lsdException w:name="header" w:semiHidden="1" w:unhideWhenUsed="1"/>
-    <w:lsdException w:name="footer" w:semiHidden="1" w:unhideWhenUsed="1"/>
-    <w:lsdException w:name="index heading" w:semiHidden="1" w:unhideWhenUsed="1"/>
-    <w:lsdException w:name="caption" w:semiHidden="1" w:uiPriority="35" w:unhideWhenUsed="1" w:qFormat="1"/>
-    <w:lsdException w:name="table of figures" w:semiHidden="1" w:unhideWhenUsed="1"/>
-    <w:lsdException w:name="envelope address" w:semiHidden="1" w:unhideWhenUsed="1"/>
-    <w:lsdException w:name="envelope return" w:semiHidden="1" w:unhideWhenUsed="1"/>
-    <w:lsdException w:name="footnote reference" w:semiHidden="1" w:unhideWhenUsed="1"/>
-    <w:lsdException w:name="annotation reference" w:semiHidden="1" w:unhideWhenUsed="1"/>
-    <w:lsdException w:name="line number" w:semiHidden="1" w:unhideWhenUsed="1"/>
-    <w:lsdException w:name="page number" w:semiHidden="1" w:unhideWhenUsed="1"/>
-    <w:lsdException w:name="endnote reference" w:semiHidden="1" w:unhideWhenUsed="1"/>
-    <w:lsdException w:name="endnote text" w:semiHidden="1" w:unhideWhenUsed="1"/>
-    <w:lsdException w:name="table of authorities" w:semiHidden="1" w:unhideWhenUsed="1"/>
-    <w:lsdException w:name="macro" w:semiHidden="1" w:unhideWhenUsed="1"/>
-    <w:lsdException w:name="toa heading" w:semiHidden="1" w:unhideWhenUsed="1"/>
-    <w:lsdException w:name="List" w:semiHidden="1" w:unhideWhenUsed="1"/>
-    <w:lsdException w:name="List Bullet" w:semiHidden="1" w:unhideWhenUsed="1"/>
-    <w:lsdException w:name="List Number" w:semiHidden="1" w:unhideWhenUsed="1"/>
-    <w:lsdException w:name="List 2" w:semiHidden="1" w:unhideWhenUsed="1"/>
-    <w:lsdException w:name="List 3" w:semiHidden="1" w:unhideWhenUsed="1"/>
-    <w:lsdException w:name="List 4" w:semiHidden="1" w:unhideWhenUsed="1"/>
-    <w:lsdException w:name="List 5" w:semiHidden="1" w:unhideWhenUsed="1"/>
-    <w:lsdException w:name="List Bullet 2" w:semiHidden="1" w:unhideWhenUsed="1"/>
-    <w:lsdException w:name="List Bullet 3" w:semiHidden="1" w:unhideWhenUsed="1"/>
-    <w:lsdException w:name="List Bullet 4" w:semiHidden="1" w:unhideWhenUsed="1"/>
-    <w:lsdException w:name="List Bullet 5" w:semiHidden="1" w:unhideWhenUsed="1"/>
-    <w:lsdException w:name="List Number 2" w:semiHidden="1" w:unhideWhenUsed="1"/>
-    <w:lsdException w:name="List Number 3" w:semiHidden="1" w:unhideWhenUsed="1"/>
-    <w:lsdException w:name="List Number 4" w:semiHidden="1" w:unhideWhenUsed="1"/>
-    <w:lsdException w:name="List Number 5" w:semiHidden="1" w:unhideWhenUsed="1"/>
-    <w:lsdException w:name="Title" w:uiPriority="10" w:qFormat="1"/>
-    <w:lsdException w:name="Closing" w:semiHidden="1" w:unhideWhenUsed="1"/>
-    <w:lsdException w:name="Signature" w:semiHidden="1" w:unhideWhenUsed="1"/>
-    <w:lsdException w:name="Default Paragraph Font" w:semiHidden="1" w:uiPriority="1" w:unhideWhenUsed="1"/>
-    <w:lsdException w:name="Body Text" w:semiHidden="1" w:unhideWhenUsed="1"/>
-    <w:lsdException w:name="Body Text Indent" w:semiHidden="1" w:unhideWhenUsed="1"/>
-    <w:lsdException w:name="List Continue" w:semiHidden="1" w:unhideWhenUsed="1"/>
-    <w:lsdException w:name="List Continue 2" w:semiHidden="1" w:unhideWhenUsed="1"/>
-    <w:lsdException w:name="List Continue 3" w:semiHidden="1" w:unhideWhenUsed="1"/>
-    <w:lsdException w:name="List Continue 4" w:semiHidden="1" w:unhideWhenUsed="1"/>
-    <w:lsdException w:name="List Continue 5" w:semiHidden="1" w:unhideWhenUsed="1"/>
-    <w:lsdException w:name="Message Header" w:semiHidden="1" w:unhideWhenUsed="1"/>
-    <w:lsdException w:name="Subtitle" w:uiPriority="11" w:qFormat="1"/>
-    <w:lsdException w:name="Salutation" w:semiHidden="1" w:unhideWhenUsed="1"/>
-    <w:lsdException w:name="Date" w:semiHidden="1" w:unhideWhenUsed="1"/>
-    <w:lsdException w:name="Body Text First Indent" w:semiHidden="1" w:unhideWhenUsed="1"/>
-    <w:lsdException w:name="Body Text First Indent 2" w:semiHidden="1" w:unhideWhenUsed="1"/>
-    <w:lsdException w:name="Note Heading" w:semiHidden="1" w:unhideWhenUsed="1"/>
-    <w:lsdException w:name="Body Text 2" w:semiHidden="1" w:unhideWhenUsed="1"/>
-    <w:lsdException w:name="Body Text 3" w:semiHidden="1" w:unhideWhenUsed="1"/>
-    <w:lsdException w:name="Body Text Indent 2" w:semiHidden="1" w:unhideWhenUsed="1"/>
-    <w:lsdException w:name="Body Text Indent 3" w:semiHidden="1" w:unhideWhenUsed="1"/>
-    <w:lsdException w:name="Block Text" w:semiHidden="1" w:unhideWhenUsed="1"/>
-    <w:lsdException w:name="Hyperlink" w:semiHidden="1" w:unhideWhenUsed="1"/>
-    <w:lsdException w:name="FollowedHyperlink" w:semiHidden="1" w:unhideWhenUsed="1"/>
-    <w:lsdException w:name="Strong" w:uiPriority="22" w:qFormat="1"/>
-    <w:lsdException w:name="Emphasis" w:uiPriority="20" w:qFormat="1"/>
-    <w:lsdException w:name="Document Map" w:semiHidden="1" w:unhideWhenUsed="1"/>
-    <w:lsdException w:name="Plain Text" w:semiHidden="1" w:unhideWhenUsed="1"/>
-    <w:lsdException w:name="E-mail Signature" w:semiHidden="1" w:unhideWhenUsed="1"/>
-    <w:lsdException w:name="HTML Top of Form" w:semiHidden="1" w:unhideWhenUsed="1"/>
-    <w:lsdException w:name="HTML Bottom of Form" w:semiHidden="1" w:unhideWhenUsed="1"/>
-    <w:lsdException w:name="Normal (Web)" w:semiHidden="1" w:unhideWhenUsed="1"/>
-    <w:lsdException w:name="HTML Acronym" w:semiHidden="1" w:unhideWhenUsed="1"/>
-    <w:lsdException w:name="HTML Address" w:semiHidden="1" w:unhideWhenUsed="1"/>
-    <w:lsdException w:name="HTML Cite" w:semiHidden="1" w:unhideWhenUsed="1"/>
-    <w:lsdException w:name="HTML Code" w:semiHidden="1" w:unhideWhenUsed="1"/>
-    <w:lsdException w:name="HTML Definition" w:semiHidden="1" w:unhideWhenUsed="1"/>
-    <w:lsdException w:name="HTML Keyboard" w:semiHidden="1" w:unhideWhenUsed="1"/>
-    <w:lsdException w:name="HTML Preformatted" w:semiHidden="1" w:unhideWhenUsed="1"/>
-    <w:lsdException w:name="HTML Sample" w:semiHidden="1" w:unhideWhenUsed="1"/>
-    <w:lsdException w:name="HTML Typewriter" w:semiHidden="1" w:unhideWhenUsed="1"/>
-    <w:lsdException w:name="HTML Variable" w:semiHidden="1" w:unhideWhenUsed="1"/>
-    <w:lsdException w:name="Normal Table" w:semiHidden="1" w:unhideWhenUsed="1"/>
-    <w:lsdException w:name="annotation subject" w:semiHidden="1" w:unhideWhenUsed="1"/>
-    <w:lsdException w:name="No List" w:semiHidden="1" w:unhideWhenUsed="1"/>
-    <w:lsdException w:name="Outline List 1" w:semiHidden="1" w:unhideWhenUsed="1"/>
-    <w:lsdException w:name="Outline List 2" w:semiHidden="1" w:unhideWhenUsed="1"/>
-    <w:lsdException w:name="Outline List 3" w:semiHidden="1" w:unhideWhenUsed="1"/>
-    <w:lsdException w:name="Table Simple 1" w:semiHidden="1" w:unhideWhenUsed="1"/>
-    <w:lsdException w:name="Table Simple 2" w:semiHidden="1" w:unhideWhenUsed="1"/>
-    <w:lsdException w:name="Table Simple 3" w:semiHidden="1" w:unhideWhenUsed="1"/>
-    <w:lsdException w:name="Table Classic 1" w:semiHidden="1" w:unhideWhenUsed="1"/>
-    <w:lsdException w:name="Table Classic 2" w:semiHidden="1" w:unhideWhenUsed="1"/>
-    <w:lsdException w:name="Table Classic 3" w:semiHidden="1" w:unhideWhenUsed="1"/>
-    <w:lsdException w:name="Table Classic 4" w:semiHidden="1" w:unhideWhenUsed="1"/>
-    <w:lsdException w:name="Table Colorful 1" w:semiHidden="1" w:unhideWhenUsed="1"/>
-    <w:lsdException w:name="Table Colorful 2" w:semiHidden="1" w:unhideWhenUsed="1"/>
-    <w:lsdException w:name="Table Colorful 3" w:semiHidden="1" w:unhideWhenUsed="1"/>
-    <w:lsdException w:name="Table Columns 1" w:semiHidden="1" w:unhideWhenUsed="1"/>
-    <w:lsdException w:name="Table Columns 2" w:semiHidden="1" w:unhideWhenUsed="1"/>
-    <w:lsdException w:name="Table Columns 3" w:semiHidden="1" w:unhideWhenUsed="1"/>
-    <w:lsdException w:name="Table Columns 4" w:semiHidden="1" w:unhideWhenUsed="1"/>
-    <w:lsdException w:name="Table Columns 5" w:semiHidden="1" w:unhideWhenUsed="1"/>
-    <w:lsdException w:name="Table Grid 1" w:semiHidden="1" w:unhideWhenUsed="1"/>
-    <w:lsdException w:name="Table Grid 2" w:semiHidden="1" w:unhideWhenUsed="1"/>
-    <w:lsdException w:name="Table Grid 3" w:semiHidden="1" w:unhideWhenUsed="1"/>
-    <w:lsdException w:name="Table Grid 4" w:semiHidden="1" w:unhideWhenUsed="1"/>
-    <w:lsdException w:name="Table Grid 5" w:semiHidden="1" w:unhideWhenUsed="1"/>
-    <w:lsdException w:name="Table Grid 6" w:semiHidden="1" w:unhideWhenUsed="1"/>
-    <w:lsdException w:name="Table Grid 7" w:semiHidden="1" w:unhideWhenUsed="1"/>
-    <w:lsdException w:name="Table Grid 8" w:semiHidden="1" w:unhideWhenUsed="1"/>
-    <w:lsdException w:name="Table List 1" w:semiHidden="1" w:unhideWhenUsed="1"/>
-    <w:lsdException w:name="Table List 2" w:semiHidden="1" w:unhideWhenUsed="1"/>
-    <w:lsdException w:name="Table List 3" w:semiHidden="1" w:unhideWhenUsed="1"/>
-    <w:lsdException w:name="Table List 4" w:semiHidden="1" w:unhideWhenUsed="1"/>
-    <w:lsdException w:name="Table List 5" w:semiHidden="1" w:unhideWhenUsed="1"/>
-    <w:lsdException w:name="Table List 6" w:semiHidden="1" w:unhideWhenUsed="1"/>
-    <w:lsdException w:name="Table List 7" w:semiHidden="1" w:unhideWhenUsed="1"/>
-    <w:lsdException w:name="Table List 8" w:semiHidden="1" w:unhideWhenUsed="1"/>
-    <w:lsdException w:name="Table 3D effects 1" w:semiHidden="1" w:unhideWhenUsed="1"/>
-    <w:lsdException w:name="Table 3D effects 2" w:semiHidden="1" w:unhideWhenUsed="1"/>
-    <w:lsdException w:name="Table 3D effects 3" w:semiHidden="1" w:unhideWhenUsed="1"/>
-    <w:lsdException w:name="Table Contemporary" w:semiHidden="1" w:unhideWhenUsed="1"/>
-    <w:lsdException w:name="Table Elegant" w:semiHidden="1" w:unhideWhenUsed="1"/>
-    <w:lsdException w:name="Table Professional" w:semiHidden="1" w:unhideWhenUsed="1"/>
-    <w:lsdException w:name="Table Subtle 1" w:semiHidden="1" w:unhideWhenUsed="1"/>
-    <w:lsdException w:name="Table Subtle 2" w:semiHidden="1" w:unhideWhenUsed="1"/>
-    <w:lsdException w:name="Table Web 1" w:semiHidden="1" w:unhideWhenUsed="1"/>
-    <w:lsdException w:name="Table Web 2" w:semiHidden="1" w:unhideWhenUsed="1"/>
-    <w:lsdException w:name="Table Web 3" w:semiHidden="1" w:unhideWhenUsed="1"/>
-    <w:lsdException w:name="Balloon Text" w:semiHidden="1" w:unhideWhenUsed="1"/>
-    <w:lsdException w:name="Table Grid" w:uiPriority="39"/>
-    <w:lsdException w:name="Table Theme" w:semiHidden="1" w:unhideWhenUsed="1"/>
-    <w:lsdException w:name="Placeholder Text" w:semiHidden="1"/>
-    <w:lsdException w:name="No Spacing" w:uiPriority="1" w:qFormat="1"/>
-    <w:lsdException w:name="Light Shading" w:uiPriority="60"/>
-    <w:lsdException w:name="Light List" w:uiPriority="61"/>
-    <w:lsdException w:name="Light Grid" w:uiPriority="62"/>
-    <w:lsdException w:name="Medium Shading 1" w:uiPriority="63"/>
-    <w:lsdException w:name="Medium Shading 2" w:uiPriority="64"/>
-    <w:lsdException w:name="Medium List 1" w:uiPriority="65"/>
-    <w:lsdException w:name="Medium List 2" w:uiPriority="66"/>
-    <w:lsdException w:name="Medium Grid 1" w:uiPriority="67"/>
-    <w:lsdException w:name="Medium Grid 2" w:uiPriority="68"/>
-    <w:lsdException w:name="Medium Grid 3" w:uiPriority="69"/>
-    <w:lsdException w:name="Dark List" w:uiPriority="70"/>
-    <w:lsdException w:name="Colorful Shading" w:uiPriority="71"/>
-    <w:lsdException w:name="Colorful List" w:uiPriority="72"/>
-    <w:lsdException w:name="Colorful Grid" w:uiPriority="73"/>
-    <w:lsdException w:name="Light Shading Accent 1" w:uiPriority="60"/>
-    <w:lsdException w:name="Light List Accent 1" w:uiPriority="61"/>
-    <w:lsdException w:name="Light Grid Accent 1" w:uiPriority="62"/>
-    <w:lsdException w:name="Medium Shading 1 Accent 1" w:uiPriority="63"/>
-    <w:lsdException w:name="Medium Shading 2 Accent 1" w:uiPriority="64"/>
-    <w:lsdException w:name="Medium List 1 Accent 1" w:uiPriority="65"/>
-    <w:lsdException w:name="Revision" w:semiHidden="1"/>
-    <w:lsdException w:name="List Paragraph" w:uiPriority="34" w:qFormat="1"/>
-    <w:lsdException w:name="Quote" w:uiPriority="29" w:qFormat="1"/>
-    <w:lsdException w:name="Intense Quote" w:uiPriority="30" w:qFormat="1"/>
-    <w:lsdException w:name="Medium List 2 Accent 1" w:uiPriority="66"/>
-    <w:lsdException w:name="Medium Grid 1 Accent 1" w:uiPriority="67"/>
-    <w:lsdException w:name="Medium Grid 2 Accent 1" w:uiPriority="68"/>
-    <w:lsdException w:name="Medium Grid 3 Accent 1" w:uiPriority="69"/>
-    <w:lsdException w:name="Dark List Accent 1" w:uiPriority="70"/>
-    <w:lsdException w:name="Colorful Shading Accent 1" w:uiPriority="71"/>
-    <w:lsdException w:name="Colorful List Accent 1" w:uiPriority="72"/>
-    <w:lsdException w:name="Colorful Grid Accent 1" w:uiPriority="73"/>
-    <w:lsdException w:name="Light Shading Accent 2" w:uiPriority="60"/>
-    <w:lsdException w:name="Light List Accent 2" w:uiPriority="61"/>
-    <w:lsdException w:name="Light Grid Accent 2" w:uiPriority="62"/>
-    <w:lsdException w:name="Medium Shading 1 Accent 2" w:uiPriority="63"/>
-    <w:lsdException w:name="Medium Shading 2 Accent 2" w:uiPriority="64"/>
-    <w:lsdException w:name="Medium List 1 Accent 2" w:uiPriority="65"/>
-    <w:lsdException w:name="Medium List 2 Accent 2" w:uiPriority="66"/>
-    <w:lsdException w:name="Medium Grid 1 Accent 2" w:uiPriority="67"/>
-    <w:lsdException w:name="Medium Grid 2 Accent 2" w:uiPriority="68"/>
-    <w:lsdException w:name="Medium Grid 3 Accent 2" w:uiPriority="69"/>
-    <w:lsdException w:name="Dark List Accent 2" w:uiPriority="70"/>
-    <w:lsdException w:name="Colorful Shading Accent 2" w:uiPriority="71"/>
-    <w:lsdException w:name="Colorful List Accent 2" w:uiPriority="72"/>
-    <w:lsdException w:name="Colorful Grid Accent 2" w:uiPriority="73"/>
-    <w:lsdException w:name="Light Shading Accent 3" w:uiPriority="60"/>
-    <w:lsdException w:name="Light List Accent 3" w:uiPriority="61"/>
-    <w:lsdException w:name="Light Grid Accent 3" w:uiPriority="62"/>
-    <w:lsdException w:name="Medium Shading 1 Accent 3" w:uiPriority="63"/>
-    <w:lsdException w:name="Medium Shading 2 Accent 3" w:uiPriority="64"/>
-    <w:lsdException w:name="Medium List 1 Accent 3" w:uiPriority="65"/>
-    <w:lsdException w:name="Medium List 2 Accent 3" w:uiPriority="66"/>
-    <w:lsdException w:name="Medium Grid 1 Accent 3" w:uiPriority="67"/>
-    <w:lsdException w:name="Medium Grid 2 Accent 3" w:uiPriority="68"/>
-    <w:lsdException w:name="Medium Grid 3 Accent 3" w:uiPriority="69"/>
-    <w:lsdException w:name="Dark List Accent 3" w:uiPriority="70"/>
-    <w:lsdException w:name="Colorful Shading Accent 3" w:uiPriority="71"/>
-    <w:lsdException w:name="Colorful List Accent 3" w:uiPriority="72"/>
-    <w:lsdException w:name="Colorful Grid Accent 3" w:uiPriority="73"/>
-    <w:lsdException w:name="Light Shading Accent 4" w:uiPriority="60"/>
-    <w:lsdException w:name="Light List Accent 4" w:uiPriority="61"/>
-    <w:lsdException w:name="Light Grid Accent 4" w:uiPriority="62"/>
-    <w:lsdException w:name="Medium Shading 1 Accent 4" w:uiPriority="63"/>
-    <w:lsdException w:name="Medium Shading 2 Accent 4" w:uiPriority="64"/>
-    <w:lsdException w:name="Medium List 1 Accent 4" w:uiPriority="65"/>
-    <w:lsdException w:name="Medium List 2 Accent 4" w:uiPriority="66"/>
-    <w:lsdException w:name="Medium Grid 1 Accent 4" w:uiPriority="67"/>
-    <w:lsdException w:name="Medium Grid 2 Accent 4" w:uiPriority="68"/>
-    <w:lsdException w:name="Medium Grid 3 Accent 4" w:uiPriority="69"/>
-    <w:lsdException w:name="Dark List Accent 4" w:uiPriority="70"/>
-    <w:lsdException w:name="Colorful Shading Accent 4" w:uiPriority="71"/>
-    <w:lsdException w:name="Colorful List Accent 4" w:uiPriority="72"/>
-    <w:lsdException w:name="Colorful Grid Accent 4" w:uiPriority="73"/>
-    <w:lsdException w:name="Light Shading Accent 5" w:uiPriority="60"/>
-    <w:lsdException w:name="Light List Accent 5" w:uiPriority="61"/>
-    <w:lsdException w:name="Light Grid Accent 5" w:uiPriority="62"/>
-    <w:lsdException w:name="Medium Shading 1 Accent 5" w:uiPriority="63"/>
-    <w:lsdException w:name="Medium Shading 2 Accent 5" w:uiPriority="64"/>
-    <w:lsdException w:name="Medium List 1 Accent 5" w:uiPriority="65"/>
-    <w:lsdException w:name="Medium List 2 Accent 5" w:uiPriority="66"/>
-    <w:lsdException w:name="Medium Grid 1 Accent 5" w:uiPriority="67"/>
-    <w:lsdException w:name="Medium Grid 2 Accent 5" w:uiPriority="68"/>
-    <w:lsdException w:name="Medium Grid 3 Accent 5" w:uiPriority="69"/>
-    <w:lsdException w:name="Dark List Accent 5" w:uiPriority="70"/>
-    <w:lsdException w:name="Colorful Shading Accent 5" w:uiPriority="71"/>
-    <w:lsdException w:name="Colorful List Accent 5" w:uiPriority="72"/>
-    <w:lsdException w:name="Colorful Grid Accent 5" w:uiPriority="73"/>
-    <w:lsdException w:name="Light Shading Accent 6" w:uiPriority="60"/>
-    <w:lsdException w:name="Light List Accent 6" w:uiPriority="61"/>
-    <w:lsdException w:name="Light Grid Accent 6" w:uiPriority="62"/>
-    <w:lsdException w:name="Medium Shading 1 Accent 6" w:uiPriority="63"/>
-    <w:lsdException w:name="Medium Shading 2 Accent 6" w:uiPriority="64"/>
-    <w:lsdException w:name="Medium List 1 Accent 6" w:uiPriority="65"/>
-    <w:lsdException w:name="Medium List 2 Accent 6" w:uiPriority="66"/>
-    <w:lsdException w:name="Medium Grid 1 Accent 6" w:uiPriority="67"/>
-    <w:lsdException w:name="Medium Grid 2 Accent 6" w:uiPriority="68"/>
-    <w:lsdException w:name="Medium Grid 3 Accent 6" w:uiPriority="69"/>
-    <w:lsdException w:name="Dark List Accent 6" w:uiPriority="70"/>
-    <w:lsdException w:name="Colorful Shading Accent 6" w:uiPriority="71"/>
-    <w:lsdException w:name="Colorful List Accent 6" w:uiPriority="72"/>
-    <w:lsdException w:name="Colorful Grid Accent 6" w:uiPriority="73"/>
-    <w:lsdException w:name="Subtle Emphasis" w:uiPriority="19" w:qFormat="1"/>
-    <w:lsdException w:name="Intense Emphasis" w:uiPriority="21" w:qFormat="1"/>
-    <w:lsdException w:name="Subtle Reference" w:uiPriority="31" w:qFormat="1"/>
-    <w:lsdException w:name="Intense Reference" w:uiPriority="32" w:qFormat="1"/>
-    <w:lsdException w:name="Book Title" w:uiPriority="33" w:qFormat="1"/>
-    <w:lsdException w:name="Bibliography" w:semiHidden="1" w:uiPriority="37" w:unhideWhenUsed="1"/>
-    <w:lsdException w:name="TOC Heading" w:semiHidden="1" w:uiPriority="39" w:unhideWhenUsed="1" w:qFormat="1"/>
-    <w:lsdException w:name="Plain Table 1" w:uiPriority="41"/>
-    <w:lsdException w:name="Plain Table 2" w:uiPriority="42"/>
-    <w:lsdException w:name="Plain Table 3" w:uiPriority="43"/>
-    <w:lsdException w:name="Plain Table 4" w:uiPriority="44"/>
-    <w:lsdException w:name="Plain Table 5" w:uiPriority="45"/>
-    <w:lsdException w:name="Grid Table Light" w:uiPriority="40"/>
-    <w:lsdException w:name="Grid Table 1 Light" w:uiPriority="46"/>
-    <w:lsdException w:name="Grid Table 2" w:uiPriority="47"/>
-    <w:lsdException w:name="Grid Table 3" w:uiPriority="48"/>
-    <w:lsdException w:name="Grid Table 4" w:uiPriority="49"/>
-    <w:lsdException w:name="Grid Table 5 Dark" w:uiPriority="50"/>
-    <w:lsdException w:name="Grid Table 6 Colorful" w:uiPriority="51"/>
-    <w:lsdException w:name="Grid Table 7 Colorful" w:uiPriority="52"/>
-    <w:lsdException w:name="Grid Table 1 Light Accent 1" w:uiPriority="46"/>
-    <w:lsdException w:name="Grid Table 2 Accent 1" w:uiPriority="47"/>
-    <w:lsdException w:name="Grid Table 3 Accent 1" w:uiPriority="48"/>
-    <w:lsdException w:name="Grid Table 4 Accent 1" w:uiPriority="49"/>
-    <w:lsdException w:name="Grid Table 5 Dark Accent 1" w:uiPriority="50"/>
-    <w:lsdException w:name="Grid Table 6 Colorful Accent 1" w:uiPriority="51"/>
-    <w:lsdException w:name="Grid Table 7 Colorful Accent 1" w:uiPriority="52"/>
-    <w:lsdException w:name="Grid Table 1 Light Accent 2" w:uiPriority="46"/>
-    <w:lsdException w:name="Grid Table 2 Accent 2" w:uiPriority="47"/>
-    <w:lsdException w:name="Grid Table 3 Accent 2" w:uiPriority="48"/>
-    <w:lsdException w:name="Grid Table 4 Accent 2" w:uiPriority="49"/>
-    <w:lsdException w:name="Grid Table 5 Dark Accent 2" w:uiPriority="50"/>
-    <w:lsdException w:name="Grid Table 6 Colorful Accent 2" w:uiPriority="51"/>
-    <w:lsdException w:name="Grid Table 7 Colorful Accent 2" w:uiPriority="52"/>
-    <w:lsdException w:name="Grid Table 1 Light Accent 3" w:uiPriority="46"/>
-    <w:lsdException w:name="Grid Table 2 Accent 3" w:uiPriority="47"/>
-    <w:lsdException w:name="Grid Table 3 Accent 3" w:uiPriority="48"/>
-    <w:lsdException w:name="Grid Table 4 Accent 3" w:uiPriority="49"/>
-    <w:lsdException w:name="Grid Table 5 Dark Accent 3" w:uiPriority="50"/>
-    <w:lsdException w:name="Grid Table 6 Colorful Accent 3" w:uiPriority="51"/>
-    <w:lsdException w:name="Grid Table 7 Colorful Accent 3" w:uiPriority="52"/>
-    <w:lsdException w:name="Grid Table 1 Light Accent 4" w:uiPriority="46"/>
-    <w:lsdException w:name="Grid Table 2 Accent 4" w:uiPriority="47"/>
-    <w:lsdException w:name="Grid Table 3 Accent 4" w:uiPriority="48"/>
-    <w:lsdException w:name="Grid Table 4 Accent 4" w:uiPriority="49"/>
-    <w:lsdException w:name="Grid Table 5 Dark Accent 4" w:uiPriority="50"/>
-    <w:lsdException w:name="Grid Table 6 Colorful Accent 4" w:uiPriority="51"/>
-    <w:lsdException w:name="Grid Table 7 Colorful Accent 4" w:uiPriority="52"/>
-    <w:lsdException w:name="Grid Table 1 Light Accent 5" w:uiPriority="46"/>
-    <w:lsdException w:name="Grid Table 2 Accent 5" w:uiPriority="47"/>
-    <w:lsdException w:name="Grid Table 3 Accent 5" w:uiPriority="48"/>
-    <w:lsdException w:name="Grid Table 4 Accent 5" w:uiPriority="49"/>
-    <w:lsdException w:name="Grid Table 5 Dark Accent 5" w:uiPriority="50"/>
-    <w:lsdException w:name="Grid Table 6 Colorful Accent 5" w:uiPriority="51"/>
-    <w:lsdException w:name="Grid Table 7 Colorful Accent 5" w:uiPriority="52"/>
-    <w:lsdException w:name="Grid Table 1 Light Accent 6" w:uiPriority="46"/>
-    <w:lsdException w:name="Grid Table 2 Accent 6" w:uiPriority="47"/>
-    <w:lsdException w:name="Grid Table 3 Accent 6" w:uiPriority="48"/>
-    <w:lsdException w:name="Grid Table 4 Accent 6" w:uiPriority="49"/>
-    <w:lsdException w:name="Grid Table 5 Dark Accent 6" w:uiPriority="50"/>
-    <w:lsdException w:name="Grid Table 6 Colorful Accent 6" w:uiPriority="51"/>
-    <w:lsdException w:name="Grid Table 7 Colorful Accent 6" w:uiPriority="52"/>
-    <w:lsdException w:name="List Table 1 Light" w:uiPriority="46"/>
-    <w:lsdException w:name="List Table 2" w:uiPriority="47"/>
-    <w:lsdException w:name="List Table 3" w:uiPriority="48"/>
-    <w:lsdException w:name="List Table 4" w:uiPriority="49"/>
-    <w:lsdException w:name="List Table 5 Dark" w:uiPriority="50"/>
-    <w:lsdException w:name="List Table 6 Colorful" w:uiPriority="51"/>
-    <w:lsdException w:name="List Table 7 Colorful" w:uiPriority="52"/>
-    <w:lsdException w:name="List Table 1 Light Accent 1" w:uiPriority="46"/>
-    <w:lsdException w:name="List Table 2 Accent 1" w:uiPriority="47"/>
-    <w:lsdException w:name="List Table 3 Accent 1" w:uiPriority="48"/>
-    <w:lsdException w:name="List Table 4 Accent 1" w:uiPriority="49"/>
-    <w:lsdException w:name="List Table 5 Dark Accent 1" w:uiPriority="50"/>
-    <w:lsdException w:name="List Table 6 Colorful Accent 1" w:uiPriority="51"/>
-    <w:lsdException w:name="List Table 7 Colorful Accent 1" w:uiPriority="52"/>
-    <w:lsdException w:name="List Table 1 Light Accent 2" w:uiPriority="46"/>
-    <w:lsdException w:name="List Table 2 Accent 2" w:uiPriority="47"/>
-    <w:lsdException w:name="List Table 3 Accent 2" w:uiPriority="48"/>
-    <w:lsdException w:name="List Table 4 Accent 2" w:uiPriority="49"/>
-    <w:lsdException w:name="List Table 5 Dark Accent 2" w:uiPriority="50"/>
-    <w:lsdException w:name="List Table 6 Colorful Accent 2" w:uiPriority="51"/>
-    <w:lsdException w:name="List Table 7 Colorful Accent 2" w:uiPriority="52"/>
-    <w:lsdException w:name="List Table 1 Light Accent 3" w:uiPriority="46"/>
-    <w:lsdException w:name="List Table 2 Accent 3" w:uiPriority="47"/>
-    <w:lsdException w:name="List Table 3 Accent 3" w:uiPriority="48"/>
-    <w:lsdException w:name="List Table 4 Accent 3" w:uiPriority="49"/>
-    <w:lsdException w:name="List Table 5 Dark Accent 3" w:uiPriority="50"/>
-    <w:lsdException w:name="List Table 6 Colorful Accent 3" w:uiPriority="51"/>
-    <w:lsdException w:name="List Table 7 Colorful Accent 3" w:uiPriority="52"/>
-    <w:lsdException w:name="List Table 1 Light Accent 4" w:uiPriority="46"/>
-    <w:lsdException w:name="List Table 2 Accent 4" w:uiPriority="47"/>
-    <w:lsdException w:name="List Table 3 Accent 4" w:uiPriority="48"/>
-    <w:lsdException w:name="List Table 4 Accent 4" w:uiPriority="49"/>
-    <w:lsdException w:name="List Table 5 Dark Accent 4" w:uiPriority="50"/>
-    <w:lsdException w:name="List Table 6 Colorful Accent 4" w:uiPriority="51"/>
-    <w:lsdException w:name="List Table 7 Colorful Accent 4" w:uiPriority="52"/>
-    <w:lsdException w:name="List Table 1 Light Accent 5" w:uiPriority="46"/>
-    <w:lsdException w:name="List Table 2 Accent 5" w:uiPriority="47"/>
-    <w:lsdException w:name="List Table 3 Accent 5" w:uiPriority="48"/>
-    <w:lsdException w:name="List Table 4 Accent 5" w:uiPriority="49"/>
-    <w:lsdException w:name="List Table 5 Dark Accent 5" w:uiPriority="50"/>
-    <w:lsdException w:name="List Table 6 Colorful Accent 5" w:uiPriority="51"/>
-    <w:lsdException w:name="List Table 7 Colorful Accent 5" w:uiPriority="52"/>
-    <w:lsdException w:name="List Table 1 Light Accent 6" w:uiPriority="46"/>
-    <w:lsdException w:name="List Table 2 Accent 6" w:uiPriority="47"/>
-    <w:lsdException w:name="List Table 3 Accent 6" w:uiPriority="48"/>
-    <w:lsdException w:name="List Table 4 Accent 6" w:uiPriority="49"/>
-    <w:lsdException w:name="List Table 5 Dark Accent 6" w:uiPriority="50"/>
-    <w:lsdException w:name="List Table 6 Colorful Accent 6" w:uiPriority="51"/>
-    <w:lsdException w:name="List Table 7 Colorful Accent 6" w:uiPriority="52"/>
+  <w:latentStyles w:defLockedState="0" w:defUIPriority="99" w:defSemiHidden="1" w:defUnhideWhenUsed="1" w:defQFormat="0" w:count="267">
+    <w:lsdException w:name="Normal" w:semiHidden="0" w:uiPriority="0" w:unhideWhenUsed="0" w:qFormat="1"/>
+    <w:lsdException w:name="heading 1" w:semiHidden="0" w:uiPriority="9" w:unhideWhenUsed="0" w:qFormat="1"/>
+    <w:lsdException w:name="heading 2" w:uiPriority="9" w:qFormat="1"/>
+    <w:lsdException w:name="heading 3" w:uiPriority="9" w:qFormat="1"/>
+    <w:lsdException w:name="heading 4" w:uiPriority="9" w:qFormat="1"/>
+    <w:lsdException w:name="heading 5" w:uiPriority="9" w:qFormat="1"/>
+    <w:lsdException w:name="heading 6" w:uiPriority="9" w:qFormat="1"/>
+    <w:lsdException w:name="heading 7" w:uiPriority="9" w:qFormat="1"/>
+    <w:lsdException w:name="heading 8" w:uiPriority="9" w:qFormat="1"/>
+    <w:lsdException w:name="heading 9" w:uiPriority="9" w:qFormat="1"/>
+    <w:lsdException w:name="toc 1" w:uiPriority="39"/>
+    <w:lsdException w:name="toc 2" w:uiPriority="39"/>
+    <w:lsdException w:name="toc 3" w:uiPriority="39"/>
+    <w:lsdException w:name="toc 4" w:uiPriority="39"/>
+    <w:lsdException w:name="toc 5" w:uiPriority="39"/>
+    <w:lsdException w:name="toc 6" w:uiPriority="39"/>
+    <w:lsdException w:name="toc 7" w:uiPriority="39"/>
+    <w:lsdException w:name="toc 8" w:uiPriority="39"/>
+    <w:lsdException w:name="toc 9" w:uiPriority="39"/>
+    <w:lsdException w:name="caption" w:uiPriority="35" w:qFormat="1"/>
+    <w:lsdException w:name="Title" w:semiHidden="0" w:uiPriority="10" w:unhideWhenUsed="0" w:qFormat="1"/>
+    <w:lsdException w:name="Default Paragraph Font" w:uiPriority="1"/>
+    <w:lsdException w:name="Subtitle" w:semiHidden="0" w:uiPriority="11" w:unhideWhenUsed="0" w:qFormat="1"/>
+    <w:lsdException w:name="Strong" w:semiHidden="0" w:uiPriority="22" w:unhideWhenUsed="0" w:qFormat="1"/>
+    <w:lsdException w:name="Emphasis" w:semiHidden="0" w:uiPriority="20" w:unhideWhenUsed="0" w:qFormat="1"/>
+    <w:lsdException w:name="Table Grid" w:semiHidden="0" w:uiPriority="39" w:unhideWhenUsed="0"/>
+    <w:lsdException w:name="Placeholder Text" w:unhideWhenUsed="0"/>
+    <w:lsdException w:name="No Spacing" w:semiHidden="0" w:uiPriority="1" w:unhideWhenUsed="0" w:qFormat="1"/>
+    <w:lsdException w:name="Light Shading" w:semiHidden="0" w:uiPriority="60" w:unhideWhenUsed="0"/>
+    <w:lsdException w:name="Light List" w:semiHidden="0" w:uiPriority="61" w:unhideWhenUsed="0"/>
+    <w:lsdException w:name="Light Grid" w:semiHidden="0" w:uiPriority="62" w:unhideWhenUsed="0"/>
+    <w:lsdException w:name="Medium Shading 1" w:semiHidden="0" w:uiPriority="63" w:unhideWhenUsed="0"/>
+    <w:lsdException w:name="Medium Shading 2" w:semiHidden="0" w:uiPriority="64" w:unhideWhenUsed="0"/>
+    <w:lsdException w:name="Medium List 1" w:semiHidden="0" w:uiPriority="65" w:unhideWhenUsed="0"/>
+    <w:lsdException w:name="Medium List 2" w:semiHidden="0" w:uiPriority="66" w:unhideWhenUsed="0"/>
+    <w:lsdException w:name="Medium Grid 1" w:semiHidden="0" w:uiPriority="67" w:unhideWhenUsed="0"/>
+    <w:lsdException w:name="Medium Grid 2" w:semiHidden="0" w:uiPriority="68" w:unhideWhenUsed="0"/>
+    <w:lsdException w:name="Medium Grid 3" w:semiHidden="0" w:uiPriority="69" w:unhideWhenUsed="0"/>
+    <w:lsdException w:name="Dark List" w:semiHidden="0" w:uiPriority="70" w:unhideWhenUsed="0"/>
+    <w:lsdException w:name="Colorful Shading" w:semiHidden="0" w:uiPriority="71" w:unhideWhenUsed="0"/>
+    <w:lsdException w:name="Colorful List" w:semiHidden="0" w:uiPriority="72" w:unhideWhenUsed="0"/>
+    <w:lsdException w:name="Colorful Grid" w:semiHidden="0" w:uiPriority="73" w:unhideWhenUsed="0"/>
+    <w:lsdException w:name="Light Shading Accent 1" w:semiHidden="0" w:uiPriority="60" w:unhideWhenUsed="0"/>
+    <w:lsdException w:name="Light List Accent 1" w:semiHidden="0" w:uiPriority="61" w:unhideWhenUsed="0"/>
+    <w:lsdException w:name="Light Grid Accent 1" w:semiHidden="0" w:uiPriority="62" w:unhideWhenUsed="0"/>
+    <w:lsdException w:name="Medium Shading 1 Accent 1" w:semiHidden="0" w:uiPriority="63" w:unhideWhenUsed="0"/>
+    <w:lsdException w:name="Medium Shading 2 Accent 1" w:semiHidden="0" w:uiPriority="64" w:unhideWhenUsed="0"/>
+    <w:lsdException w:name="Medium List 1 Accent 1" w:semiHidden="0" w:uiPriority="65" w:unhideWhenUsed="0"/>
+    <w:lsdException w:name="Revision" w:unhideWhenUsed="0"/>
+    <w:lsdException w:name="List Paragraph" w:semiHidden="0" w:uiPriority="34" w:unhideWhenUsed="0" w:qFormat="1"/>
+    <w:lsdException w:name="Quote" w:semiHidden="0" w:uiPriority="29" w:unhideWhenUsed="0" w:qFormat="1"/>
+    <w:lsdException w:name="Intense Quote" w:semiHidden="0" w:uiPriority="30" w:unhideWhenUsed="0" w:qFormat="1"/>
+    <w:lsdException w:name="Medium List 2 Accent 1" w:semiHidden="0" w:uiPriority="66" w:unhideWhenUsed="0"/>
+    <w:lsdException w:name="Medium Grid 1 Accent 1" w:semiHidden="0" w:uiPriority="67" w:unhideWhenUsed="0"/>
+    <w:lsdException w:name="Medium Grid 2 Accent 1" w:semiHidden="0" w:uiPriority="68" w:unhideWhenUsed="0"/>
+    <w:lsdException w:name="Medium Grid 3 Accent 1" w:semiHidden="0" w:uiPriority="69" w:unhideWhenUsed="0"/>
+    <w:lsdException w:name="Dark List Accent 1" w:semiHidden="0" w:uiPriority="70" w:unhideWhenUsed="0"/>
+    <w:lsdException w:name="Colorful Shading Accent 1" w:semiHidden="0" w:uiPriority="71" w:unhideWhenUsed="0"/>
+    <w:lsdException w:name="Colorful List Accent 1" w:semiHidden="0" w:uiPriority="72" w:unhideWhenUsed="0"/>
+    <w:lsdException w:name="Colorful Grid Accent 1" w:semiHidden="0" w:uiPriority="73" w:unhideWhenUsed="0"/>
+    <w:lsdException w:name="Light Shading Accent 2" w:semiHidden="0" w:uiPriority="60" w:unhideWhenUsed="0"/>
+    <w:lsdException w:name="Light List Accent 2" w:semiHidden="0" w:uiPriority="61" w:unhideWhenUsed="0"/>
+    <w:lsdException w:name="Light Grid Accent 2" w:semiHidden="0" w:uiPriority="62" w:unhideWhenUsed="0"/>
+    <w:lsdException w:name="Medium Shading 1 Accent 2" w:semiHidden="0" w:uiPriority="63" w:unhideWhenUsed="0"/>
+    <w:lsdException w:name="Medium Shading 2 Accent 2" w:semiHidden="0" w:uiPriority="64" w:unhideWhenUsed="0"/>
+    <w:lsdException w:name="Medium List 1 Accent 2" w:semiHidden="0" w:uiPriority="65" w:unhideWhenUsed="0"/>
+    <w:lsdException w:name="Medium List 2 Accent 2" w:semiHidden="0" w:uiPriority="66" w:unhideWhenUsed="0"/>
+    <w:lsdException w:name="Medium Grid 1 Accent 2" w:semiHidden="0" w:uiPriority="67" w:unhideWhenUsed="0"/>
+    <w:lsdException w:name="Medium Grid 2 Accent 2" w:semiHidden="0" w:uiPriority="68" w:unhideWhenUsed="0"/>
+    <w:lsdException w:name="Medium Grid 3 Accent 2" w:semiHidden="0" w:uiPriority="69" w:unhideWhenUsed="0"/>
+    <w:lsdException w:name="Dark List Accent 2" w:semiHidden="0" w:uiPriority="70" w:unhideWhenUsed="0"/>
+    <w:lsdException w:name="Colorful Shading Accent 2" w:semiHidden="0" w:uiPriority="71" w:unhideWhenUsed="0"/>
+    <w:lsdException w:name="Colorful List Accent 2" w:semiHidden="0" w:uiPriority="72" w:unhideWhenUsed="0"/>
+    <w:lsdException w:name="Colorful Grid Accent 2" w:semiHidden="0" w:uiPriority="73" w:unhideWhenUsed="0"/>
+    <w:lsdException w:name="Light Shading Accent 3" w:semiHidden="0" w:uiPriority="60" w:unhideWhenUsed="0"/>
+    <w:lsdException w:name="Light List Accent 3" w:semiHidden="0" w:uiPriority="61" w:unhideWhenUsed="0"/>
+    <w:lsdException w:name="Light Grid Accent 3" w:semiHidden="0" w:uiPriority="62" w:unhideWhenUsed="0"/>
+    <w:lsdException w:name="Medium Shading 1 Accent 3" w:semiHidden="0" w:uiPriority="63" w:unhideWhenUsed="0"/>
+    <w:lsdException w:name="Medium Shading 2 Accent 3" w:semiHidden="0" w:uiPriority="64" w:unhideWhenUsed="0"/>
+    <w:lsdException w:name="Medium List 1 Accent 3" w:semiHidden="0" w:uiPriority="65" w:unhideWhenUsed="0"/>
+    <w:lsdException w:name="Medium List 2 Accent 3" w:semiHidden="0" w:uiPriority="66" w:unhideWhenUsed="0"/>
+    <w:lsdException w:name="Medium Grid 1 Accent 3" w:semiHidden="0" w:uiPriority="67" w:unhideWhenUsed="0"/>
+    <w:lsdException w:name="Medium Grid 2 Accent 3" w:semiHidden="0" w:uiPriority="68" w:unhideWhenUsed="0"/>
+    <w:lsdException w:name="Medium Grid 3 Accent 3" w:semiHidden="0" w:uiPriority="69" w:unhideWhenUsed="0"/>
+    <w:lsdException w:name="Dark List Accent 3" w:semiHidden="0" w:uiPriority="70" w:unhideWhenUsed="0"/>
+    <w:lsdException w:name="Colorful Shading Accent 3" w:semiHidden="0" w:uiPriority="71" w:unhideWhenUsed="0"/>
+    <w:lsdException w:name="Colorful List Accent 3" w:semiHidden="0" w:uiPriority="72" w:unhideWhenUsed="0"/>
+    <w:lsdException w:name="Colorful Grid Accent 3" w:semiHidden="0" w:uiPriority="73" w:unhideWhenUsed="0"/>
+    <w:lsdException w:name="Light Shading Accent 4" w:semiHidden="0" w:uiPriority="60" w:unhideWhenUsed="0"/>
+    <w:lsdException w:name="Light List Accent 4" w:semiHidden="0" w:uiPriority="61" w:unhideWhenUsed="0"/>
+    <w:lsdException w:name="Light Grid Accent 4" w:semiHidden="0" w:uiPriority="62" w:unhideWhenUsed="0"/>
+    <w:lsdException w:name="Medium Shading 1 Accent 4" w:semiHidden="0" w:uiPriority="63" w:unhideWhenUsed="0"/>
+    <w:lsdException w:name="Medium Shading 2 Accent 4" w:semiHidden="0" w:uiPriority="64" w:unhideWhenUsed="0"/>
+    <w:lsdException w:name="Medium List 1 Accent 4" w:semiHidden="0" w:uiPriority="65" w:unhideWhenUsed="0"/>
+    <w:lsdException w:name="Medium List 2 Accent 4" w:semiHidden="0" w:uiPriority="66" w:unhideWhenUsed="0"/>
+    <w:lsdException w:name="Medium Grid 1 Accent 4" w:semiHidden="0" w:uiPriority="67" w:unhideWhenUsed="0"/>
+    <w:lsdException w:name="Medium Grid 2 Accent 4" w:semiHidden="0" w:uiPriority="68" w:unhideWhenUsed="0"/>
+    <w:lsdException w:name="Medium Grid 3 Accent 4" w:semiHidden="0" w:uiPriority="69" w:unhideWhenUsed="0"/>
+    <w:lsdException w:name="Dark List Accent 4" w:semiHidden="0" w:uiPriority="70" w:unhideWhenUsed="0"/>
+    <w:lsdException w:name="Colorful Shading Accent 4" w:semiHidden="0" w:uiPriority="71" w:unhideWhenUsed="0"/>
+    <w:lsdException w:name="Colorful List Accent 4" w:semiHidden="0" w:uiPriority="72" w:unhideWhenUsed="0"/>
+    <w:lsdException w:name="Colorful Grid Accent 4" w:semiHidden="0" w:uiPriority="73" w:unhideWhenUsed="0"/>
+    <w:lsdException w:name="Light Shading Accent 5" w:semiHidden="0" w:uiPriority="60" w:unhideWhenUsed="0"/>
+    <w:lsdException w:name="Light List Accent 5" w:semiHidden="0" w:uiPriority="61" w:unhideWhenUsed="0"/>
+    <w:lsdException w:name="Light Grid Accent 5" w:semiHidden="0" w:uiPriority="62" w:unhideWhenUsed="0"/>
+    <w:lsdException w:name="Medium Shading 1 Accent 5" w:semiHidden="0" w:uiPriority="63" w:unhideWhenUsed="0"/>
+    <w:lsdException w:name="Medium Shading 2 Accent 5" w:semiHidden="0" w:uiPriority="64" w:unhideWhenUsed="0"/>
+    <w:lsdException w:name="Medium List 1 Accent 5" w:semiHidden="0" w:uiPriority="65" w:unhideWhenUsed="0"/>
+    <w:lsdException w:name="Medium List 2 Accent 5" w:semiHidden="0" w:uiPriority="66" w:unhideWhenUsed="0"/>
+    <w:lsdException w:name="Medium Grid 1 Accent 5" w:semiHidden="0" w:uiPriority="67" w:unhideWhenUsed="0"/>
+    <w:lsdException w:name="Medium Grid 2 Accent 5" w:semiHidden="0" w:uiPriority="68" w:unhideWhenUsed="0"/>
+    <w:lsdException w:name="Medium Grid 3 Accent 5" w:semiHidden="0" w:uiPriority="69" w:unhideWhenUsed="0"/>
+    <w:lsdException w:name="Dark List Accent 5" w:semiHidden="0" w:uiPriority="70" w:unhideWhenUsed="0"/>
+    <w:lsdException w:name="Colorful Shading Accent 5" w:semiHidden="0" w:uiPriority="71" w:unhideWhenUsed="0"/>
+    <w:lsdException w:name="Colorful List Accent 5" w:semiHidden="0" w:uiPriority="72" w:unhideWhenUsed="0"/>
+    <w:lsdException w:name="Colorful Grid Accent 5" w:semiHidden="0" w:uiPriority="73" w:unhideWhenUsed="0"/>
+    <w:lsdException w:name="Light Shading Accent 6" w:semiHidden="0" w:uiPriority="60" w:unhideWhenUsed="0"/>
+    <w:lsdException w:name="Light List Accent 6" w:semiHidden="0" w:uiPriority="61" w:unhideWhenUsed="0"/>
+    <w:lsdException w:name="Light Grid Accent 6" w:semiHidden="0" w:uiPriority="62" w:unhideWhenUsed="0"/>
+    <w:lsdException w:name="Medium Shading 1 Accent 6" w:semiHidden="0" w:uiPriority="63" w:unhideWhenUsed="0"/>
+    <w:lsdException w:name="Medium Shading 2 Accent 6" w:semiHidden="0" w:uiPriority="64" w:unhideWhenUsed="0"/>
+    <w:lsdException w:name="Medium List 1 Accent 6" w:semiHidden="0" w:uiPriority="65" w:unhideWhenUsed="0"/>
+    <w:lsdException w:name="Medium List 2 Accent 6" w:semiHidden="0" w:uiPriority="66" w:unhideWhenUsed="0"/>
+    <w:lsdException w:name="Medium Grid 1 Accent 6" w:semiHidden="0" w:uiPriority="67" w:unhideWhenUsed="0"/>
+    <w:lsdException w:name="Medium Grid 2 Accent 6" w:semiHidden="0" w:uiPriority="68" w:unhideWhenUsed="0"/>
+    <w:lsdException w:name="Medium Grid 3 Accent 6" w:semiHidden="0" w:uiPriority="69" w:unhideWhenUsed="0"/>
+    <w:lsdException w:name="Dark List Accent 6" w:semiHidden="0" w:uiPriority="70" w:unhideWhenUsed="0"/>
+    <w:lsdException w:name="Colorful Shading Accent 6" w:semiHidden="0" w:uiPriority="71" w:unhideWhenUsed="0"/>
+    <w:lsdException w:name="Colorful List Accent 6" w:semiHidden="0" w:uiPriority="72" w:unhideWhenUsed="0"/>
+    <w:lsdException w:name="Colorful Grid Accent 6" w:semiHidden="0" w:uiPriority="73" w:unhideWhenUsed="0"/>
+    <w:lsdException w:name="Subtle Emphasis" w:semiHidden="0" w:uiPriority="19" w:unhideWhenUsed="0" w:qFormat="1"/>
+    <w:lsdException w:name="Intense Emphasis" w:semiHidden="0" w:uiPriority="21" w:unhideWhenUsed="0" w:qFormat="1"/>
+    <w:lsdException w:name="Subtle Reference" w:semiHidden="0" w:uiPriority="31" w:unhideWhenUsed="0" w:qFormat="1"/>
+    <w:lsdException w:name="Intense Reference" w:semiHidden="0" w:uiPriority="32" w:unhideWhenUsed="0" w:qFormat="1"/>
+    <w:lsdException w:name="Book Title" w:semiHidden="0" w:uiPriority="33" w:unhideWhenUsed="0" w:qFormat="1"/>
+    <w:lsdException w:name="Bibliography" w:uiPriority="37"/>
+    <w:lsdException w:name="TOC Heading" w:uiPriority="39" w:qFormat="1"/>
+  </w:latentStyles>
+  <w:style w:type="paragraph" w:default="1" w:styleId="Normal">
+    <w:name w:val="Normal"/>
+    <w:qFormat/>
+    <w:pPr>
+      <w:spacing w:after="160" w:line="259" w:lineRule="auto"/>
+    </w:pPr>
+  </w:style>
+  <w:style w:type="character" w:default="1" w:styleId="DefaultParagraphFont">
+    <w:name w:val="Default Paragraph Font"/>
+    <w:uiPriority w:val="1"/>
+    <w:semiHidden/>
+    <w:unhideWhenUsed/>
+  </w:style>
+  <w:style w:type="table" w:default="1" w:styleId="TableNormal">
+    <w:name w:val="Normal Table"/>
+    <w:uiPriority w:val="99"/>
+    <w:semiHidden/>
+    <w:unhideWhenUsed/>
+    <w:tblPr>
+      <w:tblInd w:w="0" w:type="dxa"/>
+      <w:tblCellMar>
+        <w:top w:w="0" w:type="dxa"/>
+        <w:left w:w="108" w:type="dxa"/>
+        <w:bottom w:w="0" w:type="dxa"/>
+        <w:right w:w="108" w:type="dxa"/>
+      </w:tblCellMar>
+    </w:tblPr>
+  </w:style>
+  <w:style w:type="numbering" w:default="1" w:styleId="NoList">
+    <w:name w:val="No List"/>
+    <w:uiPriority w:val="99"/>
+    <w:semiHidden/>
+    <w:unhideWhenUsed/>
+  </w:style>
+  <w:style w:type="character" w:customStyle="1" w:styleId="ListLabel1">
+    <w:name w:val="ListLabel 1"/>
+    <w:qFormat/>
+    <w:rPr>
+      <w:rFonts w:cs="Courier New"/>
+    </w:rPr>
+  </w:style>
+  <w:style w:type="character" w:customStyle="1" w:styleId="ListLabel2">
+    <w:name w:val="ListLabel 2"/>
+    <w:qFormat/>
+    <w:rPr>
+      <w:rFonts w:cs="Courier New"/>
+    </w:rPr>
+  </w:style>
+  <w:style w:type="character" w:customStyle="1" w:styleId="ListLabel3">
+    <w:name w:val="ListLabel 3"/>
+    <w:qFormat/>
+    <w:rPr>
+      <w:rFonts w:cs="Courier New"/>
+    </w:rPr>
+  </w:style>
+  <w:style w:type="character" w:customStyle="1" w:styleId="FootnoteTextChar">
+    <w:name w:val="Footnote Text Char"/>
+    <w:basedOn w:val="DefaultParagraphFont"/>
+    <w:link w:val="FootnoteText"/>
+    <w:uiPriority w:val="99"/>
+    <w:semiHidden/>
+    <w:qFormat/>
+    <w:rsid w:val="00F33181"/>
+    <w:rPr>
+      <w:sz w:val="20"/>
+      <w:szCs w:val="20"/>
+    </w:rPr>
+  </w:style>
+  <w:style w:type="character" w:customStyle="1" w:styleId="FootnoteCharacters">
+    <w:name w:val="Footnote Characters"/>
+    <w:basedOn w:val="DefaultParagraphFont"/>
+    <w:uiPriority w:val="99"/>
+    <w:semiHidden/>
+    <w:unhideWhenUsed/>
+    <w:qFormat/>
+    <w:rsid w:val="00F33181"/>
+    <w:rPr>
+      <w:vertAlign w:val="superscript"/>
+    </w:rPr>
+  </w:style>
+  <w:style w:type="character" w:customStyle="1" w:styleId="FootnoteAnchor">
+    <w:name w:val="Footnote Anchor"/>
+    <w:rPr>
+      <w:vertAlign w:val="superscript"/>
+    </w:rPr>
+  </w:style>
+  <w:style w:type="character" w:customStyle="1" w:styleId="InternetLink">
+    <w:name w:val="Internet Link"/>
+    <w:basedOn w:val="DefaultParagraphFont"/>
+    <w:uiPriority w:val="99"/>
+    <w:unhideWhenUsed/>
+    <w:rsid w:val="00F42461"/>
+    <w:rPr>
+      <w:color w:val="0563C1" w:themeColor="hyperlink"/>
+      <w:u w:val="single"/>
+    </w:rPr>
+  </w:style>
+  <w:style w:type="character" w:customStyle="1" w:styleId="ListLabel4">
+    <w:name w:val="ListLabel 4"/>
+    <w:qFormat/>
+    <w:rPr>
+      <w:rFonts w:cs="Symbol"/>
+    </w:rPr>
+  </w:style>
+  <w:style w:type="character" w:customStyle="1" w:styleId="ListLabel5">
+    <w:name w:val="ListLabel 5"/>
+    <w:qFormat/>
+    <w:rPr>
+      <w:rFonts w:cs="Courier New"/>
+    </w:rPr>
+  </w:style>
+  <w:style w:type="character" w:customStyle="1" w:styleId="ListLabel6">
+    <w:name w:val="ListLabel 6"/>
+    <w:qFormat/>
+    <w:rPr>
+      <w:rFonts w:cs="Wingdings"/>
+    </w:rPr>
+  </w:style>
+  <w:style w:type="character" w:customStyle="1" w:styleId="ListLabel7">
+    <w:name w:val="ListLabel 7"/>
+    <w:qFormat/>
+    <w:rPr>
+      <w:rFonts w:cs="Symbol"/>
+    </w:rPr>
+  </w:style>
+  <w:style w:type="character" w:customStyle="1" w:styleId="ListLabel8">
+    <w:name w:val="ListLabel 8"/>
+    <w:qFormat/>
+    <w:rPr>
+      <w:rFonts w:cs="Courier New"/>
+    </w:rPr>
+  </w:style>
+  <w:style w:type="character" w:customStyle="1" w:styleId="ListLabel9">
+    <w:name w:val="ListLabel 9"/>
+    <w:qFormat/>
+    <w:rPr>
+      <w:rFonts w:cs="Wingdings"/>
+    </w:rPr>
+  </w:style>
+  <w:style w:type="character" w:customStyle="1" w:styleId="ListLabel10">
+    <w:name w:val="ListLabel 10"/>
+    <w:qFormat/>
+    <w:rPr>
+      <w:rFonts w:cs="Symbol"/>
+    </w:rPr>
+  </w:style>
+  <w:style w:type="character" w:customStyle="1" w:styleId="ListLabel11">
+    <w:name w:val="ListLabel 11"/>
+    <w:qFormat/>
+    <w:rPr>
+      <w:rFonts w:cs="Courier New"/>
+    </w:rPr>
+  </w:style>
+  <w:style w:type="character" w:customStyle="1" w:styleId="ListLabel12">
+    <w:name w:val="ListLabel 12"/>
+    <w:qFormat/>
+    <w:rPr>
+      <w:rFonts w:cs="Wingdings"/>
+    </w:rPr>
+  </w:style>
+  <w:style w:type="character" w:customStyle="1" w:styleId="ListLabel13">
+    <w:name w:val="ListLabel 13"/>
+    <w:qFormat/>
+    <w:rPr>
+      <w:rFonts w:cs="Courier New"/>
+    </w:rPr>
+  </w:style>
+  <w:style w:type="character" w:customStyle="1" w:styleId="ListLabel14">
+    <w:name w:val="ListLabel 14"/>
+    <w:qFormat/>
+    <w:rPr>
+      <w:rFonts w:cs="Courier New"/>
+    </w:rPr>
+  </w:style>
+  <w:style w:type="character" w:customStyle="1" w:styleId="ListLabel15">
+    <w:name w:val="ListLabel 15"/>
+    <w:qFormat/>
+    <w:rPr>
+      <w:rFonts w:cs="Courier New"/>
+    </w:rPr>
+  </w:style>
+  <w:style w:type="character" w:customStyle="1" w:styleId="ListLabel16">
+    <w:name w:val="ListLabel 16"/>
+    <w:qFormat/>
+    <w:rPr>
+      <w:rFonts w:ascii="Sylfaen" w:hAnsi="Sylfaen"/>
+    </w:rPr>
+  </w:style>
+  <w:style w:type="character" w:customStyle="1" w:styleId="EndnoteAnchor">
+    <w:name w:val="Endnote Anchor"/>
+    <w:rPr>
+      <w:vertAlign w:val="superscript"/>
+    </w:rPr>
+  </w:style>
+  <w:style w:type="character" w:customStyle="1" w:styleId="EndnoteCharacters">
+    <w:name w:val="Endnote Characters"/>
+    <w:qFormat/>
+  </w:style>
+  <w:style w:type="paragraph" w:customStyle="1" w:styleId="Heading">
+    <w:name w:val="Heading"/>
+    <w:basedOn w:val="Normal"/>
+    <w:next w:val="BodyText"/>
+    <w:qFormat/>
+    <w:pPr>
+      <w:keepNext/>
+      <w:spacing w:before="240" w:after="120"/>
+    </w:pPr>
+    <w:rPr>
+      <w:rFonts w:ascii="Liberation Sans" w:eastAsia="Noto Sans CJK SC Regular" w:hAnsi="Liberation Sans" w:cs="Lohit Devanagari"/>
+      <w:sz w:val="28"/>
+      <w:szCs w:val="28"/>
+    </w:rPr>
+  </w:style>
+  <w:style w:type="paragraph" w:styleId="BodyText">
+    <w:name w:val="Body Text"/>
+    <w:basedOn w:val="Normal"/>
+    <w:pPr>
+      <w:spacing w:after="140" w:line="276" w:lineRule="auto"/>
+    </w:pPr>
+  </w:style>
+  <w:style w:type="paragraph" w:styleId="List">
+    <w:name w:val="List"/>
+    <w:basedOn w:val="BodyText"/>
+    <w:rPr>
+      <w:rFonts w:cs="Lohit Devanagari"/>
+    </w:rPr>
+  </w:style>
+  <w:style w:type="paragraph" w:styleId="Caption">
+    <w:name w:val="caption"/>
+    <w:basedOn w:val="Normal"/>
+    <w:qFormat/>
+    <w:pPr>
+      <w:suppressLineNumbers/>
+      <w:spacing w:before="120" w:after="120"/>
+    </w:pPr>
+    <w:rPr>
+      <w:rFonts w:cs="Lohit Devanagari"/>
+      <w:i/>
+      <w:iCs/>
+      <w:sz w:val="24"/>
+      <w:szCs w:val="24"/>
+    </w:rPr>
+  </w:style>
+  <w:style w:type="paragraph" w:customStyle="1" w:styleId="Index">
+    <w:name w:val="Index"/>
+    <w:basedOn w:val="Normal"/>
+    <w:qFormat/>
+    <w:pPr>
+      <w:suppressLineNumbers/>
+    </w:pPr>
+    <w:rPr>
+      <w:rFonts w:cs="Lohit Devanagari"/>
+    </w:rPr>
+  </w:style>
+  <w:style w:type="paragraph" w:styleId="ListParagraph">
+    <w:name w:val="List Paragraph"/>
+    <w:basedOn w:val="Normal"/>
+    <w:uiPriority w:val="34"/>
+    <w:qFormat/>
+    <w:rsid w:val="00442D39"/>
+    <w:pPr>
+      <w:ind w:left="720"/>
+      <w:contextualSpacing/>
+    </w:pPr>
+  </w:style>
+  <w:style w:type="paragraph" w:styleId="FootnoteText">
+    <w:name w:val="footnote text"/>
+    <w:basedOn w:val="Normal"/>
+    <w:link w:val="FootnoteTextChar"/>
+    <w:uiPriority w:val="99"/>
+    <w:semiHidden/>
+    <w:unhideWhenUsed/>
+    <w:rsid w:val="00F33181"/>
+    <w:pPr>
+      <w:spacing w:after="0" w:line="240" w:lineRule="auto"/>
+    </w:pPr>
+    <w:rPr>
+      <w:sz w:val="20"/>
+      <w:szCs w:val="20"/>
+    </w:rPr>
+  </w:style>
+</w:styles>
+</file>
+
+<file path=word/stylesWithEffects.xml><?xml version="1.0" encoding="utf-8"?>
+<w:styles xmlns:wpc="http://schemas.microsoft.com/office/word/2010/wordprocessingCanvas" xmlns:mc="http://schemas.openxmlformats.org/markup-compatibility/2006" xmlns:o="urn:schemas-microsoft-com:office:office" xmlns:r="http://schemas.openxmlformats.org/officeDocument/2006/relationships" xmlns:m="http://schemas.openxmlformats.org/officeDocument/2006/math" xmlns:v="urn:schemas-microsoft-com:vml" xmlns:wp14="http://schemas.microsoft.com/office/word/2010/wordprocessingDrawing" xmlns:wp="http://schemas.openxmlformats.org/drawingml/2006/wordprocessingDrawing" xmlns:w10="urn:schemas-microsoft-com:office:word" xmlns:w="http://schemas.openxmlformats.org/wordprocessingml/2006/main" xmlns:w14="http://schemas.microsoft.com/office/word/2010/wordml" xmlns:wpg="http://schemas.microsoft.com/office/word/2010/wordprocessingGroup" xmlns:wpi="http://schemas.microsoft.com/office/word/2010/wordprocessingInk" xmlns:wne="http://schemas.microsoft.com/office/word/2006/wordml" xmlns:wps="http://schemas.microsoft.com/office/word/2010/wordprocessingShape" mc:Ignorable="w14 wp14">
+  <w:docDefaults>
+    <w:rPrDefault>
+      <w:rPr>
+        <w:rFonts w:asciiTheme="minorHAnsi" w:eastAsiaTheme="minorHAnsi" w:hAnsiTheme="minorHAnsi" w:cstheme="minorBidi"/>
+        <w:sz w:val="22"/>
+        <w:szCs w:val="22"/>
+        <w:lang w:val="en-US" w:eastAsia="en-US" w:bidi="ar-SA"/>
+      </w:rPr>
+    </w:rPrDefault>
+    <w:pPrDefault/>
+  </w:docDefaults>
+  <w:latentStyles w:defLockedState="0" w:defUIPriority="99" w:defSemiHidden="1" w:defUnhideWhenUsed="1" w:defQFormat="0" w:count="267">
+    <w:lsdException w:name="Normal" w:semiHidden="0" w:uiPriority="0" w:unhideWhenUsed="0" w:qFormat="1"/>
+    <w:lsdException w:name="heading 1" w:semiHidden="0" w:uiPriority="9" w:unhideWhenUsed="0" w:qFormat="1"/>
+    <w:lsdException w:name="heading 2" w:uiPriority="9" w:qFormat="1"/>
+    <w:lsdException w:name="heading 3" w:uiPriority="9" w:qFormat="1"/>
+    <w:lsdException w:name="heading 4" w:uiPriority="9" w:qFormat="1"/>
+    <w:lsdException w:name="heading 5" w:uiPriority="9" w:qFormat="1"/>
+    <w:lsdException w:name="heading 6" w:uiPriority="9" w:qFormat="1"/>
+    <w:lsdException w:name="heading 7" w:uiPriority="9" w:qFormat="1"/>
+    <w:lsdException w:name="heading 8" w:uiPriority="9" w:qFormat="1"/>
+    <w:lsdException w:name="heading 9" w:uiPriority="9" w:qFormat="1"/>
+    <w:lsdException w:name="toc 1" w:uiPriority="39"/>
+    <w:lsdException w:name="toc 2" w:uiPriority="39"/>
+    <w:lsdException w:name="toc 3" w:uiPriority="39"/>
+    <w:lsdException w:name="toc 4" w:uiPriority="39"/>
+    <w:lsdException w:name="toc 5" w:uiPriority="39"/>
+    <w:lsdException w:name="toc 6" w:uiPriority="39"/>
+    <w:lsdException w:name="toc 7" w:uiPriority="39"/>
+    <w:lsdException w:name="toc 8" w:uiPriority="39"/>
+    <w:lsdException w:name="toc 9" w:uiPriority="39"/>
+    <w:lsdException w:name="caption" w:uiPriority="35" w:qFormat="1"/>
+    <w:lsdException w:name="Title" w:semiHidden="0" w:uiPriority="10" w:unhideWhenUsed="0" w:qFormat="1"/>
+    <w:lsdException w:name="Default Paragraph Font" w:uiPriority="1"/>
+    <w:lsdException w:name="Subtitle" w:semiHidden="0" w:uiPriority="11" w:unhideWhenUsed="0" w:qFormat="1"/>
+    <w:lsdException w:name="Strong" w:semiHidden="0" w:uiPriority="22" w:unhideWhenUsed="0" w:qFormat="1"/>
+    <w:lsdException w:name="Emphasis" w:semiHidden="0" w:uiPriority="20" w:unhideWhenUsed="0" w:qFormat="1"/>
+    <w:lsdException w:name="Table Grid" w:semiHidden="0" w:uiPriority="39" w:unhideWhenUsed="0"/>
+    <w:lsdException w:name="Placeholder Text" w:unhideWhenUsed="0"/>
+    <w:lsdException w:name="No Spacing" w:semiHidden="0" w:uiPriority="1" w:unhideWhenUsed="0" w:qFormat="1"/>
+    <w:lsdException w:name="Light Shading" w:semiHidden="0" w:uiPriority="60" w:unhideWhenUsed="0"/>
+    <w:lsdException w:name="Light List" w:semiHidden="0" w:uiPriority="61" w:unhideWhenUsed="0"/>
+    <w:lsdException w:name="Light Grid" w:semiHidden="0" w:uiPriority="62" w:unhideWhenUsed="0"/>
+    <w:lsdException w:name="Medium Shading 1" w:semiHidden="0" w:uiPriority="63" w:unhideWhenUsed="0"/>
+    <w:lsdException w:name="Medium Shading 2" w:semiHidden="0" w:uiPriority="64" w:unhideWhenUsed="0"/>
+    <w:lsdException w:name="Medium List 1" w:semiHidden="0" w:uiPriority="65" w:unhideWhenUsed="0"/>
+    <w:lsdException w:name="Medium List 2" w:semiHidden="0" w:uiPriority="66" w:unhideWhenUsed="0"/>
+    <w:lsdException w:name="Medium Grid 1" w:semiHidden="0" w:uiPriority="67" w:unhideWhenUsed="0"/>
+    <w:lsdException w:name="Medium Grid 2" w:semiHidden="0" w:uiPriority="68" w:unhideWhenUsed="0"/>
+    <w:lsdException w:name="Medium Grid 3" w:semiHidden="0" w:uiPriority="69" w:unhideWhenUsed="0"/>
+    <w:lsdException w:name="Dark List" w:semiHidden="0" w:uiPriority="70" w:unhideWhenUsed="0"/>
+    <w:lsdException w:name="Colorful Shading" w:semiHidden="0" w:uiPriority="71" w:unhideWhenUsed="0"/>
+    <w:lsdException w:name="Colorful List" w:semiHidden="0" w:uiPriority="72" w:unhideWhenUsed="0"/>
+    <w:lsdException w:name="Colorful Grid" w:semiHidden="0" w:uiPriority="73" w:unhideWhenUsed="0"/>
+    <w:lsdException w:name="Light Shading Accent 1" w:semiHidden="0" w:uiPriority="60" w:unhideWhenUsed="0"/>
+    <w:lsdException w:name="Light List Accent 1" w:semiHidden="0" w:uiPriority="61" w:unhideWhenUsed="0"/>
+    <w:lsdException w:name="Light Grid Accent 1" w:semiHidden="0" w:uiPriority="62" w:unhideWhenUsed="0"/>
+    <w:lsdException w:name="Medium Shading 1 Accent 1" w:semiHidden="0" w:uiPriority="63" w:unhideWhenUsed="0"/>
+    <w:lsdException w:name="Medium Shading 2 Accent 1" w:semiHidden="0" w:uiPriority="64" w:unhideWhenUsed="0"/>
+    <w:lsdException w:name="Medium List 1 Accent 1" w:semiHidden="0" w:uiPriority="65" w:unhideWhenUsed="0"/>
+    <w:lsdException w:name="Revision" w:unhideWhenUsed="0"/>
+    <w:lsdException w:name="List Paragraph" w:semiHidden="0" w:uiPriority="34" w:unhideWhenUsed="0" w:qFormat="1"/>
+    <w:lsdException w:name="Quote" w:semiHidden="0" w:uiPriority="29" w:unhideWhenUsed="0" w:qFormat="1"/>
+    <w:lsdException w:name="Intense Quote" w:semiHidden="0" w:uiPriority="30" w:unhideWhenUsed="0" w:qFormat="1"/>
+    <w:lsdException w:name="Medium List 2 Accent 1" w:semiHidden="0" w:uiPriority="66" w:unhideWhenUsed="0"/>
+    <w:lsdException w:name="Medium Grid 1 Accent 1" w:semiHidden="0" w:uiPriority="67" w:unhideWhenUsed="0"/>
+    <w:lsdException w:name="Medium Grid 2 Accent 1" w:semiHidden="0" w:uiPriority="68" w:unhideWhenUsed="0"/>
+    <w:lsdException w:name="Medium Grid 3 Accent 1" w:semiHidden="0" w:uiPriority="69" w:unhideWhenUsed="0"/>
+    <w:lsdException w:name="Dark List Accent 1" w:semiHidden="0" w:uiPriority="70" w:unhideWhenUsed="0"/>
+    <w:lsdException w:name="Colorful Shading Accent 1" w:semiHidden="0" w:uiPriority="71" w:unhideWhenUsed="0"/>
+    <w:lsdException w:name="Colorful List Accent 1" w:semiHidden="0" w:uiPriority="72" w:unhideWhenUsed="0"/>
+    <w:lsdException w:name="Colorful Grid Accent 1" w:semiHidden="0" w:uiPriority="73" w:unhideWhenUsed="0"/>
+    <w:lsdException w:name="Light Shading Accent 2" w:semiHidden="0" w:uiPriority="60" w:unhideWhenUsed="0"/>
+    <w:lsdException w:name="Light List Accent 2" w:semiHidden="0" w:uiPriority="61" w:unhideWhenUsed="0"/>
+    <w:lsdException w:name="Light Grid Accent 2" w:semiHidden="0" w:uiPriority="62" w:unhideWhenUsed="0"/>
+    <w:lsdException w:name="Medium Shading 1 Accent 2" w:semiHidden="0" w:uiPriority="63" w:unhideWhenUsed="0"/>
+    <w:lsdException w:name="Medium Shading 2 Accent 2" w:semiHidden="0" w:uiPriority="64" w:unhideWhenUsed="0"/>
+    <w:lsdException w:name="Medium List 1 Accent 2" w:semiHidden="0" w:uiPriority="65" w:unhideWhenUsed="0"/>
+    <w:lsdException w:name="Medium List 2 Accent 2" w:semiHidden="0" w:uiPriority="66" w:unhideWhenUsed="0"/>
+    <w:lsdException w:name="Medium Grid 1 Accent 2" w:semiHidden="0" w:uiPriority="67" w:unhideWhenUsed="0"/>
+    <w:lsdException w:name="Medium Grid 2 Accent 2" w:semiHidden="0" w:uiPriority="68" w:unhideWhenUsed="0"/>
+    <w:lsdException w:name="Medium Grid 3 Accent 2" w:semiHidden="0" w:uiPriority="69" w:unhideWhenUsed="0"/>
+    <w:lsdException w:name="Dark List Accent 2" w:semiHidden="0" w:uiPriority="70" w:unhideWhenUsed="0"/>
+    <w:lsdException w:name="Colorful Shading Accent 2" w:semiHidden="0" w:uiPriority="71" w:unhideWhenUsed="0"/>
+    <w:lsdException w:name="Colorful List Accent 2" w:semiHidden="0" w:uiPriority="72" w:unhideWhenUsed="0"/>
+    <w:lsdException w:name="Colorful Grid Accent 2" w:semiHidden="0" w:uiPriority="73" w:unhideWhenUsed="0"/>
+    <w:lsdException w:name="Light Shading Accent 3" w:semiHidden="0" w:uiPriority="60" w:unhideWhenUsed="0"/>
+    <w:lsdException w:name="Light List Accent 3" w:semiHidden="0" w:uiPriority="61" w:unhideWhenUsed="0"/>
+    <w:lsdException w:name="Light Grid Accent 3" w:semiHidden="0" w:uiPriority="62" w:unhideWhenUsed="0"/>
+    <w:lsdException w:name="Medium Shading 1 Accent 3" w:semiHidden="0" w:uiPriority="63" w:unhideWhenUsed="0"/>
+    <w:lsdException w:name="Medium Shading 2 Accent 3" w:semiHidden="0" w:uiPriority="64" w:unhideWhenUsed="0"/>
+    <w:lsdException w:name="Medium List 1 Accent 3" w:semiHidden="0" w:uiPriority="65" w:unhideWhenUsed="0"/>
+    <w:lsdException w:name="Medium List 2 Accent 3" w:semiHidden="0" w:uiPriority="66" w:unhideWhenUsed="0"/>
+    <w:lsdException w:name="Medium Grid 1 Accent 3" w:semiHidden="0" w:uiPriority="67" w:unhideWhenUsed="0"/>
+    <w:lsdException w:name="Medium Grid 2 Accent 3" w:semiHidden="0" w:uiPriority="68" w:unhideWhenUsed="0"/>
+    <w:lsdException w:name="Medium Grid 3 Accent 3" w:semiHidden="0" w:uiPriority="69" w:unhideWhenUsed="0"/>
+    <w:lsdException w:name="Dark List Accent 3" w:semiHidden="0" w:uiPriority="70" w:unhideWhenUsed="0"/>
+    <w:lsdException w:name="Colorful Shading Accent 3" w:semiHidden="0" w:uiPriority="71" w:unhideWhenUsed="0"/>
+    <w:lsdException w:name="Colorful List Accent 3" w:semiHidden="0" w:uiPriority="72" w:unhideWhenUsed="0"/>
+    <w:lsdException w:name="Colorful Grid Accent 3" w:semiHidden="0" w:uiPriority="73" w:unhideWhenUsed="0"/>
+    <w:lsdException w:name="Light Shading Accent 4" w:semiHidden="0" w:uiPriority="60" w:unhideWhenUsed="0"/>
+    <w:lsdException w:name="Light List Accent 4" w:semiHidden="0" w:uiPriority="61" w:unhideWhenUsed="0"/>
+    <w:lsdException w:name="Light Grid Accent 4" w:semiHidden="0" w:uiPriority="62" w:unhideWhenUsed="0"/>
+    <w:lsdException w:name="Medium Shading 1 Accent 4" w:semiHidden="0" w:uiPriority="63" w:unhideWhenUsed="0"/>
+    <w:lsdException w:name="Medium Shading 2 Accent 4" w:semiHidden="0" w:uiPriority="64" w:unhideWhenUsed="0"/>
+    <w:lsdException w:name="Medium List 1 Accent 4" w:semiHidden="0" w:uiPriority="65" w:unhideWhenUsed="0"/>
+    <w:lsdException w:name="Medium List 2 Accent 4" w:semiHidden="0" w:uiPriority="66" w:unhideWhenUsed="0"/>
+    <w:lsdException w:name="Medium Grid 1 Accent 4" w:semiHidden="0" w:uiPriority="67" w:unhideWhenUsed="0"/>
+    <w:lsdException w:name="Medium Grid 2 Accent 4" w:semiHidden="0" w:uiPriority="68" w:unhideWhenUsed="0"/>
+    <w:lsdException w:name="Medium Grid 3 Accent 4" w:semiHidden="0" w:uiPriority="69" w:unhideWhenUsed="0"/>
+    <w:lsdException w:name="Dark List Accent 4" w:semiHidden="0" w:uiPriority="70" w:unhideWhenUsed="0"/>
+    <w:lsdException w:name="Colorful Shading Accent 4" w:semiHidden="0" w:uiPriority="71" w:unhideWhenUsed="0"/>
+    <w:lsdException w:name="Colorful List Accent 4" w:semiHidden="0" w:uiPriority="72" w:unhideWhenUsed="0"/>
+    <w:lsdException w:name="Colorful Grid Accent 4" w:semiHidden="0" w:uiPriority="73" w:unhideWhenUsed="0"/>
+    <w:lsdException w:name="Light Shading Accent 5" w:semiHidden="0" w:uiPriority="60" w:unhideWhenUsed="0"/>
+    <w:lsdException w:name="Light List Accent 5" w:semiHidden="0" w:uiPriority="61" w:unhideWhenUsed="0"/>
+    <w:lsdException w:name="Light Grid Accent 5" w:semiHidden="0" w:uiPriority="62" w:unhideWhenUsed="0"/>
+    <w:lsdException w:name="Medium Shading 1 Accent 5" w:semiHidden="0" w:uiPriority="63" w:unhideWhenUsed="0"/>
+    <w:lsdException w:name="Medium Shading 2 Accent 5" w:semiHidden="0" w:uiPriority="64" w:unhideWhenUsed="0"/>
+    <w:lsdException w:name="Medium List 1 Accent 5" w:semiHidden="0" w:uiPriority="65" w:unhideWhenUsed="0"/>
+    <w:lsdException w:name="Medium List 2 Accent 5" w:semiHidden="0" w:uiPriority="66" w:unhideWhenUsed="0"/>
+    <w:lsdException w:name="Medium Grid 1 Accent 5" w:semiHidden="0" w:uiPriority="67" w:unhideWhenUsed="0"/>
+    <w:lsdException w:name="Medium Grid 2 Accent 5" w:semiHidden="0" w:uiPriority="68" w:unhideWhenUsed="0"/>
+    <w:lsdException w:name="Medium Grid 3 Accent 5" w:semiHidden="0" w:uiPriority="69" w:unhideWhenUsed="0"/>
+    <w:lsdException w:name="Dark List Accent 5" w:semiHidden="0" w:uiPriority="70" w:unhideWhenUsed="0"/>
+    <w:lsdException w:name="Colorful Shading Accent 5" w:semiHidden="0" w:uiPriority="71" w:unhideWhenUsed="0"/>
+    <w:lsdException w:name="Colorful List Accent 5" w:semiHidden="0" w:uiPriority="72" w:unhideWhenUsed="0"/>
+    <w:lsdException w:name="Colorful Grid Accent 5" w:semiHidden="0" w:uiPriority="73" w:unhideWhenUsed="0"/>
+    <w:lsdException w:name="Light Shading Accent 6" w:semiHidden="0" w:uiPriority="60" w:unhideWhenUsed="0"/>
+    <w:lsdException w:name="Light List Accent 6" w:semiHidden="0" w:uiPriority="61" w:unhideWhenUsed="0"/>
+    <w:lsdException w:name="Light Grid Accent 6" w:semiHidden="0" w:uiPriority="62" w:unhideWhenUsed="0"/>
+    <w:lsdException w:name="Medium Shading 1 Accent 6" w:semiHidden="0" w:uiPriority="63" w:unhideWhenUsed="0"/>
+    <w:lsdException w:name="Medium Shading 2 Accent 6" w:semiHidden="0" w:uiPriority="64" w:unhideWhenUsed="0"/>
+    <w:lsdException w:name="Medium List 1 Accent 6" w:semiHidden="0" w:uiPriority="65" w:unhideWhenUsed="0"/>
+    <w:lsdException w:name="Medium List 2 Accent 6" w:semiHidden="0" w:uiPriority="66" w:unhideWhenUsed="0"/>
+    <w:lsdException w:name="Medium Grid 1 Accent 6" w:semiHidden="0" w:uiPriority="67" w:unhideWhenUsed="0"/>
+    <w:lsdException w:name="Medium Grid 2 Accent 6" w:semiHidden="0" w:uiPriority="68" w:unhideWhenUsed="0"/>
+    <w:lsdException w:name="Medium Grid 3 Accent 6" w:semiHidden="0" w:uiPriority="69" w:unhideWhenUsed="0"/>
+    <w:lsdException w:name="Dark List Accent 6" w:semiHidden="0" w:uiPriority="70" w:unhideWhenUsed="0"/>
+    <w:lsdException w:name="Colorful Shading Accent 6" w:semiHidden="0" w:uiPriority="71" w:unhideWhenUsed="0"/>
+    <w:lsdException w:name="Colorful List Accent 6" w:semiHidden="0" w:uiPriority="72" w:unhideWhenUsed="0"/>
+    <w:lsdException w:name="Colorful Grid Accent 6" w:semiHidden="0" w:uiPriority="73" w:unhideWhenUsed="0"/>
+    <w:lsdException w:name="Subtle Emphasis" w:semiHidden="0" w:uiPriority="19" w:unhideWhenUsed="0" w:qFormat="1"/>
+    <w:lsdException w:name="Intense Emphasis" w:semiHidden="0" w:uiPriority="21" w:unhideWhenUsed="0" w:qFormat="1"/>
+    <w:lsdException w:name="Subtle Reference" w:semiHidden="0" w:uiPriority="31" w:unhideWhenUsed="0" w:qFormat="1"/>
+    <w:lsdException w:name="Intense Reference" w:semiHidden="0" w:uiPriority="32" w:unhideWhenUsed="0" w:qFormat="1"/>
+    <w:lsdException w:name="Book Title" w:semiHidden="0" w:uiPriority="33" w:unhideWhenUsed="0" w:qFormat="1"/>
+    <w:lsdException w:name="Bibliography" w:uiPriority="37"/>
+    <w:lsdException w:name="TOC Heading" w:uiPriority="39" w:qFormat="1"/>
   </w:latentStyles>
   <w:style w:type="paragraph" w:default="1" w:styleId="Normal">
     <w:name w:val="Normal"/>
@@ -2295,7 +2636,7 @@
     </a:clrScheme>
     <a:fontScheme name="Office">
       <a:majorFont>
-        <a:latin typeface="Calibri Light" panose="020F0302020204030204"/>
+        <a:latin typeface="Calibri Light"/>
         <a:ea typeface=""/>
         <a:cs typeface=""/>
         <a:font script="Jpan" typeface="游ゴシック Light"/>
@@ -2330,7 +2671,7 @@
         <a:font script="Geor" typeface="Sylfaen"/>
       </a:majorFont>
       <a:minorFont>
-        <a:latin typeface="Calibri" panose="020F0502020204030204"/>
+        <a:latin typeface="Calibri"/>
         <a:ea typeface=""/>
         <a:cs typeface=""/>
         <a:font script="Jpan" typeface="游明朝"/>
@@ -2507,7 +2848,7 @@
   <a:extraClrSchemeLst/>
   <a:extLst>
     <a:ext uri="{05A4C25C-085E-4340-85A3-A5531E510DB2}">
-      <thm15:themeFamily xmlns:thm15="http://schemas.microsoft.com/office/thememl/2012/main" name="Office Theme" id="{62F939B6-93AF-4DB8-9C6B-D6C7DFDC589F}" vid="{4A3C46E8-61CC-4603-A589-7422A47A8E4A}"/>
+      <thm15:themeFamily xmlns:thm15="http://schemas.microsoft.com/office/thememl/2012/main" xmlns="" name="Office Theme" id="{62F939B6-93AF-4DB8-9C6B-D6C7DFDC589F}" vid="{4A3C46E8-61CC-4603-A589-7422A47A8E4A}"/>
     </a:ext>
   </a:extLst>
 </a:theme>
@@ -2518,7 +2859,7 @@
 </file>
 
 <file path=customXml/itemProps1.xml><?xml version="1.0" encoding="utf-8"?>
-<ds:datastoreItem xmlns:ds="http://schemas.openxmlformats.org/officeDocument/2006/customXml" ds:itemID="{DFDD974E-B539-4745-97B5-40E3B1203F45}">
+<ds:datastoreItem xmlns:ds="http://schemas.openxmlformats.org/officeDocument/2006/customXml" ds:itemID="{02CEE556-7C0F-49E7-878A-7118E11C03B0}">
   <ds:schemaRefs>
     <ds:schemaRef ds:uri="http://schemas.openxmlformats.org/officeDocument/2006/bibliography"/>
   </ds:schemaRefs>
